--- a/Ressources_Réa_Pro/Stage/Assist_Niv1_Install_Mat_Site_2eme/Assist_Niv1_Install_Mat_Site_2eme.docx
+++ b/Ressources_Réa_Pro/Stage/Assist_Niv1_Install_Mat_Site_2eme/Assist_Niv1_Install_Mat_Site_2eme.docx
@@ -4,17 +4,171 @@
   <w:body>
     <w:p>
       <w:pPr>
-        <w:spacing w:after="0" w:line="240" w:lineRule="auto"/>
-        <w:rPr>
-          <w:rFonts w:ascii="Times New Roman" w:eastAsia="Times New Roman" w:hAnsi="Times New Roman" w:cs="Times New Roman"/>
-          <w:kern w:val="0"/>
-          <w:sz w:val="24"/>
-          <w:szCs w:val="24"/>
-          <w:lang w:eastAsia="fr-FR"/>
-          <w14:ligatures w14:val="none"/>
-        </w:rPr>
-      </w:pPr>
-      <w:r>
+        <w:pStyle w:val="Paragraphedeliste"/>
+        <w:numPr>
+          <w:ilvl w:val="0"/>
+          <w:numId w:val="1"/>
+        </w:numPr>
+        <w:rPr>
+          <w:b/>
+          <w:bCs/>
+        </w:rPr>
+      </w:pPr>
+      <w:r>
+        <w:rPr>
+          <w:b/>
+          <w:bCs/>
+          <w:u w:val="single"/>
+        </w:rPr>
+        <w:t>Installation, suppression ou changement de poste :</w:t>
+      </w:r>
+      <w:r>
+        <w:rPr>
+          <w:b/>
+          <w:bCs/>
+        </w:rPr>
+        <w:t xml:space="preserve"> </w:t>
+      </w:r>
+    </w:p>
+    <w:p>
+      <w:pPr>
+        <w:pStyle w:val="Paragraphedeliste"/>
+        <w:numPr>
+          <w:ilvl w:val="0"/>
+          <w:numId w:val="2"/>
+        </w:numPr>
+      </w:pPr>
+      <w:r>
+        <w:t>Câblage</w:t>
+      </w:r>
+    </w:p>
+    <w:p>
+      <w:pPr>
+        <w:pStyle w:val="Paragraphedeliste"/>
+        <w:numPr>
+          <w:ilvl w:val="0"/>
+          <w:numId w:val="2"/>
+        </w:numPr>
+      </w:pPr>
+      <w:r>
+        <w:t>Installation, c</w:t>
+      </w:r>
+      <w:r>
+        <w:t xml:space="preserve">onfiguration </w:t>
+      </w:r>
+      <w:r>
+        <w:t>pc (deux en un), écran (</w:t>
+      </w:r>
+      <w:r>
+        <w:t>double screen</w:t>
+      </w:r>
+      <w:r>
+        <w:t>)</w:t>
+      </w:r>
+      <w:r>
+        <w:t xml:space="preserve"> avec</w:t>
+      </w:r>
+      <w:r>
+        <w:t xml:space="preserve"> bras</w:t>
+      </w:r>
+      <w:r>
+        <w:t xml:space="preserve"> </w:t>
+      </w:r>
+      <w:r>
+        <w:t>(</w:t>
+      </w:r>
+      <w:r>
+        <w:t>double bras</w:t>
+      </w:r>
+      <w:r>
+        <w:t>)</w:t>
+      </w:r>
+    </w:p>
+    <w:p>
+      <w:pPr>
+        <w:pStyle w:val="Paragraphedeliste"/>
+        <w:numPr>
+          <w:ilvl w:val="0"/>
+          <w:numId w:val="2"/>
+        </w:numPr>
+      </w:pPr>
+      <w:r>
+        <w:t>Clavier, souris</w:t>
+      </w:r>
+    </w:p>
+    <w:p>
+      <w:pPr>
+        <w:pStyle w:val="Paragraphedeliste"/>
+        <w:numPr>
+          <w:ilvl w:val="0"/>
+          <w:numId w:val="2"/>
+        </w:numPr>
+      </w:pPr>
+      <w:r>
+        <w:t>Station (dock)</w:t>
+      </w:r>
+    </w:p>
+    <w:p>
+      <w:pPr>
+        <w:pStyle w:val="Paragraphedeliste"/>
+        <w:numPr>
+          <w:ilvl w:val="0"/>
+          <w:numId w:val="2"/>
+        </w:numPr>
+      </w:pPr>
+      <w:r>
+        <w:t>C</w:t>
+      </w:r>
+      <w:r>
+        <w:t>âble antivol</w:t>
+      </w:r>
+      <w:r>
+        <w:t xml:space="preserve"> (optionnel)</w:t>
+      </w:r>
+    </w:p>
+    <w:p>
+      <w:pPr>
+        <w:pStyle w:val="Paragraphedeliste"/>
+        <w:numPr>
+          <w:ilvl w:val="0"/>
+          <w:numId w:val="2"/>
+        </w:numPr>
+      </w:pPr>
+      <w:r>
+        <w:t>Suppression</w:t>
+      </w:r>
+      <w:r>
+        <w:t xml:space="preserve"> d</w:t>
+      </w:r>
+      <w:r>
+        <w:t>u matériel inutile</w:t>
+      </w:r>
+    </w:p>
+    <w:p>
+      <w:pPr>
+        <w:pStyle w:val="Paragraphedeliste"/>
+        <w:numPr>
+          <w:ilvl w:val="0"/>
+          <w:numId w:val="1"/>
+        </w:numPr>
+        <w:rPr>
+          <w:b/>
+          <w:bCs/>
+          <w:u w:val="single"/>
+        </w:rPr>
+      </w:pPr>
+      <w:r>
+        <w:rPr>
+          <w:b/>
+          <w:bCs/>
+          <w:u w:val="single"/>
+        </w:rPr>
+        <w:t>Préparation d’ordinateur (voir la documentation)</w:t>
+      </w:r>
+    </w:p>
+    <w:p>
+      <w:pPr>
+        <w:spacing w:after="0" w:line="240" w:lineRule="auto"/>
         <w:rPr>
           <w:rFonts w:ascii="Arial" w:eastAsia="Times New Roman" w:hAnsi="Arial" w:cs="Arial"/>
           <w:color w:val="222222"/>
@@ -25,50 +179,49 @@
           <w:lang w:eastAsia="fr-FR"/>
           <w14:ligatures w14:val="none"/>
         </w:rPr>
-        <w:t>J1 : changement de bureau pour nicolas, Christophe et Michael.</w:t>
-      </w:r>
-    </w:p>
-    <w:p>
-      <w:pPr>
-        <w:shd w:val="clear" w:color="auto" w:fill="FFFFFF"/>
-        <w:spacing w:after="0" w:line="240" w:lineRule="auto"/>
-        <w:rPr>
-          <w:rFonts w:ascii="Arial" w:eastAsia="Times New Roman" w:hAnsi="Arial" w:cs="Arial"/>
-          <w:color w:val="222222"/>
-          <w:kern w:val="0"/>
-          <w:sz w:val="24"/>
-          <w:szCs w:val="24"/>
-          <w:lang w:eastAsia="fr-FR"/>
-          <w14:ligatures w14:val="none"/>
-        </w:rPr>
-      </w:pPr>
-      <w:r>
-        <w:rPr>
-          <w:rFonts w:ascii="Arial" w:eastAsia="Times New Roman" w:hAnsi="Arial" w:cs="Arial"/>
-          <w:color w:val="222222"/>
-          <w:kern w:val="0"/>
-          <w:sz w:val="24"/>
-          <w:szCs w:val="24"/>
-          <w:lang w:eastAsia="fr-FR"/>
-          <w14:ligatures w14:val="none"/>
-        </w:rPr>
-        <w:t>Enrolement de pc avec problème pour l'un d'eux.</w:t>
-      </w:r>
-    </w:p>
-    <w:p>
-      <w:pPr>
-        <w:shd w:val="clear" w:color="auto" w:fill="FFFFFF"/>
-        <w:spacing w:after="0" w:line="240" w:lineRule="auto"/>
-        <w:rPr>
-          <w:rFonts w:ascii="Arial" w:eastAsia="Times New Roman" w:hAnsi="Arial" w:cs="Arial"/>
-          <w:color w:val="222222"/>
-          <w:kern w:val="0"/>
-          <w:sz w:val="24"/>
-          <w:szCs w:val="24"/>
-          <w:lang w:eastAsia="fr-FR"/>
-          <w14:ligatures w14:val="none"/>
-        </w:rPr>
-      </w:pPr>
+      </w:pPr>
+    </w:p>
+    <w:p>
+      <w:pPr>
+        <w:spacing w:after="0" w:line="240" w:lineRule="auto"/>
+        <w:rPr>
+          <w:rFonts w:ascii="Arial" w:eastAsia="Times New Roman" w:hAnsi="Arial" w:cs="Arial"/>
+          <w:color w:val="222222"/>
+          <w:kern w:val="0"/>
+          <w:sz w:val="24"/>
+          <w:szCs w:val="24"/>
+          <w:shd w:val="clear" w:color="auto" w:fill="FFFFFF"/>
+          <w:lang w:eastAsia="fr-FR"/>
+          <w14:ligatures w14:val="none"/>
+        </w:rPr>
+      </w:pPr>
+    </w:p>
+    <w:p>
+      <w:pPr>
+        <w:spacing w:after="0" w:line="240" w:lineRule="auto"/>
+        <w:rPr>
+          <w:rFonts w:ascii="Arial" w:eastAsia="Times New Roman" w:hAnsi="Arial" w:cs="Arial"/>
+          <w:color w:val="222222"/>
+          <w:kern w:val="0"/>
+          <w:sz w:val="24"/>
+          <w:szCs w:val="24"/>
+          <w:lang w:eastAsia="fr-FR"/>
+          <w14:ligatures w14:val="none"/>
+        </w:rPr>
+      </w:pPr>
+      <w:r>
+        <w:rPr>
+          <w:rFonts w:ascii="Arial" w:eastAsia="Times New Roman" w:hAnsi="Arial" w:cs="Arial"/>
+          <w:color w:val="222222"/>
+          <w:kern w:val="0"/>
+          <w:sz w:val="24"/>
+          <w:szCs w:val="24"/>
+          <w:shd w:val="clear" w:color="auto" w:fill="FFFFFF"/>
+          <w:lang w:eastAsia="fr-FR"/>
+          <w14:ligatures w14:val="none"/>
+        </w:rPr>
+        <w:t xml:space="preserve">J1 : </w:t>
+      </w:r>
       <w:r>
         <w:rPr>
           <w:rFonts w:ascii="Arial" w:eastAsia="Times New Roman" w:hAnsi="Arial" w:cs="Arial"/>
@@ -571,7 +724,20 @@
           <w:lang w:eastAsia="fr-FR"/>
           <w14:ligatures w14:val="none"/>
         </w:rPr>
-        <w:t>J5 : mise en place des imprimantes et mise à jour système (lenovo pas Windows), pdf par défaut pour les trois pc pour joliot curie. Transfert de données avec smart switch. Aller retour en voiture pour un chargeur. Scanne d'un qr code sur une boxe dans les sous sol pour l'interphone. Pose des nouveaux pc avec setup (nouvelle ecran, clavier, souris).</w:t>
+        <w:t xml:space="preserve">J5 : mise en place des imprimantes et mise à jour système (lenovo pas Windows), pdf par défaut pour les trois pc pour joliot curie. Transfert de données avec smart switch. Aller retour en voiture pour un chargeur. Scanne d'un qr code sur une boxe </w:t>
+      </w:r>
+      <w:r>
+        <w:rPr>
+          <w:rFonts w:ascii="Arial" w:eastAsia="Times New Roman" w:hAnsi="Arial" w:cs="Arial"/>
+          <w:color w:val="222222"/>
+          <w:kern w:val="0"/>
+          <w:sz w:val="24"/>
+          <w:szCs w:val="24"/>
+          <w:lang w:eastAsia="fr-FR"/>
+          <w14:ligatures w14:val="none"/>
+        </w:rPr>
+        <w:lastRenderedPageBreak/>
+        <w:t>dans les sous sol pour l'interphone. Pose des nouveaux pc avec setup (nouvelle ecran, clavier, souris).</w:t>
       </w:r>
     </w:p>
     <w:p>
@@ -682,7 +848,6 @@
           <w:lang w:eastAsia="fr-FR"/>
           <w14:ligatures w14:val="none"/>
         </w:rPr>
-        <w:lastRenderedPageBreak/>
         <w:t>J7 : Nouveau enregistrement glpi. Branchement des 15 pc dell pour louis pergot pour les synchroniser car ils faut les placer dans un groupe car ils ont le pack office et qu'il ne devrait pas.</w:t>
       </w:r>
     </w:p>
@@ -2535,6 +2700,118 @@
 <file path=word/numbering.xml><?xml version="1.0" encoding="utf-8"?>
 <w:numbering xmlns:wpc="http://schemas.microsoft.com/office/word/2010/wordprocessingCanvas" xmlns:cx="http://schemas.microsoft.com/office/drawing/2014/chartex" xmlns:cx1="http://schemas.microsoft.com/office/drawing/2015/9/8/chartex" xmlns:cx2="http://schemas.microsoft.com/office/drawing/2015/10/21/chartex" xmlns:cx3="http://schemas.microsoft.com/office/drawing/2016/5/9/chartex" xmlns:cx4="http://schemas.microsoft.com/office/drawing/2016/5/10/chartex" xmlns:cx5="http://schemas.microsoft.com/office/drawing/2016/5/11/chartex" xmlns:cx6="http://schemas.microsoft.com/office/drawing/2016/5/12/chartex" xmlns:cx7="http://schemas.microsoft.com/office/drawing/2016/5/13/chartex" xmlns:cx8="http://schemas.microsoft.com/office/drawing/2016/5/14/chartex" xmlns:mc="http://schemas.openxmlformats.org/markup-compatibility/2006" xmlns:aink="http://schemas.microsoft.com/office/drawing/2016/ink" xmlns:am3d="http://schemas.microsoft.com/office/drawing/2017/model3d" xmlns:o="urn:schemas-microsoft-com:office:office" xmlns:oel="http://schemas.microsoft.com/office/2019/extlst" xmlns:r="http://schemas.openxmlformats.org/officeDocument/2006/relationships" xmlns:m="http://schemas.openxmlformats.org/officeDocument/2006/math" xmlns:v="urn:schemas-microsoft-com:vml" xmlns:wp14="http://schemas.microsoft.com/office/word/2010/wordprocessingDrawing" xmlns:wp="http://schemas.openxmlformats.org/drawingml/2006/wordprocessingDrawing" xmlns:w10="urn:schemas-microsoft-com:office:word" xmlns:w="http://schemas.openxmlformats.org/wordprocessingml/2006/main" xmlns:w14="http://schemas.microsoft.com/office/word/2010/wordml" xmlns:w15="http://schemas.microsoft.com/office/word/2012/wordml" xmlns:w16cex="http://schemas.microsoft.com/office/word/2018/wordml/cex" xmlns:w16cid="http://schemas.microsoft.com/office/word/2016/wordml/cid" xmlns:w16="http://schemas.microsoft.com/office/word/2018/wordml" xmlns:w16sdtdh="http://schemas.microsoft.com/office/word/2020/wordml/sdtdatahash" xmlns:w16se="http://schemas.microsoft.com/office/word/2015/wordml/symex" xmlns:wpg="http://schemas.microsoft.com/office/word/2010/wordprocessingGroup" xmlns:wpi="http://schemas.microsoft.com/office/word/2010/wordprocessingInk" xmlns:wne="http://schemas.microsoft.com/office/word/2006/wordml" xmlns:wps="http://schemas.microsoft.com/office/word/2010/wordprocessingShape" mc:Ignorable="w14 w15 w16se w16cid w16 w16cex w16sdtdh wp14">
   <w:abstractNum w:abstractNumId="0" w15:restartNumberingAfterBreak="0">
+    <w:nsid w:val="41546305"/>
+    <w:multiLevelType w:val="hybridMultilevel"/>
+    <w:tmpl w:val="ABCE8114"/>
+    <w:lvl w:ilvl="0" w:tplc="F4FADDC0">
+      <w:numFmt w:val="bullet"/>
+      <w:lvlText w:val="-"/>
+      <w:lvlJc w:val="left"/>
+      <w:pPr>
+        <w:ind w:left="1776" w:hanging="360"/>
+      </w:pPr>
+      <w:rPr>
+        <w:rFonts w:ascii="Calibri" w:eastAsiaTheme="minorHAnsi" w:hAnsi="Calibri" w:cs="Calibri" w:hint="default"/>
+      </w:rPr>
+    </w:lvl>
+    <w:lvl w:ilvl="1" w:tplc="040C0003">
+      <w:start w:val="1"/>
+      <w:numFmt w:val="bullet"/>
+      <w:lvlText w:val="o"/>
+      <w:lvlJc w:val="left"/>
+      <w:pPr>
+        <w:ind w:left="2496" w:hanging="360"/>
+      </w:pPr>
+      <w:rPr>
+        <w:rFonts w:ascii="Courier New" w:hAnsi="Courier New" w:cs="Courier New" w:hint="default"/>
+      </w:rPr>
+    </w:lvl>
+    <w:lvl w:ilvl="2" w:tplc="040C0005" w:tentative="1">
+      <w:start w:val="1"/>
+      <w:numFmt w:val="bullet"/>
+      <w:lvlText w:val=""/>
+      <w:lvlJc w:val="left"/>
+      <w:pPr>
+        <w:ind w:left="3216" w:hanging="360"/>
+      </w:pPr>
+      <w:rPr>
+        <w:rFonts w:ascii="Wingdings" w:hAnsi="Wingdings" w:hint="default"/>
+      </w:rPr>
+    </w:lvl>
+    <w:lvl w:ilvl="3" w:tplc="040C0001" w:tentative="1">
+      <w:start w:val="1"/>
+      <w:numFmt w:val="bullet"/>
+      <w:lvlText w:val=""/>
+      <w:lvlJc w:val="left"/>
+      <w:pPr>
+        <w:ind w:left="3936" w:hanging="360"/>
+      </w:pPr>
+      <w:rPr>
+        <w:rFonts w:ascii="Symbol" w:hAnsi="Symbol" w:hint="default"/>
+      </w:rPr>
+    </w:lvl>
+    <w:lvl w:ilvl="4" w:tplc="040C0003" w:tentative="1">
+      <w:start w:val="1"/>
+      <w:numFmt w:val="bullet"/>
+      <w:lvlText w:val="o"/>
+      <w:lvlJc w:val="left"/>
+      <w:pPr>
+        <w:ind w:left="4656" w:hanging="360"/>
+      </w:pPr>
+      <w:rPr>
+        <w:rFonts w:ascii="Courier New" w:hAnsi="Courier New" w:cs="Courier New" w:hint="default"/>
+      </w:rPr>
+    </w:lvl>
+    <w:lvl w:ilvl="5" w:tplc="040C0005" w:tentative="1">
+      <w:start w:val="1"/>
+      <w:numFmt w:val="bullet"/>
+      <w:lvlText w:val=""/>
+      <w:lvlJc w:val="left"/>
+      <w:pPr>
+        <w:ind w:left="5376" w:hanging="360"/>
+      </w:pPr>
+      <w:rPr>
+        <w:rFonts w:ascii="Wingdings" w:hAnsi="Wingdings" w:hint="default"/>
+      </w:rPr>
+    </w:lvl>
+    <w:lvl w:ilvl="6" w:tplc="040C0001" w:tentative="1">
+      <w:start w:val="1"/>
+      <w:numFmt w:val="bullet"/>
+      <w:lvlText w:val=""/>
+      <w:lvlJc w:val="left"/>
+      <w:pPr>
+        <w:ind w:left="6096" w:hanging="360"/>
+      </w:pPr>
+      <w:rPr>
+        <w:rFonts w:ascii="Symbol" w:hAnsi="Symbol" w:hint="default"/>
+      </w:rPr>
+    </w:lvl>
+    <w:lvl w:ilvl="7" w:tplc="040C0003" w:tentative="1">
+      <w:start w:val="1"/>
+      <w:numFmt w:val="bullet"/>
+      <w:lvlText w:val="o"/>
+      <w:lvlJc w:val="left"/>
+      <w:pPr>
+        <w:ind w:left="6816" w:hanging="360"/>
+      </w:pPr>
+      <w:rPr>
+        <w:rFonts w:ascii="Courier New" w:hAnsi="Courier New" w:cs="Courier New" w:hint="default"/>
+      </w:rPr>
+    </w:lvl>
+    <w:lvl w:ilvl="8" w:tplc="040C0005" w:tentative="1">
+      <w:start w:val="1"/>
+      <w:numFmt w:val="bullet"/>
+      <w:lvlText w:val=""/>
+      <w:lvlJc w:val="left"/>
+      <w:pPr>
+        <w:ind w:left="7536" w:hanging="360"/>
+      </w:pPr>
+      <w:rPr>
+        <w:rFonts w:ascii="Wingdings" w:hAnsi="Wingdings" w:hint="default"/>
+      </w:rPr>
+    </w:lvl>
+  </w:abstractNum>
+  <w:abstractNum w:abstractNumId="1" w15:restartNumberingAfterBreak="0">
     <w:nsid w:val="4C730D2E"/>
     <w:multiLevelType w:val="hybridMultilevel"/>
     <w:tmpl w:val="88300976"/>
@@ -2624,6 +2901,9 @@
     </w:lvl>
   </w:abstractNum>
   <w:num w:numId="1" w16cid:durableId="1400863803">
+    <w:abstractNumId w:val="1"/>
+  </w:num>
+  <w:num w:numId="2" w16cid:durableId="566647503">
     <w:abstractNumId w:val="0"/>
   </w:num>
 </w:numbering>

--- a/Ressources_Réa_Pro/Stage/Assist_Niv1_Install_Mat_Site_2eme/Assist_Niv1_Install_Mat_Site_2eme.docx
+++ b/Ressources_Réa_Pro/Stage/Assist_Niv1_Install_Mat_Site_2eme/Assist_Niv1_Install_Mat_Site_2eme.docx
@@ -2,6 +2,12 @@
 <file path=word/document.xml><?xml version="1.0" encoding="utf-8"?>
 <w:document xmlns:wpc="http://schemas.microsoft.com/office/word/2010/wordprocessingCanvas" xmlns:cx="http://schemas.microsoft.com/office/drawing/2014/chartex" xmlns:cx1="http://schemas.microsoft.com/office/drawing/2015/9/8/chartex" xmlns:cx2="http://schemas.microsoft.com/office/drawing/2015/10/21/chartex" xmlns:cx3="http://schemas.microsoft.com/office/drawing/2016/5/9/chartex" xmlns:cx4="http://schemas.microsoft.com/office/drawing/2016/5/10/chartex" xmlns:cx5="http://schemas.microsoft.com/office/drawing/2016/5/11/chartex" xmlns:cx6="http://schemas.microsoft.com/office/drawing/2016/5/12/chartex" xmlns:cx7="http://schemas.microsoft.com/office/drawing/2016/5/13/chartex" xmlns:cx8="http://schemas.microsoft.com/office/drawing/2016/5/14/chartex" xmlns:mc="http://schemas.openxmlformats.org/markup-compatibility/2006" xmlns:aink="http://schemas.microsoft.com/office/drawing/2016/ink" xmlns:am3d="http://schemas.microsoft.com/office/drawing/2017/model3d" xmlns:o="urn:schemas-microsoft-com:office:office" xmlns:oel="http://schemas.microsoft.com/office/2019/extlst" xmlns:r="http://schemas.openxmlformats.org/officeDocument/2006/relationships" xmlns:m="http://schemas.openxmlformats.org/officeDocument/2006/math" xmlns:v="urn:schemas-microsoft-com:vml" xmlns:wp14="http://schemas.microsoft.com/office/word/2010/wordprocessingDrawing" xmlns:wp="http://schemas.openxmlformats.org/drawingml/2006/wordprocessingDrawing" xmlns:w10="urn:schemas-microsoft-com:office:word" xmlns:w="http://schemas.openxmlformats.org/wordprocessingml/2006/main" xmlns:w14="http://schemas.microsoft.com/office/word/2010/wordml" xmlns:w15="http://schemas.microsoft.com/office/word/2012/wordml" xmlns:w16cex="http://schemas.microsoft.com/office/word/2018/wordml/cex" xmlns:w16cid="http://schemas.microsoft.com/office/word/2016/wordml/cid" xmlns:w16="http://schemas.microsoft.com/office/word/2018/wordml" xmlns:w16sdtdh="http://schemas.microsoft.com/office/word/2020/wordml/sdtdatahash" xmlns:w16se="http://schemas.microsoft.com/office/word/2015/wordml/symex" xmlns:wpg="http://schemas.microsoft.com/office/word/2010/wordprocessingGroup" xmlns:wpi="http://schemas.microsoft.com/office/word/2010/wordprocessingInk" xmlns:wne="http://schemas.microsoft.com/office/word/2006/wordml" xmlns:wps="http://schemas.microsoft.com/office/word/2010/wordprocessingShape" mc:Ignorable="w14 w15 w16se w16cid w16 w16cex w16sdtdh wp14">
   <w:body>
+    <w:p>
+      <w:pPr>
+        <w:ind w:left="720" w:hanging="360"/>
+      </w:pPr>
+      <w:bookmarkStart w:id="0" w:name="_Hlk162627309"/>
+    </w:p>
     <w:p>
       <w:pPr>
         <w:pStyle w:val="Paragraphedeliste"/>
@@ -14,6 +20,67 @@
           <w:bCs/>
         </w:rPr>
       </w:pPr>
+      <w:bookmarkStart w:id="1" w:name="_Hlk162627190"/>
+      <w:r>
+        <w:rPr>
+          <w:b/>
+          <w:bCs/>
+          <w:u w:val="single"/>
+        </w:rPr>
+        <w:t>Interventions</w:t>
+      </w:r>
+      <w:r>
+        <w:rPr>
+          <w:b/>
+          <w:bCs/>
+          <w:u w:val="single"/>
+        </w:rPr>
+        <w:t>/Assistances</w:t>
+      </w:r>
+      <w:r>
+        <w:rPr>
+          <w:b/>
+          <w:bCs/>
+        </w:rPr>
+        <w:t xml:space="preserve"> : </w:t>
+      </w:r>
+    </w:p>
+    <w:p>
+      <w:pPr>
+        <w:pStyle w:val="Paragraphedeliste"/>
+        <w:numPr>
+          <w:ilvl w:val="0"/>
+          <w:numId w:val="4"/>
+        </w:numPr>
+        <w:rPr>
+          <w:b/>
+          <w:bCs/>
+          <w:u w:val="single"/>
+        </w:rPr>
+      </w:pPr>
+      <w:r>
+        <w:rPr>
+          <w:b/>
+          <w:bCs/>
+          <w:u w:val="single"/>
+        </w:rPr>
+        <w:t>Préparation d’ordinateur (voir la documentation)</w:t>
+      </w:r>
+      <w:bookmarkEnd w:id="1"/>
+    </w:p>
+    <w:p>
+      <w:pPr>
+        <w:pStyle w:val="Paragraphedeliste"/>
+        <w:numPr>
+          <w:ilvl w:val="0"/>
+          <w:numId w:val="4"/>
+        </w:numPr>
+        <w:rPr>
+          <w:b/>
+          <w:bCs/>
+          <w:u w:val="single"/>
+        </w:rPr>
+      </w:pPr>
       <w:r>
         <w:rPr>
           <w:b/>
@@ -149,25 +216,8 @@
         <w:pStyle w:val="Paragraphedeliste"/>
         <w:numPr>
           <w:ilvl w:val="0"/>
-          <w:numId w:val="1"/>
+          <w:numId w:val="4"/>
         </w:numPr>
-        <w:rPr>
-          <w:b/>
-          <w:bCs/>
-          <w:u w:val="single"/>
-        </w:rPr>
-      </w:pPr>
-      <w:r>
-        <w:rPr>
-          <w:b/>
-          <w:bCs/>
-          <w:u w:val="single"/>
-        </w:rPr>
-        <w:t>Préparation d’ordinateur (voir la documentation)</w:t>
-      </w:r>
-    </w:p>
-    <w:p>
-      <w:pPr>
         <w:spacing w:after="0" w:line="240" w:lineRule="auto"/>
         <w:rPr>
           <w:rFonts w:ascii="Arial" w:eastAsia="Times New Roman" w:hAnsi="Arial" w:cs="Arial"/>
@@ -175,14 +225,120 @@
           <w:kern w:val="0"/>
           <w:sz w:val="24"/>
           <w:szCs w:val="24"/>
-          <w:shd w:val="clear" w:color="auto" w:fill="FFFFFF"/>
-          <w:lang w:eastAsia="fr-FR"/>
-          <w14:ligatures w14:val="none"/>
-        </w:rPr>
-      </w:pPr>
-    </w:p>
-    <w:p>
-      <w:pPr>
+          <w:lang w:eastAsia="fr-FR"/>
+          <w14:ligatures w14:val="none"/>
+        </w:rPr>
+      </w:pPr>
+      <w:r>
+        <w:rPr>
+          <w:rFonts w:ascii="Arial" w:eastAsia="Times New Roman" w:hAnsi="Arial" w:cs="Arial"/>
+          <w:color w:val="222222"/>
+          <w:kern w:val="0"/>
+          <w:sz w:val="24"/>
+          <w:szCs w:val="24"/>
+          <w:lang w:eastAsia="fr-FR"/>
+          <w14:ligatures w14:val="none"/>
+        </w:rPr>
+        <w:t xml:space="preserve">Intervention </w:t>
+      </w:r>
+      <w:r>
+        <w:rPr>
+          <w:rFonts w:ascii="Arial" w:eastAsia="Times New Roman" w:hAnsi="Arial" w:cs="Arial"/>
+          <w:color w:val="222222"/>
+          <w:kern w:val="0"/>
+          <w:sz w:val="24"/>
+          <w:szCs w:val="24"/>
+          <w:lang w:eastAsia="fr-FR"/>
+          <w14:ligatures w14:val="none"/>
+        </w:rPr>
+        <w:t xml:space="preserve">problème avec les imprimante d'Henri Wallon : mise en erreur car trop d'impression en file d'attente. Donc suppression des impressions en file d'attente. Et il a </w:t>
+      </w:r>
+      <w:proofErr w:type="spellStart"/>
+      <w:r>
+        <w:rPr>
+          <w:rFonts w:ascii="Arial" w:eastAsia="Times New Roman" w:hAnsi="Arial" w:cs="Arial"/>
+          <w:color w:val="222222"/>
+          <w:kern w:val="0"/>
+          <w:sz w:val="24"/>
+          <w:szCs w:val="24"/>
+          <w:lang w:eastAsia="fr-FR"/>
+          <w14:ligatures w14:val="none"/>
+        </w:rPr>
+        <w:t>fallut</w:t>
+      </w:r>
+      <w:proofErr w:type="spellEnd"/>
+      <w:r>
+        <w:rPr>
+          <w:rFonts w:ascii="Arial" w:eastAsia="Times New Roman" w:hAnsi="Arial" w:cs="Arial"/>
+          <w:color w:val="222222"/>
+          <w:kern w:val="0"/>
+          <w:sz w:val="24"/>
+          <w:szCs w:val="24"/>
+          <w:lang w:eastAsia="fr-FR"/>
+          <w14:ligatures w14:val="none"/>
+        </w:rPr>
+        <w:t xml:space="preserve"> à chaque fois : supprimé les imprimantes avec le vieux panneau de configuration car bug de l'onglet imprimante et scanner et rajout avec adresse </w:t>
+      </w:r>
+      <w:proofErr w:type="spellStart"/>
+      <w:r>
+        <w:rPr>
+          <w:rFonts w:ascii="Arial" w:eastAsia="Times New Roman" w:hAnsi="Arial" w:cs="Arial"/>
+          <w:color w:val="222222"/>
+          <w:kern w:val="0"/>
+          <w:sz w:val="24"/>
+          <w:szCs w:val="24"/>
+          <w:lang w:eastAsia="fr-FR"/>
+          <w14:ligatures w14:val="none"/>
+        </w:rPr>
+        <w:t>ip</w:t>
+      </w:r>
+      <w:proofErr w:type="spellEnd"/>
+      <w:r>
+        <w:rPr>
+          <w:rFonts w:ascii="Arial" w:eastAsia="Times New Roman" w:hAnsi="Arial" w:cs="Arial"/>
+          <w:color w:val="222222"/>
+          <w:kern w:val="0"/>
+          <w:sz w:val="24"/>
+          <w:szCs w:val="24"/>
+          <w:lang w:eastAsia="fr-FR"/>
+          <w14:ligatures w14:val="none"/>
+        </w:rPr>
+        <w:t xml:space="preserve"> et remettre par défaut et en noir et blanc avec page de test (7 </w:t>
+      </w:r>
+      <w:proofErr w:type="spellStart"/>
+      <w:r>
+        <w:rPr>
+          <w:rFonts w:ascii="Arial" w:eastAsia="Times New Roman" w:hAnsi="Arial" w:cs="Arial"/>
+          <w:color w:val="222222"/>
+          <w:kern w:val="0"/>
+          <w:sz w:val="24"/>
+          <w:szCs w:val="24"/>
+          <w:lang w:eastAsia="fr-FR"/>
+          <w14:ligatures w14:val="none"/>
+        </w:rPr>
+        <w:t>imp</w:t>
+      </w:r>
+      <w:proofErr w:type="spellEnd"/>
+      <w:r>
+        <w:rPr>
+          <w:rFonts w:ascii="Arial" w:eastAsia="Times New Roman" w:hAnsi="Arial" w:cs="Arial"/>
+          <w:color w:val="222222"/>
+          <w:kern w:val="0"/>
+          <w:sz w:val="24"/>
+          <w:szCs w:val="24"/>
+          <w:lang w:eastAsia="fr-FR"/>
+          <w14:ligatures w14:val="none"/>
+        </w:rPr>
+        <w:t>).</w:t>
+      </w:r>
+    </w:p>
+    <w:p>
+      <w:pPr>
+        <w:pStyle w:val="Paragraphedeliste"/>
+        <w:numPr>
+          <w:ilvl w:val="0"/>
+          <w:numId w:val="4"/>
+        </w:numPr>
         <w:spacing w:after="0" w:line="240" w:lineRule="auto"/>
         <w:rPr>
           <w:rFonts w:ascii="Arial" w:eastAsia="Times New Roman" w:hAnsi="Arial" w:cs="Arial"/>
@@ -190,14 +346,30 @@
           <w:kern w:val="0"/>
           <w:sz w:val="24"/>
           <w:szCs w:val="24"/>
-          <w:shd w:val="clear" w:color="auto" w:fill="FFFFFF"/>
-          <w:lang w:eastAsia="fr-FR"/>
-          <w14:ligatures w14:val="none"/>
-        </w:rPr>
-      </w:pPr>
-    </w:p>
-    <w:p>
-      <w:pPr>
+          <w:lang w:eastAsia="fr-FR"/>
+          <w14:ligatures w14:val="none"/>
+        </w:rPr>
+      </w:pPr>
+      <w:r>
+        <w:rPr>
+          <w:rFonts w:ascii="Arial" w:eastAsia="Times New Roman" w:hAnsi="Arial" w:cs="Arial"/>
+          <w:color w:val="222222"/>
+          <w:kern w:val="0"/>
+          <w:sz w:val="24"/>
+          <w:szCs w:val="24"/>
+          <w:lang w:eastAsia="fr-FR"/>
+          <w14:ligatures w14:val="none"/>
+        </w:rPr>
+        <w:t>Changement de pied pour l'écran de présentation (échange).</w:t>
+      </w:r>
+    </w:p>
+    <w:p>
+      <w:pPr>
+        <w:pStyle w:val="Paragraphedeliste"/>
+        <w:numPr>
+          <w:ilvl w:val="0"/>
+          <w:numId w:val="4"/>
+        </w:numPr>
         <w:spacing w:after="0" w:line="240" w:lineRule="auto"/>
         <w:rPr>
           <w:rFonts w:ascii="Arial" w:eastAsia="Times New Roman" w:hAnsi="Arial" w:cs="Arial"/>
@@ -216,27 +388,43 @@
           <w:kern w:val="0"/>
           <w:sz w:val="24"/>
           <w:szCs w:val="24"/>
-          <w:shd w:val="clear" w:color="auto" w:fill="FFFFFF"/>
-          <w:lang w:eastAsia="fr-FR"/>
-          <w14:ligatures w14:val="none"/>
-        </w:rPr>
-        <w:t xml:space="preserve">J1 : </w:t>
-      </w:r>
-      <w:r>
-        <w:rPr>
-          <w:rFonts w:ascii="Arial" w:eastAsia="Times New Roman" w:hAnsi="Arial" w:cs="Arial"/>
-          <w:color w:val="222222"/>
-          <w:kern w:val="0"/>
-          <w:sz w:val="24"/>
-          <w:szCs w:val="24"/>
-          <w:lang w:eastAsia="fr-FR"/>
-          <w14:ligatures w14:val="none"/>
-        </w:rPr>
-        <w:t>Multiprise + rallonge pour Christophe</w:t>
-      </w:r>
-    </w:p>
-    <w:p>
-      <w:pPr>
+          <w:lang w:eastAsia="fr-FR"/>
+          <w14:ligatures w14:val="none"/>
+        </w:rPr>
+        <w:t>Configuration du wifi</w:t>
+      </w:r>
+      <w:r>
+        <w:rPr>
+          <w:rFonts w:ascii="Arial" w:eastAsia="Times New Roman" w:hAnsi="Arial" w:cs="Arial"/>
+          <w:color w:val="222222"/>
+          <w:kern w:val="0"/>
+          <w:sz w:val="24"/>
+          <w:szCs w:val="24"/>
+          <w:lang w:eastAsia="fr-FR"/>
+          <w14:ligatures w14:val="none"/>
+        </w:rPr>
+        <w:t xml:space="preserve"> (</w:t>
+      </w:r>
+      <w:r>
+        <w:rPr>
+          <w:rFonts w:ascii="Arial" w:eastAsia="Times New Roman" w:hAnsi="Arial" w:cs="Arial"/>
+          <w:color w:val="222222"/>
+          <w:kern w:val="0"/>
+          <w:sz w:val="24"/>
+          <w:szCs w:val="24"/>
+          <w:lang w:eastAsia="fr-FR"/>
+          <w14:ligatures w14:val="none"/>
+        </w:rPr>
+        <w:t xml:space="preserve">réseaux masqué) </w:t>
+      </w:r>
+    </w:p>
+    <w:p>
+      <w:pPr>
+        <w:pStyle w:val="Paragraphedeliste"/>
+        <w:numPr>
+          <w:ilvl w:val="0"/>
+          <w:numId w:val="4"/>
+        </w:numPr>
         <w:shd w:val="clear" w:color="auto" w:fill="FFFFFF"/>
         <w:spacing w:after="0" w:line="240" w:lineRule="auto"/>
         <w:rPr>
@@ -259,11 +447,41 @@
           <w:lang w:eastAsia="fr-FR"/>
           <w14:ligatures w14:val="none"/>
         </w:rPr>
-        <w:t>Rangement en salle serveur d'équipements</w:t>
-      </w:r>
-    </w:p>
-    <w:p>
-      <w:pPr>
+        <w:t xml:space="preserve">Optimisation du </w:t>
+      </w:r>
+      <w:r>
+        <w:rPr>
+          <w:rFonts w:ascii="Arial" w:eastAsia="Times New Roman" w:hAnsi="Arial" w:cs="Arial"/>
+          <w:color w:val="222222"/>
+          <w:kern w:val="0"/>
+          <w:sz w:val="24"/>
+          <w:szCs w:val="24"/>
+          <w:lang w:eastAsia="fr-FR"/>
+          <w14:ligatures w14:val="none"/>
+        </w:rPr>
+        <w:t>câble</w:t>
+      </w:r>
+      <w:r>
+        <w:rPr>
+          <w:rFonts w:ascii="Arial" w:eastAsia="Times New Roman" w:hAnsi="Arial" w:cs="Arial"/>
+          <w:color w:val="222222"/>
+          <w:kern w:val="0"/>
+          <w:sz w:val="24"/>
+          <w:szCs w:val="24"/>
+          <w:lang w:eastAsia="fr-FR"/>
+          <w14:ligatures w14:val="none"/>
+        </w:rPr>
+        <w:t xml:space="preserve"> management.</w:t>
+      </w:r>
+    </w:p>
+    <w:bookmarkEnd w:id="0"/>
+    <w:p>
+      <w:pPr>
+        <w:pStyle w:val="Paragraphedeliste"/>
+        <w:numPr>
+          <w:ilvl w:val="0"/>
+          <w:numId w:val="4"/>
+        </w:numPr>
         <w:shd w:val="clear" w:color="auto" w:fill="FFFFFF"/>
         <w:spacing w:after="0" w:line="240" w:lineRule="auto"/>
         <w:rPr>
@@ -286,11 +504,290 @@
           <w:lang w:eastAsia="fr-FR"/>
           <w14:ligatures w14:val="none"/>
         </w:rPr>
-        <w:t>Changement de pied pour l'écran de présentation (échange).</w:t>
-      </w:r>
-    </w:p>
-    <w:p>
-      <w:pPr>
+        <w:t xml:space="preserve">Problème imprimante (raison : </w:t>
+      </w:r>
+      <w:proofErr w:type="spellStart"/>
+      <w:r>
+        <w:rPr>
+          <w:rFonts w:ascii="Arial" w:eastAsia="Times New Roman" w:hAnsi="Arial" w:cs="Arial"/>
+          <w:color w:val="222222"/>
+          <w:kern w:val="0"/>
+          <w:sz w:val="24"/>
+          <w:szCs w:val="24"/>
+          <w:lang w:eastAsia="fr-FR"/>
+          <w14:ligatures w14:val="none"/>
+        </w:rPr>
+        <w:t>mdp</w:t>
+      </w:r>
+      <w:proofErr w:type="spellEnd"/>
+      <w:r>
+        <w:rPr>
+          <w:rFonts w:ascii="Arial" w:eastAsia="Times New Roman" w:hAnsi="Arial" w:cs="Arial"/>
+          <w:color w:val="222222"/>
+          <w:kern w:val="0"/>
+          <w:sz w:val="24"/>
+          <w:szCs w:val="24"/>
+          <w:lang w:eastAsia="fr-FR"/>
+          <w14:ligatures w14:val="none"/>
+        </w:rPr>
+        <w:t xml:space="preserve"> non changer depuis 8mois (3 normalement</w:t>
+      </w:r>
+      <w:r>
+        <w:rPr>
+          <w:rFonts w:ascii="Arial" w:eastAsia="Times New Roman" w:hAnsi="Arial" w:cs="Arial"/>
+          <w:color w:val="222222"/>
+          <w:kern w:val="0"/>
+          <w:sz w:val="24"/>
+          <w:szCs w:val="24"/>
+          <w:lang w:eastAsia="fr-FR"/>
+          <w14:ligatures w14:val="none"/>
+        </w:rPr>
+        <w:t xml:space="preserve">, </w:t>
+      </w:r>
+      <w:r>
+        <w:rPr>
+          <w:rFonts w:ascii="Arial" w:eastAsia="Times New Roman" w:hAnsi="Arial" w:cs="Arial"/>
+          <w:color w:val="222222"/>
+          <w:kern w:val="0"/>
+          <w:sz w:val="24"/>
+          <w:szCs w:val="24"/>
+          <w:lang w:eastAsia="fr-FR"/>
+          <w14:ligatures w14:val="none"/>
+        </w:rPr>
+        <w:t>réglé avec srv-print1</w:t>
+      </w:r>
+      <w:r>
+        <w:rPr>
+          <w:rFonts w:ascii="Arial" w:eastAsia="Times New Roman" w:hAnsi="Arial" w:cs="Arial"/>
+          <w:color w:val="222222"/>
+          <w:kern w:val="0"/>
+          <w:sz w:val="24"/>
+          <w:szCs w:val="24"/>
+          <w:lang w:eastAsia="fr-FR"/>
+          <w14:ligatures w14:val="none"/>
+        </w:rPr>
+        <w:t>)</w:t>
+      </w:r>
+      <w:r>
+        <w:rPr>
+          <w:rFonts w:ascii="Arial" w:eastAsia="Times New Roman" w:hAnsi="Arial" w:cs="Arial"/>
+          <w:color w:val="222222"/>
+          <w:kern w:val="0"/>
+          <w:sz w:val="24"/>
+          <w:szCs w:val="24"/>
+          <w:lang w:eastAsia="fr-FR"/>
+          <w14:ligatures w14:val="none"/>
+        </w:rPr>
+        <w:t xml:space="preserve"> + test (</w:t>
+      </w:r>
+      <w:r>
+        <w:rPr>
+          <w:rFonts w:ascii="Arial" w:eastAsia="Times New Roman" w:hAnsi="Arial" w:cs="Arial"/>
+          <w:color w:val="222222"/>
+          <w:kern w:val="0"/>
+          <w:sz w:val="24"/>
+          <w:szCs w:val="24"/>
+          <w:u w:val="single"/>
+          <w:lang w:eastAsia="fr-FR"/>
+          <w14:ligatures w14:val="none"/>
+        </w:rPr>
+        <w:t>annexe 2</w:t>
+      </w:r>
+      <w:r>
+        <w:rPr>
+          <w:rFonts w:ascii="Arial" w:eastAsia="Times New Roman" w:hAnsi="Arial" w:cs="Arial"/>
+          <w:color w:val="222222"/>
+          <w:kern w:val="0"/>
+          <w:sz w:val="24"/>
+          <w:szCs w:val="24"/>
+          <w:lang w:eastAsia="fr-FR"/>
+          <w14:ligatures w14:val="none"/>
+        </w:rPr>
+        <w:t>)</w:t>
+      </w:r>
+      <w:r>
+        <w:rPr>
+          <w:rFonts w:ascii="Arial" w:eastAsia="Times New Roman" w:hAnsi="Arial" w:cs="Arial"/>
+          <w:color w:val="222222"/>
+          <w:kern w:val="0"/>
+          <w:sz w:val="24"/>
+          <w:szCs w:val="24"/>
+          <w:lang w:eastAsia="fr-FR"/>
+          <w14:ligatures w14:val="none"/>
+        </w:rPr>
+        <w:t>.</w:t>
+      </w:r>
+    </w:p>
+    <w:p>
+      <w:pPr>
+        <w:pStyle w:val="Paragraphedeliste"/>
+        <w:numPr>
+          <w:ilvl w:val="0"/>
+          <w:numId w:val="4"/>
+        </w:numPr>
+        <w:spacing w:after="0" w:line="240" w:lineRule="auto"/>
+        <w:rPr>
+          <w:rFonts w:ascii="Arial" w:eastAsia="Times New Roman" w:hAnsi="Arial" w:cs="Arial"/>
+          <w:color w:val="222222"/>
+          <w:kern w:val="0"/>
+          <w:sz w:val="24"/>
+          <w:szCs w:val="24"/>
+          <w:lang w:eastAsia="fr-FR"/>
+          <w14:ligatures w14:val="none"/>
+        </w:rPr>
+      </w:pPr>
+      <w:r>
+        <w:rPr>
+          <w:rFonts w:ascii="Arial" w:eastAsia="Times New Roman" w:hAnsi="Arial" w:cs="Arial"/>
+          <w:color w:val="222222"/>
+          <w:kern w:val="0"/>
+          <w:sz w:val="24"/>
+          <w:szCs w:val="24"/>
+          <w:lang w:eastAsia="fr-FR"/>
+          <w14:ligatures w14:val="none"/>
+        </w:rPr>
+        <w:t xml:space="preserve">Branchement des 15 pc dell pour louis </w:t>
+      </w:r>
+      <w:proofErr w:type="spellStart"/>
+      <w:r>
+        <w:rPr>
+          <w:rFonts w:ascii="Arial" w:eastAsia="Times New Roman" w:hAnsi="Arial" w:cs="Arial"/>
+          <w:color w:val="222222"/>
+          <w:kern w:val="0"/>
+          <w:sz w:val="24"/>
+          <w:szCs w:val="24"/>
+          <w:lang w:eastAsia="fr-FR"/>
+          <w14:ligatures w14:val="none"/>
+        </w:rPr>
+        <w:t>pergot</w:t>
+      </w:r>
+      <w:proofErr w:type="spellEnd"/>
+      <w:r>
+        <w:rPr>
+          <w:rFonts w:ascii="Arial" w:eastAsia="Times New Roman" w:hAnsi="Arial" w:cs="Arial"/>
+          <w:color w:val="222222"/>
+          <w:kern w:val="0"/>
+          <w:sz w:val="24"/>
+          <w:szCs w:val="24"/>
+          <w:lang w:eastAsia="fr-FR"/>
+          <w14:ligatures w14:val="none"/>
+        </w:rPr>
+        <w:t xml:space="preserve"> pour les synchroniser car ils faut les placer dans un groupe car ils ont le pack office et qu'il ne devrait pas.</w:t>
+      </w:r>
+      <w:r>
+        <w:rPr>
+          <w:rFonts w:ascii="Arial" w:eastAsia="Times New Roman" w:hAnsi="Arial" w:cs="Arial"/>
+          <w:color w:val="222222"/>
+          <w:kern w:val="0"/>
+          <w:sz w:val="24"/>
+          <w:szCs w:val="24"/>
+          <w:lang w:eastAsia="fr-FR"/>
+          <w14:ligatures w14:val="none"/>
+        </w:rPr>
+        <w:t xml:space="preserve"> </w:t>
+      </w:r>
+      <w:r>
+        <w:rPr>
+          <w:rFonts w:ascii="Arial" w:eastAsia="Times New Roman" w:hAnsi="Arial" w:cs="Arial"/>
+          <w:color w:val="222222"/>
+          <w:kern w:val="0"/>
+          <w:sz w:val="24"/>
+          <w:szCs w:val="24"/>
+          <w:lang w:eastAsia="fr-FR"/>
+          <w14:ligatures w14:val="none"/>
+        </w:rPr>
+        <w:t>Synchronisation des 15 dell avec rj45</w:t>
+      </w:r>
+      <w:r>
+        <w:rPr>
+          <w:rFonts w:ascii="Arial" w:eastAsia="Times New Roman" w:hAnsi="Arial" w:cs="Arial"/>
+          <w:color w:val="222222"/>
+          <w:kern w:val="0"/>
+          <w:sz w:val="24"/>
+          <w:szCs w:val="24"/>
+          <w:lang w:eastAsia="fr-FR"/>
+          <w14:ligatures w14:val="none"/>
+        </w:rPr>
+        <w:t xml:space="preserve">. </w:t>
+      </w:r>
+      <w:r>
+        <w:rPr>
+          <w:rFonts w:ascii="Arial" w:eastAsia="Times New Roman" w:hAnsi="Arial" w:cs="Arial"/>
+          <w:color w:val="222222"/>
+          <w:kern w:val="0"/>
+          <w:sz w:val="24"/>
+          <w:szCs w:val="24"/>
+          <w:lang w:eastAsia="fr-FR"/>
+          <w14:ligatures w14:val="none"/>
+        </w:rPr>
+        <w:t>Mise à jour dell et Windows des 15 dell</w:t>
+      </w:r>
+      <w:r>
+        <w:rPr>
+          <w:rFonts w:ascii="Arial" w:eastAsia="Times New Roman" w:hAnsi="Arial" w:cs="Arial"/>
+          <w:color w:val="222222"/>
+          <w:kern w:val="0"/>
+          <w:sz w:val="24"/>
+          <w:szCs w:val="24"/>
+          <w:lang w:eastAsia="fr-FR"/>
+          <w14:ligatures w14:val="none"/>
+        </w:rPr>
+        <w:t xml:space="preserve">. </w:t>
+      </w:r>
+      <w:r>
+        <w:rPr>
+          <w:rFonts w:ascii="Arial" w:eastAsia="Times New Roman" w:hAnsi="Arial" w:cs="Arial"/>
+          <w:color w:val="222222"/>
+          <w:kern w:val="0"/>
+          <w:sz w:val="24"/>
+          <w:szCs w:val="24"/>
+          <w:lang w:eastAsia="fr-FR"/>
+          <w14:ligatures w14:val="none"/>
+        </w:rPr>
+        <w:t>récupération des 15 chargeur pour les 15 dell à mettre dans le caisson</w:t>
+      </w:r>
+    </w:p>
+    <w:p>
+      <w:pPr>
+        <w:pStyle w:val="Paragraphedeliste"/>
+        <w:numPr>
+          <w:ilvl w:val="0"/>
+          <w:numId w:val="4"/>
+        </w:numPr>
+      </w:pPr>
+      <w:bookmarkStart w:id="2" w:name="_Hlk162624677"/>
+      <w:r>
+        <w:t>Récupération ou jetage de matériel de certain site</w:t>
+      </w:r>
+      <w:r>
+        <w:t xml:space="preserve"> </w:t>
+      </w:r>
+      <w:r>
+        <w:t>plus utilisé et d</w:t>
+      </w:r>
+      <w:r>
+        <w:t>épô</w:t>
+      </w:r>
+      <w:r>
+        <w:t>t</w:t>
+      </w:r>
+      <w:r>
+        <w:t xml:space="preserve"> </w:t>
+      </w:r>
+      <w:r>
+        <w:t>sur site</w:t>
+      </w:r>
+      <w:r>
+        <w:t>.</w:t>
+      </w:r>
+    </w:p>
+    <w:p>
+      <w:pPr>
+        <w:pStyle w:val="Paragraphedeliste"/>
+        <w:numPr>
+          <w:ilvl w:val="0"/>
+          <w:numId w:val="4"/>
+        </w:numPr>
         <w:shd w:val="clear" w:color="auto" w:fill="FFFFFF"/>
         <w:spacing w:after="0" w:line="240" w:lineRule="auto"/>
         <w:rPr>
@@ -303,9 +800,97 @@
           <w14:ligatures w14:val="none"/>
         </w:rPr>
       </w:pPr>
-    </w:p>
-    <w:p>
-      <w:pPr>
+      <w:r>
+        <w:rPr>
+          <w:rFonts w:ascii="Arial" w:eastAsia="Times New Roman" w:hAnsi="Arial" w:cs="Arial"/>
+          <w:color w:val="222222"/>
+          <w:kern w:val="0"/>
+          <w:sz w:val="24"/>
+          <w:szCs w:val="24"/>
+          <w:lang w:eastAsia="fr-FR"/>
+          <w14:ligatures w14:val="none"/>
+        </w:rPr>
+        <w:t>Mise en réseau de l'imprimante à badge (anciennement brancher au pc maintenant en réseau) de Sébastien avec brassage de port, configuration (avec adresse mac pour changer le vlan) et test.</w:t>
+      </w:r>
+    </w:p>
+    <w:p>
+      <w:pPr>
+        <w:pStyle w:val="Paragraphedeliste"/>
+        <w:numPr>
+          <w:ilvl w:val="0"/>
+          <w:numId w:val="4"/>
+        </w:numPr>
+      </w:pPr>
+      <w:r>
+        <w:rPr>
+          <w:rFonts w:ascii="Arial" w:eastAsia="Times New Roman" w:hAnsi="Arial" w:cs="Arial"/>
+          <w:color w:val="222222"/>
+          <w:kern w:val="0"/>
+          <w:sz w:val="24"/>
+          <w:szCs w:val="24"/>
+          <w:lang w:eastAsia="fr-FR"/>
+          <w14:ligatures w14:val="none"/>
+        </w:rPr>
+        <w:t xml:space="preserve">Monter les caméras pour surveiller le stock (connectés aux switch </w:t>
+      </w:r>
+      <w:proofErr w:type="spellStart"/>
+      <w:r>
+        <w:rPr>
+          <w:rFonts w:ascii="Arial" w:eastAsia="Times New Roman" w:hAnsi="Arial" w:cs="Arial"/>
+          <w:color w:val="222222"/>
+          <w:kern w:val="0"/>
+          <w:sz w:val="24"/>
+          <w:szCs w:val="24"/>
+          <w:lang w:eastAsia="fr-FR"/>
+          <w14:ligatures w14:val="none"/>
+        </w:rPr>
+        <w:t>d'enzo</w:t>
+      </w:r>
+      <w:proofErr w:type="spellEnd"/>
+      <w:r>
+        <w:rPr>
+          <w:rFonts w:ascii="Arial" w:eastAsia="Times New Roman" w:hAnsi="Arial" w:cs="Arial"/>
+          <w:color w:val="222222"/>
+          <w:kern w:val="0"/>
+          <w:sz w:val="24"/>
+          <w:szCs w:val="24"/>
+          <w:lang w:eastAsia="fr-FR"/>
+          <w14:ligatures w14:val="none"/>
+        </w:rPr>
+        <w:t>)</w:t>
+      </w:r>
+      <w:r>
+        <w:rPr>
+          <w:rFonts w:ascii="Arial" w:eastAsia="Times New Roman" w:hAnsi="Arial" w:cs="Arial"/>
+          <w:color w:val="222222"/>
+          <w:kern w:val="0"/>
+          <w:sz w:val="24"/>
+          <w:szCs w:val="24"/>
+          <w:lang w:eastAsia="fr-FR"/>
+          <w14:ligatures w14:val="none"/>
+        </w:rPr>
+        <w:t xml:space="preserve">. </w:t>
+      </w:r>
+      <w:r>
+        <w:rPr>
+          <w:rFonts w:ascii="Arial" w:eastAsia="Times New Roman" w:hAnsi="Arial" w:cs="Arial"/>
+          <w:color w:val="222222"/>
+          <w:kern w:val="0"/>
+          <w:sz w:val="24"/>
+          <w:szCs w:val="24"/>
+          <w:lang w:eastAsia="fr-FR"/>
+          <w14:ligatures w14:val="none"/>
+        </w:rPr>
+        <w:t>Installation et configuration de caméra</w:t>
+      </w:r>
+    </w:p>
+    <w:p>
+      <w:pPr>
+        <w:pStyle w:val="Paragraphedeliste"/>
+        <w:numPr>
+          <w:ilvl w:val="0"/>
+          <w:numId w:val="4"/>
+        </w:numPr>
         <w:shd w:val="clear" w:color="auto" w:fill="FFFFFF"/>
         <w:spacing w:after="0" w:line="240" w:lineRule="auto"/>
         <w:rPr>
@@ -328,11 +913,275 @@
           <w:lang w:eastAsia="fr-FR"/>
           <w14:ligatures w14:val="none"/>
         </w:rPr>
-        <w:t>J2 : enrolement de mon pc et des pc problématiques. Et attribution ( stagiaire, smd...) mais problématiques lors de l'attribution le même qu'hier.</w:t>
-      </w:r>
-    </w:p>
-    <w:p>
-      <w:pPr>
+        <w:t xml:space="preserve">Tentative avec un pistolet à colle de retirer une clés cassé dans un porte à la crèche les </w:t>
+      </w:r>
+      <w:proofErr w:type="spellStart"/>
+      <w:r>
+        <w:rPr>
+          <w:rFonts w:ascii="Arial" w:eastAsia="Times New Roman" w:hAnsi="Arial" w:cs="Arial"/>
+          <w:color w:val="222222"/>
+          <w:kern w:val="0"/>
+          <w:sz w:val="24"/>
+          <w:szCs w:val="24"/>
+          <w:lang w:eastAsia="fr-FR"/>
+          <w14:ligatures w14:val="none"/>
+        </w:rPr>
+        <w:t>ptit</w:t>
+      </w:r>
+      <w:proofErr w:type="spellEnd"/>
+      <w:r>
+        <w:rPr>
+          <w:rFonts w:ascii="Arial" w:eastAsia="Times New Roman" w:hAnsi="Arial" w:cs="Arial"/>
+          <w:color w:val="222222"/>
+          <w:kern w:val="0"/>
+          <w:sz w:val="24"/>
+          <w:szCs w:val="24"/>
+          <w:lang w:eastAsia="fr-FR"/>
+          <w14:ligatures w14:val="none"/>
+        </w:rPr>
+        <w:t xml:space="preserve"> pirate.</w:t>
+      </w:r>
+    </w:p>
+    <w:p>
+      <w:pPr>
+        <w:pStyle w:val="Paragraphedeliste"/>
+        <w:numPr>
+          <w:ilvl w:val="0"/>
+          <w:numId w:val="4"/>
+        </w:numPr>
+      </w:pPr>
+      <w:r>
+        <w:rPr>
+          <w:rFonts w:ascii="Arial" w:eastAsia="Times New Roman" w:hAnsi="Arial" w:cs="Arial"/>
+          <w:color w:val="222222"/>
+          <w:kern w:val="0"/>
+          <w:sz w:val="24"/>
+          <w:szCs w:val="24"/>
+          <w:lang w:eastAsia="fr-FR"/>
+          <w14:ligatures w14:val="none"/>
+        </w:rPr>
+        <w:t>brassage dans la baie car le port rj45</w:t>
+      </w:r>
+    </w:p>
+    <w:p>
+      <w:pPr>
+        <w:pStyle w:val="Paragraphedeliste"/>
+        <w:numPr>
+          <w:ilvl w:val="0"/>
+          <w:numId w:val="4"/>
+        </w:numPr>
+      </w:pPr>
+      <w:r>
+        <w:rPr>
+          <w:rFonts w:ascii="Arial" w:eastAsia="Times New Roman" w:hAnsi="Arial" w:cs="Arial"/>
+          <w:color w:val="222222"/>
+          <w:kern w:val="0"/>
+          <w:sz w:val="24"/>
+          <w:szCs w:val="24"/>
+          <w:lang w:eastAsia="fr-FR"/>
+          <w14:ligatures w14:val="none"/>
+        </w:rPr>
+        <w:t>T</w:t>
+      </w:r>
+      <w:r>
+        <w:rPr>
+          <w:rFonts w:ascii="Arial" w:eastAsia="Times New Roman" w:hAnsi="Arial" w:cs="Arial"/>
+          <w:color w:val="222222"/>
+          <w:kern w:val="0"/>
+          <w:sz w:val="24"/>
+          <w:szCs w:val="24"/>
+          <w:lang w:eastAsia="fr-FR"/>
+          <w14:ligatures w14:val="none"/>
+        </w:rPr>
+        <w:t xml:space="preserve">est depuis un </w:t>
+      </w:r>
+      <w:proofErr w:type="spellStart"/>
+      <w:r>
+        <w:rPr>
+          <w:rFonts w:ascii="Arial" w:eastAsia="Times New Roman" w:hAnsi="Arial" w:cs="Arial"/>
+          <w:color w:val="222222"/>
+          <w:kern w:val="0"/>
+          <w:sz w:val="24"/>
+          <w:szCs w:val="24"/>
+          <w:lang w:eastAsia="fr-FR"/>
+          <w14:ligatures w14:val="none"/>
+        </w:rPr>
+        <w:t>tni</w:t>
+      </w:r>
+      <w:proofErr w:type="spellEnd"/>
+      <w:r>
+        <w:rPr>
+          <w:rFonts w:ascii="Arial" w:eastAsia="Times New Roman" w:hAnsi="Arial" w:cs="Arial"/>
+          <w:color w:val="222222"/>
+          <w:kern w:val="0"/>
+          <w:sz w:val="24"/>
+          <w:szCs w:val="24"/>
+          <w:lang w:eastAsia="fr-FR"/>
+          <w14:ligatures w14:val="none"/>
+        </w:rPr>
+        <w:t xml:space="preserve"> qui avait un problème aussi, qui était le pavé tactile qui n'était pas activé</w:t>
+      </w:r>
+    </w:p>
+    <w:p>
+      <w:pPr>
+        <w:pStyle w:val="Paragraphedeliste"/>
+        <w:numPr>
+          <w:ilvl w:val="0"/>
+          <w:numId w:val="4"/>
+        </w:numPr>
+      </w:pPr>
+      <w:r>
+        <w:t>Démontage de pc et r</w:t>
+      </w:r>
+      <w:r>
+        <w:t>écupération de</w:t>
+      </w:r>
+      <w:r>
+        <w:t xml:space="preserve"> composant :</w:t>
+      </w:r>
+      <w:r>
+        <w:t xml:space="preserve"> RAM, disque dur SSH et pile BIOS</w:t>
+      </w:r>
+    </w:p>
+    <w:p>
+      <w:pPr>
+        <w:pStyle w:val="Paragraphedeliste"/>
+        <w:numPr>
+          <w:ilvl w:val="0"/>
+          <w:numId w:val="4"/>
+        </w:numPr>
+      </w:pPr>
+      <w:r>
+        <w:rPr>
+          <w:rFonts w:ascii="Arial" w:eastAsia="Times New Roman" w:hAnsi="Arial" w:cs="Arial"/>
+          <w:color w:val="222222"/>
+          <w:kern w:val="0"/>
+          <w:sz w:val="24"/>
+          <w:szCs w:val="24"/>
+          <w:lang w:eastAsia="fr-FR"/>
+          <w14:ligatures w14:val="none"/>
+        </w:rPr>
+        <w:t>problème de connexion</w:t>
+      </w:r>
+      <w:r>
+        <w:rPr>
+          <w:rFonts w:ascii="Arial" w:eastAsia="Times New Roman" w:hAnsi="Arial" w:cs="Arial"/>
+          <w:color w:val="222222"/>
+          <w:kern w:val="0"/>
+          <w:sz w:val="24"/>
+          <w:szCs w:val="24"/>
+          <w:lang w:eastAsia="fr-FR"/>
+          <w14:ligatures w14:val="none"/>
+        </w:rPr>
+        <w:t xml:space="preserve"> (résolut en changeant les pilots du dock)</w:t>
+      </w:r>
+    </w:p>
+    <w:p>
+      <w:pPr>
+        <w:pStyle w:val="Paragraphedeliste"/>
+        <w:numPr>
+          <w:ilvl w:val="0"/>
+          <w:numId w:val="4"/>
+        </w:numPr>
+      </w:pPr>
+      <w:r>
+        <w:rPr>
+          <w:rFonts w:ascii="Arial" w:eastAsia="Times New Roman" w:hAnsi="Arial" w:cs="Arial"/>
+          <w:color w:val="222222"/>
+          <w:kern w:val="0"/>
+          <w:sz w:val="24"/>
+          <w:szCs w:val="24"/>
+          <w:lang w:eastAsia="fr-FR"/>
+          <w14:ligatures w14:val="none"/>
+        </w:rPr>
+        <w:t xml:space="preserve">Changement du pc du </w:t>
+      </w:r>
+      <w:proofErr w:type="spellStart"/>
+      <w:r>
+        <w:rPr>
+          <w:rFonts w:ascii="Arial" w:eastAsia="Times New Roman" w:hAnsi="Arial" w:cs="Arial"/>
+          <w:color w:val="222222"/>
+          <w:kern w:val="0"/>
+          <w:sz w:val="24"/>
+          <w:szCs w:val="24"/>
+          <w:lang w:eastAsia="fr-FR"/>
+          <w14:ligatures w14:val="none"/>
+        </w:rPr>
+        <w:t>tni</w:t>
+      </w:r>
+      <w:proofErr w:type="spellEnd"/>
+      <w:r>
+        <w:rPr>
+          <w:rFonts w:ascii="Arial" w:eastAsia="Times New Roman" w:hAnsi="Arial" w:cs="Arial"/>
+          <w:color w:val="222222"/>
+          <w:kern w:val="0"/>
+          <w:sz w:val="24"/>
+          <w:szCs w:val="24"/>
+          <w:lang w:eastAsia="fr-FR"/>
+          <w14:ligatures w14:val="none"/>
+        </w:rPr>
+        <w:t xml:space="preserve"> de </w:t>
+      </w:r>
+      <w:proofErr w:type="spellStart"/>
+      <w:r>
+        <w:rPr>
+          <w:rFonts w:ascii="Arial" w:eastAsia="Times New Roman" w:hAnsi="Arial" w:cs="Arial"/>
+          <w:color w:val="222222"/>
+          <w:kern w:val="0"/>
+          <w:sz w:val="24"/>
+          <w:szCs w:val="24"/>
+          <w:lang w:eastAsia="fr-FR"/>
+          <w14:ligatures w14:val="none"/>
+        </w:rPr>
+        <w:t>joliot</w:t>
+      </w:r>
+      <w:proofErr w:type="spellEnd"/>
+      <w:r>
+        <w:rPr>
+          <w:rFonts w:ascii="Arial" w:eastAsia="Times New Roman" w:hAnsi="Arial" w:cs="Arial"/>
+          <w:color w:val="222222"/>
+          <w:kern w:val="0"/>
+          <w:sz w:val="24"/>
+          <w:szCs w:val="24"/>
+          <w:lang w:eastAsia="fr-FR"/>
+          <w14:ligatures w14:val="none"/>
+        </w:rPr>
+        <w:t xml:space="preserve"> curie avec recalibrage en utilisant un deuxième écran car il y avait un problème de fréquence (résolution), test avec un </w:t>
+      </w:r>
+      <w:proofErr w:type="spellStart"/>
+      <w:r>
+        <w:rPr>
+          <w:rFonts w:ascii="Arial" w:eastAsia="Times New Roman" w:hAnsi="Arial" w:cs="Arial"/>
+          <w:color w:val="222222"/>
+          <w:kern w:val="0"/>
+          <w:sz w:val="24"/>
+          <w:szCs w:val="24"/>
+          <w:lang w:eastAsia="fr-FR"/>
+          <w14:ligatures w14:val="none"/>
+        </w:rPr>
+        <w:t>hdmi</w:t>
+      </w:r>
+      <w:proofErr w:type="spellEnd"/>
+      <w:r>
+        <w:rPr>
+          <w:rFonts w:ascii="Arial" w:eastAsia="Times New Roman" w:hAnsi="Arial" w:cs="Arial"/>
+          <w:color w:val="222222"/>
+          <w:kern w:val="0"/>
+          <w:sz w:val="24"/>
+          <w:szCs w:val="24"/>
+          <w:lang w:eastAsia="fr-FR"/>
+          <w14:ligatures w14:val="none"/>
+        </w:rPr>
+        <w:t xml:space="preserve"> et display port.</w:t>
+      </w:r>
+    </w:p>
+    <w:p>
+      <w:pPr>
+        <w:pStyle w:val="Paragraphedeliste"/>
+        <w:numPr>
+          <w:ilvl w:val="0"/>
+          <w:numId w:val="4"/>
+        </w:numPr>
         <w:shd w:val="clear" w:color="auto" w:fill="FFFFFF"/>
         <w:spacing w:after="0" w:line="240" w:lineRule="auto"/>
         <w:rPr>
@@ -355,11 +1204,16 @@
           <w:lang w:eastAsia="fr-FR"/>
           <w14:ligatures w14:val="none"/>
         </w:rPr>
-        <w:t>Configuration de glpi et de l'ancien.</w:t>
-      </w:r>
-    </w:p>
-    <w:p>
-      <w:pPr>
+        <w:t>Suppression des paramètres inutiles sur PRTG.</w:t>
+      </w:r>
+    </w:p>
+    <w:p>
+      <w:pPr>
+        <w:pStyle w:val="Paragraphedeliste"/>
+        <w:numPr>
+          <w:ilvl w:val="0"/>
+          <w:numId w:val="4"/>
+        </w:numPr>
         <w:shd w:val="clear" w:color="auto" w:fill="FFFFFF"/>
         <w:spacing w:after="0" w:line="240" w:lineRule="auto"/>
         <w:rPr>
@@ -382,11 +1236,499 @@
           <w:lang w:eastAsia="fr-FR"/>
           <w14:ligatures w14:val="none"/>
         </w:rPr>
-        <w:t>Configuration du wifi sur pc.</w:t>
-      </w:r>
-    </w:p>
-    <w:p>
-      <w:pPr>
+        <w:t xml:space="preserve">Changement d'un dock car il n'afficher plus l'écran (tests avec </w:t>
+      </w:r>
+      <w:proofErr w:type="spellStart"/>
+      <w:r>
+        <w:rPr>
+          <w:rFonts w:ascii="Arial" w:eastAsia="Times New Roman" w:hAnsi="Arial" w:cs="Arial"/>
+          <w:color w:val="222222"/>
+          <w:kern w:val="0"/>
+          <w:sz w:val="24"/>
+          <w:szCs w:val="24"/>
+          <w:lang w:eastAsia="fr-FR"/>
+          <w14:ligatures w14:val="none"/>
+        </w:rPr>
+        <w:t>hdmi</w:t>
+      </w:r>
+      <w:proofErr w:type="spellEnd"/>
+      <w:r>
+        <w:rPr>
+          <w:rFonts w:ascii="Arial" w:eastAsia="Times New Roman" w:hAnsi="Arial" w:cs="Arial"/>
+          <w:color w:val="222222"/>
+          <w:kern w:val="0"/>
+          <w:sz w:val="24"/>
+          <w:szCs w:val="24"/>
+          <w:lang w:eastAsia="fr-FR"/>
+          <w14:ligatures w14:val="none"/>
+        </w:rPr>
+        <w:t>, display port et sans station)</w:t>
+      </w:r>
+    </w:p>
+    <w:p>
+      <w:pPr>
+        <w:pStyle w:val="Paragraphedeliste"/>
+        <w:numPr>
+          <w:ilvl w:val="0"/>
+          <w:numId w:val="4"/>
+        </w:numPr>
+      </w:pPr>
+      <w:r>
+        <w:t>Récupération, stockage et rangement des équipements de la salle serveur</w:t>
+      </w:r>
+    </w:p>
+    <w:p>
+      <w:pPr>
+        <w:pStyle w:val="Paragraphedeliste"/>
+        <w:numPr>
+          <w:ilvl w:val="0"/>
+          <w:numId w:val="4"/>
+        </w:numPr>
+      </w:pPr>
+      <w:r>
+        <w:rPr>
+          <w:rFonts w:ascii="Arial" w:eastAsia="Times New Roman" w:hAnsi="Arial" w:cs="Arial"/>
+          <w:color w:val="222222"/>
+          <w:kern w:val="0"/>
+          <w:sz w:val="24"/>
+          <w:szCs w:val="24"/>
+          <w:lang w:eastAsia="fr-FR"/>
+          <w14:ligatures w14:val="none"/>
+        </w:rPr>
+        <w:lastRenderedPageBreak/>
+        <w:t>Changement de</w:t>
+      </w:r>
+      <w:r>
+        <w:rPr>
+          <w:rFonts w:ascii="Arial" w:eastAsia="Times New Roman" w:hAnsi="Arial" w:cs="Arial"/>
+          <w:color w:val="222222"/>
+          <w:kern w:val="0"/>
+          <w:sz w:val="24"/>
+          <w:szCs w:val="24"/>
+          <w:lang w:eastAsia="fr-FR"/>
+          <w14:ligatures w14:val="none"/>
+        </w:rPr>
+        <w:t xml:space="preserve"> pc avec celui du stagiaire car problème sur le sien</w:t>
+      </w:r>
+    </w:p>
+    <w:p>
+      <w:pPr>
+        <w:pStyle w:val="Paragraphedeliste"/>
+        <w:numPr>
+          <w:ilvl w:val="0"/>
+          <w:numId w:val="4"/>
+        </w:numPr>
+      </w:pPr>
+      <w:r>
+        <w:rPr>
+          <w:rFonts w:ascii="Arial" w:eastAsia="Times New Roman" w:hAnsi="Arial" w:cs="Arial"/>
+          <w:color w:val="222222"/>
+          <w:kern w:val="0"/>
+          <w:sz w:val="24"/>
+          <w:szCs w:val="24"/>
+          <w:lang w:eastAsia="fr-FR"/>
+          <w14:ligatures w14:val="none"/>
+        </w:rPr>
+        <w:t>Transfert des données d</w:t>
+      </w:r>
+      <w:r>
+        <w:rPr>
+          <w:rFonts w:ascii="Arial" w:eastAsia="Times New Roman" w:hAnsi="Arial" w:cs="Arial"/>
+          <w:color w:val="222222"/>
+          <w:kern w:val="0"/>
+          <w:sz w:val="24"/>
+          <w:szCs w:val="24"/>
+          <w:lang w:eastAsia="fr-FR"/>
+          <w14:ligatures w14:val="none"/>
+        </w:rPr>
+        <w:t>’un</w:t>
+      </w:r>
+      <w:r>
+        <w:rPr>
+          <w:rFonts w:ascii="Arial" w:eastAsia="Times New Roman" w:hAnsi="Arial" w:cs="Arial"/>
+          <w:color w:val="222222"/>
+          <w:kern w:val="0"/>
+          <w:sz w:val="24"/>
+          <w:szCs w:val="24"/>
+          <w:lang w:eastAsia="fr-FR"/>
+          <w14:ligatures w14:val="none"/>
+        </w:rPr>
+        <w:t xml:space="preserve"> ancien disque dur sur les nouveaux pc avec </w:t>
+      </w:r>
+      <w:r>
+        <w:rPr>
+          <w:rFonts w:ascii="Arial" w:eastAsia="Times New Roman" w:hAnsi="Arial" w:cs="Arial"/>
+          <w:color w:val="222222"/>
+          <w:kern w:val="0"/>
+          <w:sz w:val="24"/>
+          <w:szCs w:val="24"/>
+          <w:lang w:eastAsia="fr-FR"/>
+          <w14:ligatures w14:val="none"/>
+        </w:rPr>
+        <w:t xml:space="preserve">le </w:t>
+      </w:r>
+      <w:r>
+        <w:rPr>
+          <w:rFonts w:ascii="Arial" w:eastAsia="Times New Roman" w:hAnsi="Arial" w:cs="Arial"/>
+          <w:color w:val="222222"/>
+          <w:kern w:val="0"/>
+          <w:sz w:val="24"/>
+          <w:szCs w:val="24"/>
+          <w:lang w:eastAsia="fr-FR"/>
+          <w14:ligatures w14:val="none"/>
+        </w:rPr>
+        <w:t>compte</w:t>
+      </w:r>
+      <w:r>
+        <w:rPr>
+          <w:rFonts w:ascii="Arial" w:eastAsia="Times New Roman" w:hAnsi="Arial" w:cs="Arial"/>
+          <w:color w:val="222222"/>
+          <w:kern w:val="0"/>
+          <w:sz w:val="24"/>
+          <w:szCs w:val="24"/>
+          <w:lang w:eastAsia="fr-FR"/>
+          <w14:ligatures w14:val="none"/>
+        </w:rPr>
+        <w:t xml:space="preserve"> </w:t>
+      </w:r>
+      <w:r>
+        <w:rPr>
+          <w:rFonts w:ascii="Arial" w:eastAsia="Times New Roman" w:hAnsi="Arial" w:cs="Arial"/>
+          <w:color w:val="222222"/>
+          <w:kern w:val="0"/>
+          <w:sz w:val="24"/>
+          <w:szCs w:val="24"/>
+          <w:lang w:eastAsia="fr-FR"/>
+          <w14:ligatures w14:val="none"/>
+        </w:rPr>
+        <w:t xml:space="preserve">admin, </w:t>
+      </w:r>
+      <w:r>
+        <w:rPr>
+          <w:rFonts w:ascii="Arial" w:eastAsia="Times New Roman" w:hAnsi="Arial" w:cs="Arial"/>
+          <w:color w:val="222222"/>
+          <w:kern w:val="0"/>
+          <w:sz w:val="24"/>
+          <w:szCs w:val="24"/>
+          <w:lang w:eastAsia="fr-FR"/>
+          <w14:ligatures w14:val="none"/>
+        </w:rPr>
+        <w:t>(</w:t>
+      </w:r>
+      <w:r>
+        <w:rPr>
+          <w:rFonts w:ascii="Arial" w:eastAsia="Times New Roman" w:hAnsi="Arial" w:cs="Arial"/>
+          <w:color w:val="222222"/>
+          <w:kern w:val="0"/>
+          <w:sz w:val="24"/>
+          <w:szCs w:val="24"/>
+          <w:lang w:eastAsia="fr-FR"/>
+          <w14:ligatures w14:val="none"/>
+        </w:rPr>
+        <w:t>même</w:t>
+      </w:r>
+      <w:r>
+        <w:rPr>
+          <w:rFonts w:ascii="Arial" w:eastAsia="Times New Roman" w:hAnsi="Arial" w:cs="Arial"/>
+          <w:color w:val="222222"/>
+          <w:kern w:val="0"/>
+          <w:sz w:val="24"/>
+          <w:szCs w:val="24"/>
+          <w:lang w:eastAsia="fr-FR"/>
+          <w14:ligatures w14:val="none"/>
+        </w:rPr>
+        <w:t xml:space="preserve"> </w:t>
+      </w:r>
+      <w:r>
+        <w:rPr>
+          <w:rFonts w:ascii="Arial" w:eastAsia="Times New Roman" w:hAnsi="Arial" w:cs="Arial"/>
+          <w:color w:val="222222"/>
+          <w:kern w:val="0"/>
+          <w:sz w:val="24"/>
+          <w:szCs w:val="24"/>
+          <w:lang w:eastAsia="fr-FR"/>
+          <w14:ligatures w14:val="none"/>
+        </w:rPr>
+        <w:t>chose pour l'autre : plus long car mauvaise emplacement d'arrivée (doublé car non écraser : pas le même nom contrairement aux premiers(</w:t>
+      </w:r>
+      <w:proofErr w:type="spellStart"/>
+      <w:r>
+        <w:rPr>
+          <w:rFonts w:ascii="Arial" w:eastAsia="Times New Roman" w:hAnsi="Arial" w:cs="Arial"/>
+          <w:color w:val="222222"/>
+          <w:kern w:val="0"/>
+          <w:sz w:val="24"/>
+          <w:szCs w:val="24"/>
+          <w:lang w:eastAsia="fr-FR"/>
+          <w14:ligatures w14:val="none"/>
+        </w:rPr>
+        <w:t>jce-sdm</w:t>
+      </w:r>
+      <w:proofErr w:type="spellEnd"/>
+      <w:r>
+        <w:rPr>
+          <w:rFonts w:ascii="Arial" w:eastAsia="Times New Roman" w:hAnsi="Arial" w:cs="Arial"/>
+          <w:color w:val="222222"/>
+          <w:kern w:val="0"/>
+          <w:sz w:val="24"/>
+          <w:szCs w:val="24"/>
+          <w:lang w:eastAsia="fr-FR"/>
+          <w14:ligatures w14:val="none"/>
+        </w:rPr>
+        <w:t xml:space="preserve"> != jce-sdm2)</w:t>
+      </w:r>
+      <w:r>
+        <w:rPr>
+          <w:rFonts w:ascii="Arial" w:eastAsia="Times New Roman" w:hAnsi="Arial" w:cs="Arial"/>
+          <w:color w:val="222222"/>
+          <w:kern w:val="0"/>
+          <w:sz w:val="24"/>
+          <w:szCs w:val="24"/>
+          <w:lang w:eastAsia="fr-FR"/>
+          <w14:ligatures w14:val="none"/>
+        </w:rPr>
+        <w:t>)</w:t>
+      </w:r>
+      <w:r>
+        <w:rPr>
+          <w:rFonts w:ascii="Arial" w:eastAsia="Times New Roman" w:hAnsi="Arial" w:cs="Arial"/>
+          <w:color w:val="222222"/>
+          <w:kern w:val="0"/>
+          <w:sz w:val="24"/>
+          <w:szCs w:val="24"/>
+          <w:lang w:eastAsia="fr-FR"/>
+          <w14:ligatures w14:val="none"/>
+        </w:rPr>
+        <w:t>.</w:t>
+      </w:r>
+    </w:p>
+    <w:p>
+      <w:pPr>
+        <w:pStyle w:val="Paragraphedeliste"/>
+        <w:numPr>
+          <w:ilvl w:val="0"/>
+          <w:numId w:val="4"/>
+        </w:numPr>
+      </w:pPr>
+      <w:r>
+        <w:rPr>
+          <w:rFonts w:ascii="Arial" w:eastAsia="Times New Roman" w:hAnsi="Arial" w:cs="Arial"/>
+          <w:color w:val="222222"/>
+          <w:kern w:val="0"/>
+          <w:sz w:val="24"/>
+          <w:szCs w:val="24"/>
+          <w:lang w:eastAsia="fr-FR"/>
+          <w14:ligatures w14:val="none"/>
+        </w:rPr>
+        <w:t>Transfert de données avec smart switch</w:t>
+      </w:r>
+    </w:p>
+    <w:p>
+      <w:pPr>
+        <w:pStyle w:val="Paragraphedeliste"/>
+        <w:numPr>
+          <w:ilvl w:val="0"/>
+          <w:numId w:val="4"/>
+        </w:numPr>
+      </w:pPr>
+      <w:r>
+        <w:rPr>
+          <w:rFonts w:ascii="Arial" w:eastAsia="Times New Roman" w:hAnsi="Arial" w:cs="Arial"/>
+          <w:color w:val="222222"/>
+          <w:kern w:val="0"/>
+          <w:sz w:val="24"/>
+          <w:szCs w:val="24"/>
+          <w:lang w:eastAsia="fr-FR"/>
+          <w14:ligatures w14:val="none"/>
+        </w:rPr>
+        <w:t xml:space="preserve">Trier </w:t>
+      </w:r>
+      <w:r>
+        <w:rPr>
+          <w:rFonts w:ascii="Arial" w:eastAsia="Times New Roman" w:hAnsi="Arial" w:cs="Arial"/>
+          <w:color w:val="222222"/>
+          <w:kern w:val="0"/>
+          <w:sz w:val="24"/>
+          <w:szCs w:val="24"/>
+          <w:lang w:eastAsia="fr-FR"/>
+          <w14:ligatures w14:val="none"/>
+        </w:rPr>
+        <w:t>de</w:t>
+      </w:r>
+      <w:r>
+        <w:rPr>
+          <w:rFonts w:ascii="Arial" w:eastAsia="Times New Roman" w:hAnsi="Arial" w:cs="Arial"/>
+          <w:color w:val="222222"/>
+          <w:kern w:val="0"/>
+          <w:sz w:val="24"/>
+          <w:szCs w:val="24"/>
+          <w:lang w:eastAsia="fr-FR"/>
+          <w14:ligatures w14:val="none"/>
+        </w:rPr>
+        <w:t xml:space="preserve"> câbles éthernet.</w:t>
+      </w:r>
+    </w:p>
+    <w:p>
+      <w:pPr>
+        <w:pStyle w:val="Paragraphedeliste"/>
+        <w:numPr>
+          <w:ilvl w:val="0"/>
+          <w:numId w:val="4"/>
+        </w:numPr>
+        <w:spacing w:after="0" w:line="240" w:lineRule="auto"/>
+        <w:rPr>
+          <w:rFonts w:ascii="Arial" w:eastAsia="Times New Roman" w:hAnsi="Arial" w:cs="Arial"/>
+          <w:color w:val="222222"/>
+          <w:kern w:val="0"/>
+          <w:sz w:val="24"/>
+          <w:szCs w:val="24"/>
+          <w:shd w:val="clear" w:color="auto" w:fill="FFFFFF"/>
+          <w:lang w:eastAsia="fr-FR"/>
+          <w14:ligatures w14:val="none"/>
+        </w:rPr>
+      </w:pPr>
+      <w:r>
+        <w:rPr>
+          <w:rFonts w:ascii="Arial" w:eastAsia="Times New Roman" w:hAnsi="Arial" w:cs="Arial"/>
+          <w:color w:val="222222"/>
+          <w:kern w:val="0"/>
+          <w:sz w:val="24"/>
+          <w:szCs w:val="24"/>
+          <w:lang w:eastAsia="fr-FR"/>
+          <w14:ligatures w14:val="none"/>
+        </w:rPr>
+        <w:t>Problème avec le port rj45</w:t>
+      </w:r>
+      <w:r>
+        <w:rPr>
+          <w:rFonts w:ascii="Arial" w:eastAsia="Times New Roman" w:hAnsi="Arial" w:cs="Arial"/>
+          <w:color w:val="222222"/>
+          <w:kern w:val="0"/>
+          <w:sz w:val="24"/>
+          <w:szCs w:val="24"/>
+          <w:lang w:eastAsia="fr-FR"/>
+          <w14:ligatures w14:val="none"/>
+        </w:rPr>
+        <w:t xml:space="preserve"> d’un</w:t>
+      </w:r>
+      <w:r>
+        <w:rPr>
+          <w:rFonts w:ascii="Arial" w:eastAsia="Times New Roman" w:hAnsi="Arial" w:cs="Arial"/>
+          <w:color w:val="222222"/>
+          <w:kern w:val="0"/>
+          <w:sz w:val="24"/>
+          <w:szCs w:val="24"/>
+          <w:lang w:eastAsia="fr-FR"/>
+          <w14:ligatures w14:val="none"/>
+        </w:rPr>
+        <w:t xml:space="preserve"> donc impossible de lancer le script</w:t>
+      </w:r>
+      <w:r>
+        <w:rPr>
+          <w:rFonts w:ascii="Arial" w:eastAsia="Times New Roman" w:hAnsi="Arial" w:cs="Arial"/>
+          <w:color w:val="222222"/>
+          <w:kern w:val="0"/>
+          <w:sz w:val="24"/>
+          <w:szCs w:val="24"/>
+          <w:lang w:eastAsia="fr-FR"/>
+          <w14:ligatures w14:val="none"/>
+        </w:rPr>
+        <w:t xml:space="preserve">  pour l’enrôlement</w:t>
+      </w:r>
+      <w:r>
+        <w:rPr>
+          <w:rFonts w:ascii="Arial" w:eastAsia="Times New Roman" w:hAnsi="Arial" w:cs="Arial"/>
+          <w:color w:val="222222"/>
+          <w:kern w:val="0"/>
+          <w:sz w:val="24"/>
+          <w:szCs w:val="24"/>
+          <w:lang w:eastAsia="fr-FR"/>
+          <w14:ligatures w14:val="none"/>
+        </w:rPr>
+        <w:t xml:space="preserve"> </w:t>
+      </w:r>
+      <w:r>
+        <w:rPr>
+          <w:rFonts w:ascii="Arial" w:eastAsia="Times New Roman" w:hAnsi="Arial" w:cs="Arial"/>
+          <w:color w:val="222222"/>
+          <w:kern w:val="0"/>
+          <w:sz w:val="24"/>
+          <w:szCs w:val="24"/>
+          <w:lang w:eastAsia="fr-FR"/>
+          <w14:ligatures w14:val="none"/>
+        </w:rPr>
+        <w:t>(</w:t>
+      </w:r>
+      <w:r>
+        <w:rPr>
+          <w:rFonts w:ascii="Arial" w:eastAsia="Times New Roman" w:hAnsi="Arial" w:cs="Arial"/>
+          <w:color w:val="222222"/>
+          <w:kern w:val="0"/>
+          <w:sz w:val="24"/>
+          <w:szCs w:val="24"/>
+          <w:lang w:eastAsia="fr-FR"/>
+          <w14:ligatures w14:val="none"/>
+        </w:rPr>
+        <w:t xml:space="preserve">solution : adaptateur rj45 to </w:t>
+      </w:r>
+      <w:proofErr w:type="spellStart"/>
+      <w:r>
+        <w:rPr>
+          <w:rFonts w:ascii="Arial" w:eastAsia="Times New Roman" w:hAnsi="Arial" w:cs="Arial"/>
+          <w:color w:val="222222"/>
+          <w:kern w:val="0"/>
+          <w:sz w:val="24"/>
+          <w:szCs w:val="24"/>
+          <w:lang w:eastAsia="fr-FR"/>
+          <w14:ligatures w14:val="none"/>
+        </w:rPr>
+        <w:t>usb</w:t>
+      </w:r>
+      <w:proofErr w:type="spellEnd"/>
+      <w:r>
+        <w:rPr>
+          <w:rFonts w:ascii="Arial" w:eastAsia="Times New Roman" w:hAnsi="Arial" w:cs="Arial"/>
+          <w:color w:val="222222"/>
+          <w:kern w:val="0"/>
+          <w:sz w:val="24"/>
+          <w:szCs w:val="24"/>
+          <w:lang w:eastAsia="fr-FR"/>
+          <w14:ligatures w14:val="none"/>
+        </w:rPr>
+        <w:t>-c</w:t>
+      </w:r>
+      <w:r>
+        <w:rPr>
+          <w:rFonts w:ascii="Arial" w:eastAsia="Times New Roman" w:hAnsi="Arial" w:cs="Arial"/>
+          <w:color w:val="222222"/>
+          <w:kern w:val="0"/>
+          <w:sz w:val="24"/>
+          <w:szCs w:val="24"/>
+          <w:lang w:eastAsia="fr-FR"/>
+          <w14:ligatures w14:val="none"/>
+        </w:rPr>
+        <w:t xml:space="preserve"> (dock)</w:t>
+      </w:r>
+      <w:r>
+        <w:rPr>
+          <w:rFonts w:ascii="Arial" w:eastAsia="Times New Roman" w:hAnsi="Arial" w:cs="Arial"/>
+          <w:color w:val="222222"/>
+          <w:kern w:val="0"/>
+          <w:sz w:val="24"/>
+          <w:szCs w:val="24"/>
+          <w:lang w:eastAsia="fr-FR"/>
+          <w14:ligatures w14:val="none"/>
+        </w:rPr>
+        <w:t>)</w:t>
+      </w:r>
+    </w:p>
+    <w:p>
+      <w:pPr>
+        <w:pStyle w:val="Paragraphedeliste"/>
+        <w:numPr>
+          <w:ilvl w:val="0"/>
+          <w:numId w:val="4"/>
+        </w:numPr>
         <w:shd w:val="clear" w:color="auto" w:fill="FFFFFF"/>
         <w:spacing w:after="0" w:line="240" w:lineRule="auto"/>
         <w:rPr>
@@ -409,11 +1751,94 @@
           <w:lang w:eastAsia="fr-FR"/>
           <w14:ligatures w14:val="none"/>
         </w:rPr>
-        <w:t>Préparation d'un setup (pour le stagiairedes finances) avec mutiprise.</w:t>
-      </w:r>
-    </w:p>
-    <w:p>
-      <w:pPr>
+        <w:t xml:space="preserve">Téléchargement et installation des pilotes des dock </w:t>
+      </w:r>
+      <w:proofErr w:type="spellStart"/>
+      <w:r>
+        <w:rPr>
+          <w:rFonts w:ascii="Arial" w:eastAsia="Times New Roman" w:hAnsi="Arial" w:cs="Arial"/>
+          <w:color w:val="222222"/>
+          <w:kern w:val="0"/>
+          <w:sz w:val="24"/>
+          <w:szCs w:val="24"/>
+          <w:lang w:eastAsia="fr-FR"/>
+          <w14:ligatures w14:val="none"/>
+        </w:rPr>
+        <w:t>hp</w:t>
+      </w:r>
+      <w:proofErr w:type="spellEnd"/>
+      <w:r>
+        <w:rPr>
+          <w:rFonts w:ascii="Arial" w:eastAsia="Times New Roman" w:hAnsi="Arial" w:cs="Arial"/>
+          <w:color w:val="222222"/>
+          <w:kern w:val="0"/>
+          <w:sz w:val="24"/>
+          <w:szCs w:val="24"/>
+          <w:lang w:eastAsia="fr-FR"/>
+          <w14:ligatures w14:val="none"/>
+        </w:rPr>
+        <w:t xml:space="preserve"> 5 dont 1 problème avec le câble qui causé une erreur de port (peut fonctionner avec un câble </w:t>
+      </w:r>
+      <w:proofErr w:type="spellStart"/>
+      <w:r>
+        <w:rPr>
+          <w:rFonts w:ascii="Arial" w:eastAsia="Times New Roman" w:hAnsi="Arial" w:cs="Arial"/>
+          <w:color w:val="222222"/>
+          <w:kern w:val="0"/>
+          <w:sz w:val="24"/>
+          <w:szCs w:val="24"/>
+          <w:lang w:eastAsia="fr-FR"/>
+          <w14:ligatures w14:val="none"/>
+        </w:rPr>
+        <w:t>usb</w:t>
+      </w:r>
+      <w:proofErr w:type="spellEnd"/>
+      <w:r>
+        <w:rPr>
+          <w:rFonts w:ascii="Arial" w:eastAsia="Times New Roman" w:hAnsi="Arial" w:cs="Arial"/>
+          <w:color w:val="222222"/>
+          <w:kern w:val="0"/>
+          <w:sz w:val="24"/>
+          <w:szCs w:val="24"/>
+          <w:lang w:eastAsia="fr-FR"/>
+          <w14:ligatures w14:val="none"/>
+        </w:rPr>
+        <w:t xml:space="preserve">-c to </w:t>
+      </w:r>
+      <w:proofErr w:type="spellStart"/>
+      <w:r>
+        <w:rPr>
+          <w:rFonts w:ascii="Arial" w:eastAsia="Times New Roman" w:hAnsi="Arial" w:cs="Arial"/>
+          <w:color w:val="222222"/>
+          <w:kern w:val="0"/>
+          <w:sz w:val="24"/>
+          <w:szCs w:val="24"/>
+          <w:lang w:eastAsia="fr-FR"/>
+          <w14:ligatures w14:val="none"/>
+        </w:rPr>
+        <w:t>usb</w:t>
+      </w:r>
+      <w:proofErr w:type="spellEnd"/>
+      <w:r>
+        <w:rPr>
+          <w:rFonts w:ascii="Arial" w:eastAsia="Times New Roman" w:hAnsi="Arial" w:cs="Arial"/>
+          <w:color w:val="222222"/>
+          <w:kern w:val="0"/>
+          <w:sz w:val="24"/>
+          <w:szCs w:val="24"/>
+          <w:lang w:eastAsia="fr-FR"/>
+          <w14:ligatures w14:val="none"/>
+        </w:rPr>
+        <w:t>-c).</w:t>
+      </w:r>
+    </w:p>
+    <w:p>
+      <w:pPr>
+        <w:pStyle w:val="Paragraphedeliste"/>
+        <w:numPr>
+          <w:ilvl w:val="0"/>
+          <w:numId w:val="4"/>
+        </w:numPr>
         <w:shd w:val="clear" w:color="auto" w:fill="FFFFFF"/>
         <w:spacing w:after="0" w:line="240" w:lineRule="auto"/>
         <w:rPr>
@@ -426,18 +1851,21 @@
           <w14:ligatures w14:val="none"/>
         </w:rPr>
       </w:pPr>
-      <w:r>
-        <w:rPr>
-          <w:rFonts w:ascii="Arial" w:eastAsia="Times New Roman" w:hAnsi="Arial" w:cs="Arial"/>
-          <w:color w:val="222222"/>
-          <w:kern w:val="0"/>
-          <w:sz w:val="24"/>
-          <w:szCs w:val="24"/>
-          <w:lang w:eastAsia="fr-FR"/>
-          <w14:ligatures w14:val="none"/>
-        </w:rPr>
-        <w:t>Échange de mon pc avec celui du stagiaire car problème sur le sien (problème sur le mien maintenant). Optimisation du cable management crèche ile aux trésors.</w:t>
-      </w:r>
+    </w:p>
+    <w:bookmarkEnd w:id="2"/>
+    <w:p>
+      <w:pPr>
+        <w:spacing w:after="0" w:line="240" w:lineRule="auto"/>
+        <w:rPr>
+          <w:rFonts w:ascii="Arial" w:eastAsia="Times New Roman" w:hAnsi="Arial" w:cs="Arial"/>
+          <w:color w:val="222222"/>
+          <w:kern w:val="0"/>
+          <w:sz w:val="24"/>
+          <w:szCs w:val="24"/>
+          <w:lang w:eastAsia="fr-FR"/>
+          <w14:ligatures w14:val="none"/>
+        </w:rPr>
+      </w:pPr>
     </w:p>
     <w:p>
       <w:pPr>
@@ -478,7 +1906,33 @@
           <w:lang w:eastAsia="fr-FR"/>
           <w14:ligatures w14:val="none"/>
         </w:rPr>
-        <w:t>J3 : re enrolement de mon pc (nouveau) car problème avec le port rj45 donc impossible de lancer le script, solution : adaptateur rj45 to usb-c. Re enrolement d'un pc sdm (problème inconnu).</w:t>
+        <w:t xml:space="preserve">J15 : Et problème d'erreur avec la boîte mail de la directrice : après la mise à jour Windows problème réglé (louis </w:t>
+      </w:r>
+      <w:proofErr w:type="spellStart"/>
+      <w:r>
+        <w:rPr>
+          <w:rFonts w:ascii="Arial" w:eastAsia="Times New Roman" w:hAnsi="Arial" w:cs="Arial"/>
+          <w:color w:val="222222"/>
+          <w:kern w:val="0"/>
+          <w:sz w:val="24"/>
+          <w:szCs w:val="24"/>
+          <w:lang w:eastAsia="fr-FR"/>
+          <w14:ligatures w14:val="none"/>
+        </w:rPr>
+        <w:t>pergot</w:t>
+      </w:r>
+      <w:proofErr w:type="spellEnd"/>
+      <w:r>
+        <w:rPr>
+          <w:rFonts w:ascii="Arial" w:eastAsia="Times New Roman" w:hAnsi="Arial" w:cs="Arial"/>
+          <w:color w:val="222222"/>
+          <w:kern w:val="0"/>
+          <w:sz w:val="24"/>
+          <w:szCs w:val="24"/>
+          <w:lang w:eastAsia="fr-FR"/>
+          <w14:ligatures w14:val="none"/>
+        </w:rPr>
+        <w:t>).</w:t>
       </w:r>
     </w:p>
     <w:p>
@@ -505,7 +1959,33 @@
           <w:lang w:eastAsia="fr-FR"/>
           <w14:ligatures w14:val="none"/>
         </w:rPr>
-        <w:t>Problème de port et pavé tactile réglé lors de la configuration de celui-ci.</w:t>
+        <w:t xml:space="preserve">Fin de la première doc sur le rajout d'info sur les switch avec deux doc sur les adressage </w:t>
+      </w:r>
+      <w:proofErr w:type="spellStart"/>
+      <w:r>
+        <w:rPr>
+          <w:rFonts w:ascii="Arial" w:eastAsia="Times New Roman" w:hAnsi="Arial" w:cs="Arial"/>
+          <w:color w:val="222222"/>
+          <w:kern w:val="0"/>
+          <w:sz w:val="24"/>
+          <w:szCs w:val="24"/>
+          <w:lang w:eastAsia="fr-FR"/>
+          <w14:ligatures w14:val="none"/>
+        </w:rPr>
+        <w:t>ip</w:t>
+      </w:r>
+      <w:proofErr w:type="spellEnd"/>
+      <w:r>
+        <w:rPr>
+          <w:rFonts w:ascii="Arial" w:eastAsia="Times New Roman" w:hAnsi="Arial" w:cs="Arial"/>
+          <w:color w:val="222222"/>
+          <w:kern w:val="0"/>
+          <w:sz w:val="24"/>
+          <w:szCs w:val="24"/>
+          <w:lang w:eastAsia="fr-FR"/>
+          <w14:ligatures w14:val="none"/>
+        </w:rPr>
+        <w:t xml:space="preserve"> des switch.</w:t>
       </w:r>
     </w:p>
     <w:p>
@@ -522,18 +2002,6 @@
           <w14:ligatures w14:val="none"/>
         </w:rPr>
       </w:pPr>
-      <w:r>
-        <w:rPr>
-          <w:rFonts w:ascii="Arial" w:eastAsia="Times New Roman" w:hAnsi="Arial" w:cs="Arial"/>
-          <w:color w:val="222222"/>
-          <w:kern w:val="0"/>
-          <w:sz w:val="24"/>
-          <w:szCs w:val="24"/>
-          <w:lang w:eastAsia="fr-FR"/>
-          <w14:ligatures w14:val="none"/>
-        </w:rPr>
-        <w:t>Et pc sdm validé (refait).</w:t>
-      </w:r>
     </w:p>
     <w:p>
       <w:pPr>
@@ -559,7 +2027,111 @@
           <w:lang w:eastAsia="fr-FR"/>
           <w14:ligatures w14:val="none"/>
         </w:rPr>
-        <w:t>Problème imprimante (raison : mdp non changer depuis 8mois (3 normalement).</w:t>
+        <w:t xml:space="preserve">J16 : préparation d'un pc (Bernard </w:t>
+      </w:r>
+      <w:proofErr w:type="spellStart"/>
+      <w:r>
+        <w:rPr>
+          <w:rFonts w:ascii="Arial" w:eastAsia="Times New Roman" w:hAnsi="Arial" w:cs="Arial"/>
+          <w:color w:val="222222"/>
+          <w:kern w:val="0"/>
+          <w:sz w:val="24"/>
+          <w:szCs w:val="24"/>
+          <w:lang w:eastAsia="fr-FR"/>
+          <w14:ligatures w14:val="none"/>
+        </w:rPr>
+        <w:t>guallot</w:t>
+      </w:r>
+      <w:proofErr w:type="spellEnd"/>
+      <w:r>
+        <w:rPr>
+          <w:rFonts w:ascii="Arial" w:eastAsia="Times New Roman" w:hAnsi="Arial" w:cs="Arial"/>
+          <w:color w:val="222222"/>
+          <w:kern w:val="0"/>
+          <w:sz w:val="24"/>
+          <w:szCs w:val="24"/>
+          <w:lang w:eastAsia="fr-FR"/>
+          <w14:ligatures w14:val="none"/>
+        </w:rPr>
+        <w:t xml:space="preserve">). Préparation et enregistrement du pc de Arnaud </w:t>
+      </w:r>
+      <w:proofErr w:type="spellStart"/>
+      <w:r>
+        <w:rPr>
+          <w:rFonts w:ascii="Arial" w:eastAsia="Times New Roman" w:hAnsi="Arial" w:cs="Arial"/>
+          <w:color w:val="222222"/>
+          <w:kern w:val="0"/>
+          <w:sz w:val="24"/>
+          <w:szCs w:val="24"/>
+          <w:lang w:eastAsia="fr-FR"/>
+          <w14:ligatures w14:val="none"/>
+        </w:rPr>
+        <w:t>lecourieux</w:t>
+      </w:r>
+      <w:proofErr w:type="spellEnd"/>
+      <w:r>
+        <w:rPr>
+          <w:rFonts w:ascii="Arial" w:eastAsia="Times New Roman" w:hAnsi="Arial" w:cs="Arial"/>
+          <w:color w:val="222222"/>
+          <w:kern w:val="0"/>
+          <w:sz w:val="24"/>
+          <w:szCs w:val="24"/>
+          <w:lang w:eastAsia="fr-FR"/>
+          <w14:ligatures w14:val="none"/>
+        </w:rPr>
+        <w:t xml:space="preserve">, revoit et changement sur </w:t>
+      </w:r>
+      <w:proofErr w:type="spellStart"/>
+      <w:r>
+        <w:rPr>
+          <w:rFonts w:ascii="Arial" w:eastAsia="Times New Roman" w:hAnsi="Arial" w:cs="Arial"/>
+          <w:color w:val="222222"/>
+          <w:kern w:val="0"/>
+          <w:sz w:val="24"/>
+          <w:szCs w:val="24"/>
+          <w:lang w:eastAsia="fr-FR"/>
+          <w14:ligatures w14:val="none"/>
+        </w:rPr>
+        <w:t>glpi</w:t>
+      </w:r>
+      <w:proofErr w:type="spellEnd"/>
+      <w:r>
+        <w:rPr>
+          <w:rFonts w:ascii="Arial" w:eastAsia="Times New Roman" w:hAnsi="Arial" w:cs="Arial"/>
+          <w:color w:val="222222"/>
+          <w:kern w:val="0"/>
+          <w:sz w:val="24"/>
+          <w:szCs w:val="24"/>
+          <w:lang w:eastAsia="fr-FR"/>
+          <w14:ligatures w14:val="none"/>
+        </w:rPr>
+        <w:t xml:space="preserve"> de l'ancien (problème fabricants). Changement d'une souris sans fil par filière car morte, mais c'était juste la pile donc je l'ai changé et rapporté. Apporter un </w:t>
+      </w:r>
+      <w:proofErr w:type="spellStart"/>
+      <w:r>
+        <w:rPr>
+          <w:rFonts w:ascii="Arial" w:eastAsia="Times New Roman" w:hAnsi="Arial" w:cs="Arial"/>
+          <w:color w:val="222222"/>
+          <w:kern w:val="0"/>
+          <w:sz w:val="24"/>
+          <w:szCs w:val="24"/>
+          <w:lang w:eastAsia="fr-FR"/>
+          <w14:ligatures w14:val="none"/>
+        </w:rPr>
+        <w:t>detrompeur</w:t>
+      </w:r>
+      <w:proofErr w:type="spellEnd"/>
+      <w:r>
+        <w:rPr>
+          <w:rFonts w:ascii="Arial" w:eastAsia="Times New Roman" w:hAnsi="Arial" w:cs="Arial"/>
+          <w:color w:val="222222"/>
+          <w:kern w:val="0"/>
+          <w:sz w:val="24"/>
+          <w:szCs w:val="24"/>
+          <w:lang w:eastAsia="fr-FR"/>
+          <w14:ligatures w14:val="none"/>
+        </w:rPr>
+        <w:t xml:space="preserve"> car j'avais oublié pour le rajout d'un dock car le bureau servait à deux personnes différentes qui avait besoin d'un configuration différentes (mac..).</w:t>
       </w:r>
     </w:p>
     <w:p>
@@ -586,7 +2158,33 @@
           <w:lang w:eastAsia="fr-FR"/>
           <w14:ligatures w14:val="none"/>
         </w:rPr>
-        <w:t>Problème lors de la suppression de celle-ci il faudra revenir pour la remettre.</w:t>
+        <w:t xml:space="preserve">Aider </w:t>
+      </w:r>
+      <w:proofErr w:type="spellStart"/>
+      <w:r>
+        <w:rPr>
+          <w:rFonts w:ascii="Arial" w:eastAsia="Times New Roman" w:hAnsi="Arial" w:cs="Arial"/>
+          <w:color w:val="222222"/>
+          <w:kern w:val="0"/>
+          <w:sz w:val="24"/>
+          <w:szCs w:val="24"/>
+          <w:lang w:eastAsia="fr-FR"/>
+          <w14:ligatures w14:val="none"/>
+        </w:rPr>
+        <w:t>micka</w:t>
+      </w:r>
+      <w:proofErr w:type="spellEnd"/>
+      <w:r>
+        <w:rPr>
+          <w:rFonts w:ascii="Arial" w:eastAsia="Times New Roman" w:hAnsi="Arial" w:cs="Arial"/>
+          <w:color w:val="222222"/>
+          <w:kern w:val="0"/>
+          <w:sz w:val="24"/>
+          <w:szCs w:val="24"/>
+          <w:lang w:eastAsia="fr-FR"/>
+          <w14:ligatures w14:val="none"/>
+        </w:rPr>
+        <w:t>. Compter et monter un dock et deux pc.</w:t>
       </w:r>
     </w:p>
     <w:p>
@@ -603,6 +2201,18 @@
           <w14:ligatures w14:val="none"/>
         </w:rPr>
       </w:pPr>
+      <w:r>
+        <w:rPr>
+          <w:rFonts w:ascii="Arial" w:eastAsia="Times New Roman" w:hAnsi="Arial" w:cs="Arial"/>
+          <w:color w:val="222222"/>
+          <w:kern w:val="0"/>
+          <w:sz w:val="24"/>
+          <w:szCs w:val="24"/>
+          <w:lang w:eastAsia="fr-FR"/>
+          <w14:ligatures w14:val="none"/>
+        </w:rPr>
+        <w:t>Monter double bras et y fixer deux écrans.</w:t>
+      </w:r>
     </w:p>
     <w:p>
       <w:pPr>
@@ -628,7 +2238,33 @@
           <w:lang w:eastAsia="fr-FR"/>
           <w14:ligatures w14:val="none"/>
         </w:rPr>
-        <w:t>J4 : remus l'imprimante, le problème était bien le mot de passe (dans ce pc --&gt; réseau et taper srv-eco-print1). </w:t>
+        <w:t xml:space="preserve">Fin du deuxième doc des switch et vérification. Création du compte </w:t>
+      </w:r>
+      <w:proofErr w:type="spellStart"/>
+      <w:r>
+        <w:rPr>
+          <w:rFonts w:ascii="Arial" w:eastAsia="Times New Roman" w:hAnsi="Arial" w:cs="Arial"/>
+          <w:color w:val="222222"/>
+          <w:kern w:val="0"/>
+          <w:sz w:val="24"/>
+          <w:szCs w:val="24"/>
+          <w:lang w:eastAsia="fr-FR"/>
+          <w14:ligatures w14:val="none"/>
+        </w:rPr>
+        <w:t>glpi</w:t>
+      </w:r>
+      <w:proofErr w:type="spellEnd"/>
+      <w:r>
+        <w:rPr>
+          <w:rFonts w:ascii="Arial" w:eastAsia="Times New Roman" w:hAnsi="Arial" w:cs="Arial"/>
+          <w:color w:val="222222"/>
+          <w:kern w:val="0"/>
+          <w:sz w:val="24"/>
+          <w:szCs w:val="24"/>
+          <w:lang w:eastAsia="fr-FR"/>
+          <w14:ligatures w14:val="none"/>
+        </w:rPr>
+        <w:t xml:space="preserve"> de pierre. </w:t>
       </w:r>
     </w:p>
     <w:p>
@@ -655,7 +2291,33 @@
           <w:lang w:eastAsia="fr-FR"/>
           <w14:ligatures w14:val="none"/>
         </w:rPr>
-        <w:t>rangement salle serveur.</w:t>
+        <w:t xml:space="preserve">Rajout de lieu sur </w:t>
+      </w:r>
+      <w:proofErr w:type="spellStart"/>
+      <w:r>
+        <w:rPr>
+          <w:rFonts w:ascii="Arial" w:eastAsia="Times New Roman" w:hAnsi="Arial" w:cs="Arial"/>
+          <w:color w:val="222222"/>
+          <w:kern w:val="0"/>
+          <w:sz w:val="24"/>
+          <w:szCs w:val="24"/>
+          <w:lang w:eastAsia="fr-FR"/>
+          <w14:ligatures w14:val="none"/>
+        </w:rPr>
+        <w:t>glpi</w:t>
+      </w:r>
+      <w:proofErr w:type="spellEnd"/>
+      <w:r>
+        <w:rPr>
+          <w:rFonts w:ascii="Arial" w:eastAsia="Times New Roman" w:hAnsi="Arial" w:cs="Arial"/>
+          <w:color w:val="222222"/>
+          <w:kern w:val="0"/>
+          <w:sz w:val="24"/>
+          <w:szCs w:val="24"/>
+          <w:lang w:eastAsia="fr-FR"/>
+          <w14:ligatures w14:val="none"/>
+        </w:rPr>
+        <w:t>.</w:t>
       </w:r>
     </w:p>
     <w:p>
@@ -672,18 +2334,6 @@
           <w14:ligatures w14:val="none"/>
         </w:rPr>
       </w:pPr>
-      <w:r>
-        <w:rPr>
-          <w:rFonts w:ascii="Arial" w:eastAsia="Times New Roman" w:hAnsi="Arial" w:cs="Arial"/>
-          <w:color w:val="222222"/>
-          <w:kern w:val="0"/>
-          <w:sz w:val="24"/>
-          <w:szCs w:val="24"/>
-          <w:lang w:eastAsia="fr-FR"/>
-          <w14:ligatures w14:val="none"/>
-        </w:rPr>
-        <w:t>Refait les deux pc sdm (suppression du tonent écoles par incompréhension de Christophe). Et transfert des données de l'ancien disque dur sur les nouveaux pc avec compte admin (long), mêmechose pour l'autre : plus long car mauvaise emplacement d'arrivée (doublé car non écraser : pas le même nom contrairement aux premiers(jce-sdm != jce-sdm2). Problème avec le pc pour joliot, réglé en le reenrolent. Recréation de tout les type, modèle (avec image), fabricant, status, lieu sur le glpi hébergé par la mairie.</w:t>
-      </w:r>
     </w:p>
     <w:p>
       <w:pPr>
@@ -699,6 +2349,96 @@
           <w14:ligatures w14:val="none"/>
         </w:rPr>
       </w:pPr>
+      <w:r>
+        <w:rPr>
+          <w:rFonts w:ascii="Arial" w:eastAsia="Times New Roman" w:hAnsi="Arial" w:cs="Arial"/>
+          <w:color w:val="222222"/>
+          <w:kern w:val="0"/>
+          <w:sz w:val="24"/>
+          <w:szCs w:val="24"/>
+          <w:lang w:eastAsia="fr-FR"/>
+          <w14:ligatures w14:val="none"/>
+        </w:rPr>
+        <w:t>J17 : refait un pc (</w:t>
+      </w:r>
+      <w:proofErr w:type="spellStart"/>
+      <w:r>
+        <w:rPr>
+          <w:rFonts w:ascii="Arial" w:eastAsia="Times New Roman" w:hAnsi="Arial" w:cs="Arial"/>
+          <w:color w:val="222222"/>
+          <w:kern w:val="0"/>
+          <w:sz w:val="24"/>
+          <w:szCs w:val="24"/>
+          <w:lang w:eastAsia="fr-FR"/>
+          <w14:ligatures w14:val="none"/>
+        </w:rPr>
+        <w:t>xps</w:t>
+      </w:r>
+      <w:proofErr w:type="spellEnd"/>
+      <w:r>
+        <w:rPr>
+          <w:rFonts w:ascii="Arial" w:eastAsia="Times New Roman" w:hAnsi="Arial" w:cs="Arial"/>
+          <w:color w:val="222222"/>
+          <w:kern w:val="0"/>
+          <w:sz w:val="24"/>
+          <w:szCs w:val="24"/>
+          <w:lang w:eastAsia="fr-FR"/>
+          <w14:ligatures w14:val="none"/>
+        </w:rPr>
+        <w:t xml:space="preserve">). Apport de cartouches d'encre. Transfert de quelques équipements de </w:t>
+      </w:r>
+      <w:proofErr w:type="spellStart"/>
+      <w:r>
+        <w:rPr>
+          <w:rFonts w:ascii="Arial" w:eastAsia="Times New Roman" w:hAnsi="Arial" w:cs="Arial"/>
+          <w:color w:val="222222"/>
+          <w:kern w:val="0"/>
+          <w:sz w:val="24"/>
+          <w:szCs w:val="24"/>
+          <w:lang w:eastAsia="fr-FR"/>
+          <w14:ligatures w14:val="none"/>
+        </w:rPr>
+        <w:t>gestup</w:t>
+      </w:r>
+      <w:proofErr w:type="spellEnd"/>
+      <w:r>
+        <w:rPr>
+          <w:rFonts w:ascii="Arial" w:eastAsia="Times New Roman" w:hAnsi="Arial" w:cs="Arial"/>
+          <w:color w:val="222222"/>
+          <w:kern w:val="0"/>
+          <w:sz w:val="24"/>
+          <w:szCs w:val="24"/>
+          <w:lang w:eastAsia="fr-FR"/>
+          <w14:ligatures w14:val="none"/>
+        </w:rPr>
+        <w:t xml:space="preserve"> à </w:t>
+      </w:r>
+      <w:proofErr w:type="spellStart"/>
+      <w:r>
+        <w:rPr>
+          <w:rFonts w:ascii="Arial" w:eastAsia="Times New Roman" w:hAnsi="Arial" w:cs="Arial"/>
+          <w:color w:val="222222"/>
+          <w:kern w:val="0"/>
+          <w:sz w:val="24"/>
+          <w:szCs w:val="24"/>
+          <w:lang w:eastAsia="fr-FR"/>
+          <w14:ligatures w14:val="none"/>
+        </w:rPr>
+        <w:t>glpi</w:t>
+      </w:r>
+      <w:proofErr w:type="spellEnd"/>
+      <w:r>
+        <w:rPr>
+          <w:rFonts w:ascii="Arial" w:eastAsia="Times New Roman" w:hAnsi="Arial" w:cs="Arial"/>
+          <w:color w:val="222222"/>
+          <w:kern w:val="0"/>
+          <w:sz w:val="24"/>
+          <w:szCs w:val="24"/>
+          <w:lang w:eastAsia="fr-FR"/>
+          <w14:ligatures w14:val="none"/>
+        </w:rPr>
+        <w:t>.</w:t>
+      </w:r>
     </w:p>
     <w:p>
       <w:pPr>
@@ -714,31 +2454,6 @@
           <w14:ligatures w14:val="none"/>
         </w:rPr>
       </w:pPr>
-      <w:r>
-        <w:rPr>
-          <w:rFonts w:ascii="Arial" w:eastAsia="Times New Roman" w:hAnsi="Arial" w:cs="Arial"/>
-          <w:color w:val="222222"/>
-          <w:kern w:val="0"/>
-          <w:sz w:val="24"/>
-          <w:szCs w:val="24"/>
-          <w:lang w:eastAsia="fr-FR"/>
-          <w14:ligatures w14:val="none"/>
-        </w:rPr>
-        <w:t xml:space="preserve">J5 : mise en place des imprimantes et mise à jour système (lenovo pas Windows), pdf par défaut pour les trois pc pour joliot curie. Transfert de données avec smart switch. Aller retour en voiture pour un chargeur. Scanne d'un qr code sur une boxe </w:t>
-      </w:r>
-      <w:r>
-        <w:rPr>
-          <w:rFonts w:ascii="Arial" w:eastAsia="Times New Roman" w:hAnsi="Arial" w:cs="Arial"/>
-          <w:color w:val="222222"/>
-          <w:kern w:val="0"/>
-          <w:sz w:val="24"/>
-          <w:szCs w:val="24"/>
-          <w:lang w:eastAsia="fr-FR"/>
-          <w14:ligatures w14:val="none"/>
-        </w:rPr>
-        <w:lastRenderedPageBreak/>
-        <w:t>dans les sous sol pour l'interphone. Pose des nouveaux pc avec setup (nouvelle ecran, clavier, souris).</w:t>
-      </w:r>
     </w:p>
     <w:p>
       <w:pPr>
@@ -764,7 +2479,59 @@
           <w:lang w:eastAsia="fr-FR"/>
           <w14:ligatures w14:val="none"/>
         </w:rPr>
-        <w:t>glpi rajout des adresses, ville, code postal, pays pour chaque lieux. Rajout de quelques parc (pdu, baie...). Vérification du transfert de l'autre stagiaire (problème de doublon, quelques oublie, problème de saisie et de copie collé).</w:t>
+        <w:t xml:space="preserve">J18 : Transfert des scanners et imprimantes de </w:t>
+      </w:r>
+      <w:proofErr w:type="spellStart"/>
+      <w:r>
+        <w:rPr>
+          <w:rFonts w:ascii="Arial" w:eastAsia="Times New Roman" w:hAnsi="Arial" w:cs="Arial"/>
+          <w:color w:val="222222"/>
+          <w:kern w:val="0"/>
+          <w:sz w:val="24"/>
+          <w:szCs w:val="24"/>
+          <w:lang w:eastAsia="fr-FR"/>
+          <w14:ligatures w14:val="none"/>
+        </w:rPr>
+        <w:t>gestup</w:t>
+      </w:r>
+      <w:proofErr w:type="spellEnd"/>
+      <w:r>
+        <w:rPr>
+          <w:rFonts w:ascii="Arial" w:eastAsia="Times New Roman" w:hAnsi="Arial" w:cs="Arial"/>
+          <w:color w:val="222222"/>
+          <w:kern w:val="0"/>
+          <w:sz w:val="24"/>
+          <w:szCs w:val="24"/>
+          <w:lang w:eastAsia="fr-FR"/>
+          <w14:ligatures w14:val="none"/>
+        </w:rPr>
+        <w:t xml:space="preserve"> à </w:t>
+      </w:r>
+      <w:proofErr w:type="spellStart"/>
+      <w:r>
+        <w:rPr>
+          <w:rFonts w:ascii="Arial" w:eastAsia="Times New Roman" w:hAnsi="Arial" w:cs="Arial"/>
+          <w:color w:val="222222"/>
+          <w:kern w:val="0"/>
+          <w:sz w:val="24"/>
+          <w:szCs w:val="24"/>
+          <w:lang w:eastAsia="fr-FR"/>
+          <w14:ligatures w14:val="none"/>
+        </w:rPr>
+        <w:t>glpi</w:t>
+      </w:r>
+      <w:proofErr w:type="spellEnd"/>
+      <w:r>
+        <w:rPr>
+          <w:rFonts w:ascii="Arial" w:eastAsia="Times New Roman" w:hAnsi="Arial" w:cs="Arial"/>
+          <w:color w:val="222222"/>
+          <w:kern w:val="0"/>
+          <w:sz w:val="24"/>
+          <w:szCs w:val="24"/>
+          <w:lang w:eastAsia="fr-FR"/>
+          <w14:ligatures w14:val="none"/>
+        </w:rPr>
+        <w:t>.</w:t>
       </w:r>
     </w:p>
     <w:p>
@@ -781,6 +2548,18 @@
           <w14:ligatures w14:val="none"/>
         </w:rPr>
       </w:pPr>
+      <w:r>
+        <w:rPr>
+          <w:rFonts w:ascii="Arial" w:eastAsia="Times New Roman" w:hAnsi="Arial" w:cs="Arial"/>
+          <w:color w:val="222222"/>
+          <w:kern w:val="0"/>
+          <w:sz w:val="24"/>
+          <w:szCs w:val="24"/>
+          <w:lang w:eastAsia="fr-FR"/>
+          <w14:ligatures w14:val="none"/>
+        </w:rPr>
+        <w:t>Monter 3 dock.</w:t>
+      </w:r>
     </w:p>
     <w:p>
       <w:pPr>
@@ -796,18 +2575,6 @@
           <w14:ligatures w14:val="none"/>
         </w:rPr>
       </w:pPr>
-      <w:r>
-        <w:rPr>
-          <w:rFonts w:ascii="Arial" w:eastAsia="Times New Roman" w:hAnsi="Arial" w:cs="Arial"/>
-          <w:color w:val="222222"/>
-          <w:kern w:val="0"/>
-          <w:sz w:val="24"/>
-          <w:szCs w:val="24"/>
-          <w:lang w:eastAsia="fr-FR"/>
-          <w14:ligatures w14:val="none"/>
-        </w:rPr>
-        <w:t>J6 : cms problème d'imprimante réglé avec srv-print1. transfert glpi</w:t>
-      </w:r>
     </w:p>
     <w:p>
       <w:pPr>
@@ -823,6 +2590,44 @@
           <w14:ligatures w14:val="none"/>
         </w:rPr>
       </w:pPr>
+      <w:r>
+        <w:rPr>
+          <w:rFonts w:ascii="Arial" w:eastAsia="Times New Roman" w:hAnsi="Arial" w:cs="Arial"/>
+          <w:color w:val="222222"/>
+          <w:kern w:val="0"/>
+          <w:sz w:val="24"/>
+          <w:szCs w:val="24"/>
+          <w:lang w:eastAsia="fr-FR"/>
+          <w14:ligatures w14:val="none"/>
+        </w:rPr>
+        <w:t xml:space="preserve">J19 : Transfert de dock et changement des mot de passe admin de toutes les imprimantes et rajout sur </w:t>
+      </w:r>
+      <w:proofErr w:type="spellStart"/>
+      <w:r>
+        <w:rPr>
+          <w:rFonts w:ascii="Arial" w:eastAsia="Times New Roman" w:hAnsi="Arial" w:cs="Arial"/>
+          <w:color w:val="222222"/>
+          <w:kern w:val="0"/>
+          <w:sz w:val="24"/>
+          <w:szCs w:val="24"/>
+          <w:lang w:eastAsia="fr-FR"/>
+          <w14:ligatures w14:val="none"/>
+        </w:rPr>
+        <w:t>glpi</w:t>
+      </w:r>
+      <w:proofErr w:type="spellEnd"/>
+      <w:r>
+        <w:rPr>
+          <w:rFonts w:ascii="Arial" w:eastAsia="Times New Roman" w:hAnsi="Arial" w:cs="Arial"/>
+          <w:color w:val="222222"/>
+          <w:kern w:val="0"/>
+          <w:sz w:val="24"/>
+          <w:szCs w:val="24"/>
+          <w:lang w:eastAsia="fr-FR"/>
+          <w14:ligatures w14:val="none"/>
+        </w:rPr>
+        <w:t xml:space="preserve"> des imprimantes ville.</w:t>
+      </w:r>
     </w:p>
     <w:p>
       <w:pPr>
@@ -838,18 +2643,6 @@
           <w14:ligatures w14:val="none"/>
         </w:rPr>
       </w:pPr>
-      <w:r>
-        <w:rPr>
-          <w:rFonts w:ascii="Arial" w:eastAsia="Times New Roman" w:hAnsi="Arial" w:cs="Arial"/>
-          <w:color w:val="222222"/>
-          <w:kern w:val="0"/>
-          <w:sz w:val="24"/>
-          <w:szCs w:val="24"/>
-          <w:lang w:eastAsia="fr-FR"/>
-          <w14:ligatures w14:val="none"/>
-        </w:rPr>
-        <w:t>J7 : Nouveau enregistrement glpi. Branchement des 15 pc dell pour louis pergot pour les synchroniser car ils faut les placer dans un groupe car ils ont le pack office et qu'il ne devrait pas.</w:t>
-      </w:r>
     </w:p>
     <w:p>
       <w:pPr>
@@ -875,7 +2668,59 @@
           <w:lang w:eastAsia="fr-FR"/>
           <w14:ligatures w14:val="none"/>
         </w:rPr>
-        <w:t>Changement de trois setup (même téléphone, lampe...) avec configuration des écrans) à la comm)</w:t>
+        <w:t xml:space="preserve">J20 : Lit de </w:t>
+      </w:r>
+      <w:proofErr w:type="spellStart"/>
+      <w:r>
+        <w:rPr>
+          <w:rFonts w:ascii="Arial" w:eastAsia="Times New Roman" w:hAnsi="Arial" w:cs="Arial"/>
+          <w:color w:val="222222"/>
+          <w:kern w:val="0"/>
+          <w:sz w:val="24"/>
+          <w:szCs w:val="24"/>
+          <w:lang w:eastAsia="fr-FR"/>
+          <w14:ligatures w14:val="none"/>
+        </w:rPr>
+        <w:t>micka</w:t>
+      </w:r>
+      <w:proofErr w:type="spellEnd"/>
+      <w:r>
+        <w:rPr>
+          <w:rFonts w:ascii="Arial" w:eastAsia="Times New Roman" w:hAnsi="Arial" w:cs="Arial"/>
+          <w:color w:val="222222"/>
+          <w:kern w:val="0"/>
+          <w:sz w:val="24"/>
+          <w:szCs w:val="24"/>
+          <w:lang w:eastAsia="fr-FR"/>
+          <w14:ligatures w14:val="none"/>
+        </w:rPr>
+        <w:t xml:space="preserve">. Problème de charge d'un pc réglé juste en le redémarrant(l'alim n'a pas dû apprécier la </w:t>
+      </w:r>
+      <w:proofErr w:type="spellStart"/>
+      <w:r>
+        <w:rPr>
+          <w:rFonts w:ascii="Arial" w:eastAsia="Times New Roman" w:hAnsi="Arial" w:cs="Arial"/>
+          <w:color w:val="222222"/>
+          <w:kern w:val="0"/>
+          <w:sz w:val="24"/>
+          <w:szCs w:val="24"/>
+          <w:lang w:eastAsia="fr-FR"/>
+          <w14:ligatures w14:val="none"/>
+        </w:rPr>
+        <w:t>sous alimentation</w:t>
+      </w:r>
+      <w:proofErr w:type="spellEnd"/>
+      <w:r>
+        <w:rPr>
+          <w:rFonts w:ascii="Arial" w:eastAsia="Times New Roman" w:hAnsi="Arial" w:cs="Arial"/>
+          <w:color w:val="222222"/>
+          <w:kern w:val="0"/>
+          <w:sz w:val="24"/>
+          <w:szCs w:val="24"/>
+          <w:lang w:eastAsia="fr-FR"/>
+          <w14:ligatures w14:val="none"/>
+        </w:rPr>
+        <w:t>).</w:t>
       </w:r>
     </w:p>
     <w:p>
@@ -902,7 +2747,59 @@
           <w:lang w:eastAsia="fr-FR"/>
           <w14:ligatures w14:val="none"/>
         </w:rPr>
-        <w:t>Reenroler un pc hp avec problème (piece jointe).</w:t>
+        <w:t xml:space="preserve">Poursuite du transfert des dock. Rajout sur </w:t>
+      </w:r>
+      <w:proofErr w:type="spellStart"/>
+      <w:r>
+        <w:rPr>
+          <w:rFonts w:ascii="Arial" w:eastAsia="Times New Roman" w:hAnsi="Arial" w:cs="Arial"/>
+          <w:color w:val="222222"/>
+          <w:kern w:val="0"/>
+          <w:sz w:val="24"/>
+          <w:szCs w:val="24"/>
+          <w:lang w:eastAsia="fr-FR"/>
+          <w14:ligatures w14:val="none"/>
+        </w:rPr>
+        <w:t>glpi</w:t>
+      </w:r>
+      <w:proofErr w:type="spellEnd"/>
+      <w:r>
+        <w:rPr>
+          <w:rFonts w:ascii="Arial" w:eastAsia="Times New Roman" w:hAnsi="Arial" w:cs="Arial"/>
+          <w:color w:val="222222"/>
+          <w:kern w:val="0"/>
+          <w:sz w:val="24"/>
+          <w:szCs w:val="24"/>
+          <w:lang w:eastAsia="fr-FR"/>
+          <w14:ligatures w14:val="none"/>
+        </w:rPr>
+        <w:t xml:space="preserve"> des imprimantes écoles. Recherche d'un transfert entre les </w:t>
+      </w:r>
+      <w:proofErr w:type="spellStart"/>
+      <w:r>
+        <w:rPr>
+          <w:rFonts w:ascii="Arial" w:eastAsia="Times New Roman" w:hAnsi="Arial" w:cs="Arial"/>
+          <w:color w:val="222222"/>
+          <w:kern w:val="0"/>
+          <w:sz w:val="24"/>
+          <w:szCs w:val="24"/>
+          <w:lang w:eastAsia="fr-FR"/>
+          <w14:ligatures w14:val="none"/>
+        </w:rPr>
+        <w:t>glpi</w:t>
+      </w:r>
+      <w:proofErr w:type="spellEnd"/>
+      <w:r>
+        <w:rPr>
+          <w:rFonts w:ascii="Arial" w:eastAsia="Times New Roman" w:hAnsi="Arial" w:cs="Arial"/>
+          <w:color w:val="222222"/>
+          <w:kern w:val="0"/>
+          <w:sz w:val="24"/>
+          <w:szCs w:val="24"/>
+          <w:lang w:eastAsia="fr-FR"/>
+          <w14:ligatures w14:val="none"/>
+        </w:rPr>
+        <w:t xml:space="preserve"> car changement de choix.</w:t>
       </w:r>
     </w:p>
     <w:p>
@@ -919,18 +2816,6 @@
           <w14:ligatures w14:val="none"/>
         </w:rPr>
       </w:pPr>
-      <w:r>
-        <w:rPr>
-          <w:rFonts w:ascii="Arial" w:eastAsia="Times New Roman" w:hAnsi="Arial" w:cs="Arial"/>
-          <w:color w:val="222222"/>
-          <w:kern w:val="0"/>
-          <w:sz w:val="24"/>
-          <w:szCs w:val="24"/>
-          <w:lang w:eastAsia="fr-FR"/>
-          <w14:ligatures w14:val="none"/>
-        </w:rPr>
-        <w:t>Mda retirer des équipement inutiles (serveur) et emmener au service technique.</w:t>
-      </w:r>
     </w:p>
     <w:p>
       <w:pPr>
@@ -946,6 +2831,44 @@
           <w14:ligatures w14:val="none"/>
         </w:rPr>
       </w:pPr>
+      <w:r>
+        <w:rPr>
+          <w:rFonts w:ascii="Arial" w:eastAsia="Times New Roman" w:hAnsi="Arial" w:cs="Arial"/>
+          <w:color w:val="222222"/>
+          <w:kern w:val="0"/>
+          <w:sz w:val="24"/>
+          <w:szCs w:val="24"/>
+          <w:lang w:eastAsia="fr-FR"/>
+          <w14:ligatures w14:val="none"/>
+        </w:rPr>
+        <w:t xml:space="preserve">J21 : Rajout de câble éthernet en salle bleu et trie et rangement du carton de la </w:t>
+      </w:r>
+      <w:proofErr w:type="spellStart"/>
+      <w:r>
+        <w:rPr>
+          <w:rFonts w:ascii="Arial" w:eastAsia="Times New Roman" w:hAnsi="Arial" w:cs="Arial"/>
+          <w:color w:val="222222"/>
+          <w:kern w:val="0"/>
+          <w:sz w:val="24"/>
+          <w:szCs w:val="24"/>
+          <w:lang w:eastAsia="fr-FR"/>
+          <w14:ligatures w14:val="none"/>
+        </w:rPr>
+        <w:t>mda</w:t>
+      </w:r>
+      <w:proofErr w:type="spellEnd"/>
+      <w:r>
+        <w:rPr>
+          <w:rFonts w:ascii="Arial" w:eastAsia="Times New Roman" w:hAnsi="Arial" w:cs="Arial"/>
+          <w:color w:val="222222"/>
+          <w:kern w:val="0"/>
+          <w:sz w:val="24"/>
+          <w:szCs w:val="24"/>
+          <w:lang w:eastAsia="fr-FR"/>
+          <w14:ligatures w14:val="none"/>
+        </w:rPr>
+        <w:t>.</w:t>
+      </w:r>
     </w:p>
     <w:p>
       <w:pPr>
@@ -971,7 +2894,59 @@
           <w:lang w:eastAsia="fr-FR"/>
           <w14:ligatures w14:val="none"/>
         </w:rPr>
-        <w:t>J8 : fin d'emmener les serveurs de la mda au st. Fin glpi. Enrolement d'un pc.</w:t>
+        <w:t xml:space="preserve">Transfert avec data </w:t>
+      </w:r>
+      <w:proofErr w:type="spellStart"/>
+      <w:r>
+        <w:rPr>
+          <w:rFonts w:ascii="Arial" w:eastAsia="Times New Roman" w:hAnsi="Arial" w:cs="Arial"/>
+          <w:color w:val="222222"/>
+          <w:kern w:val="0"/>
+          <w:sz w:val="24"/>
+          <w:szCs w:val="24"/>
+          <w:lang w:eastAsia="fr-FR"/>
+          <w14:ligatures w14:val="none"/>
+        </w:rPr>
+        <w:t>injector</w:t>
+      </w:r>
+      <w:proofErr w:type="spellEnd"/>
+      <w:r>
+        <w:rPr>
+          <w:rFonts w:ascii="Arial" w:eastAsia="Times New Roman" w:hAnsi="Arial" w:cs="Arial"/>
+          <w:color w:val="222222"/>
+          <w:kern w:val="0"/>
+          <w:sz w:val="24"/>
+          <w:szCs w:val="24"/>
+          <w:lang w:eastAsia="fr-FR"/>
+          <w14:ligatures w14:val="none"/>
+        </w:rPr>
+        <w:t xml:space="preserve"> des données du nouveau </w:t>
+      </w:r>
+      <w:proofErr w:type="spellStart"/>
+      <w:r>
+        <w:rPr>
+          <w:rFonts w:ascii="Arial" w:eastAsia="Times New Roman" w:hAnsi="Arial" w:cs="Arial"/>
+          <w:color w:val="222222"/>
+          <w:kern w:val="0"/>
+          <w:sz w:val="24"/>
+          <w:szCs w:val="24"/>
+          <w:lang w:eastAsia="fr-FR"/>
+          <w14:ligatures w14:val="none"/>
+        </w:rPr>
+        <w:t>glpi</w:t>
+      </w:r>
+      <w:proofErr w:type="spellEnd"/>
+      <w:r>
+        <w:rPr>
+          <w:rFonts w:ascii="Arial" w:eastAsia="Times New Roman" w:hAnsi="Arial" w:cs="Arial"/>
+          <w:color w:val="222222"/>
+          <w:kern w:val="0"/>
+          <w:sz w:val="24"/>
+          <w:szCs w:val="24"/>
+          <w:lang w:eastAsia="fr-FR"/>
+          <w14:ligatures w14:val="none"/>
+        </w:rPr>
+        <w:t xml:space="preserve"> à l'ancien ( problème avec l'affichage des ordinateurs...).</w:t>
       </w:r>
     </w:p>
     <w:p>
@@ -1013,7 +2988,7 @@
           <w:lang w:eastAsia="fr-FR"/>
           <w14:ligatures w14:val="none"/>
         </w:rPr>
-        <w:t>J9 : test des ticket sur glpi pour pouvoir le déployer avec changement de droit et création d'un second compte (bordel).</w:t>
+        <w:t>J22 : problème avec les périphériques : doublon et raccourcissement de numéros de série. Problème avec les type et modèles des ordinateurs dû au fait qu'on les ai pris de global à cause du problème d'affichage. Et problème avec quelques lieux et les modèles. Changement à la main des modèle.</w:t>
       </w:r>
     </w:p>
     <w:p>
@@ -1030,18 +3005,6 @@
           <w14:ligatures w14:val="none"/>
         </w:rPr>
       </w:pPr>
-      <w:r>
-        <w:rPr>
-          <w:rFonts w:ascii="Arial" w:eastAsia="Times New Roman" w:hAnsi="Arial" w:cs="Arial"/>
-          <w:color w:val="222222"/>
-          <w:kern w:val="0"/>
-          <w:sz w:val="24"/>
-          <w:szCs w:val="24"/>
-          <w:lang w:eastAsia="fr-FR"/>
-          <w14:ligatures w14:val="none"/>
-        </w:rPr>
-        <w:t>Enregistrement des dell. Synchronisation des 15 dell avec rj45. Mise en réseau de l'imprimante à badge (anciennement brancher au pc maintenant en réseau) de Sébastien avec brassage de port, configuration (avec adresse mac pour changer le vlan) et test.</w:t>
-      </w:r>
     </w:p>
     <w:p>
       <w:pPr>
@@ -1057,6 +3020,18 @@
           <w14:ligatures w14:val="none"/>
         </w:rPr>
       </w:pPr>
+      <w:r>
+        <w:rPr>
+          <w:rFonts w:ascii="Arial" w:eastAsia="Times New Roman" w:hAnsi="Arial" w:cs="Arial"/>
+          <w:color w:val="222222"/>
+          <w:kern w:val="0"/>
+          <w:sz w:val="24"/>
+          <w:szCs w:val="24"/>
+          <w:lang w:eastAsia="fr-FR"/>
+          <w14:ligatures w14:val="none"/>
+        </w:rPr>
+        <w:t>J23 : Fin du changement à la main des modèle. Et configuration des tickets (renommage et création d'intitulé, utilisateur droit, affichage, suppression des tickets, changement d'entités...)</w:t>
+      </w:r>
     </w:p>
     <w:p>
       <w:pPr>
@@ -1072,18 +3047,6 @@
           <w14:ligatures w14:val="none"/>
         </w:rPr>
       </w:pPr>
-      <w:r>
-        <w:rPr>
-          <w:rFonts w:ascii="Arial" w:eastAsia="Times New Roman" w:hAnsi="Arial" w:cs="Arial"/>
-          <w:color w:val="222222"/>
-          <w:kern w:val="0"/>
-          <w:sz w:val="24"/>
-          <w:szCs w:val="24"/>
-          <w:lang w:eastAsia="fr-FR"/>
-          <w14:ligatures w14:val="none"/>
-        </w:rPr>
-        <w:t>J10 : Trier et monter les câbles éthernet.</w:t>
-      </w:r>
     </w:p>
     <w:p>
       <w:pPr>
@@ -1109,7 +3072,59 @@
           <w:lang w:eastAsia="fr-FR"/>
           <w14:ligatures w14:val="none"/>
         </w:rPr>
-        <w:t>Monter les caméras pour surveiller le stock (connectés aux switch d'enzo)</w:t>
+        <w:t xml:space="preserve">J24 : transfert des dock de </w:t>
+      </w:r>
+      <w:proofErr w:type="spellStart"/>
+      <w:r>
+        <w:rPr>
+          <w:rFonts w:ascii="Arial" w:eastAsia="Times New Roman" w:hAnsi="Arial" w:cs="Arial"/>
+          <w:color w:val="222222"/>
+          <w:kern w:val="0"/>
+          <w:sz w:val="24"/>
+          <w:szCs w:val="24"/>
+          <w:lang w:eastAsia="fr-FR"/>
+          <w14:ligatures w14:val="none"/>
+        </w:rPr>
+        <w:t>gestup</w:t>
+      </w:r>
+      <w:proofErr w:type="spellEnd"/>
+      <w:r>
+        <w:rPr>
+          <w:rFonts w:ascii="Arial" w:eastAsia="Times New Roman" w:hAnsi="Arial" w:cs="Arial"/>
+          <w:color w:val="222222"/>
+          <w:kern w:val="0"/>
+          <w:sz w:val="24"/>
+          <w:szCs w:val="24"/>
+          <w:lang w:eastAsia="fr-FR"/>
+          <w14:ligatures w14:val="none"/>
+        </w:rPr>
+        <w:t xml:space="preserve"> à </w:t>
+      </w:r>
+      <w:proofErr w:type="spellStart"/>
+      <w:r>
+        <w:rPr>
+          <w:rFonts w:ascii="Arial" w:eastAsia="Times New Roman" w:hAnsi="Arial" w:cs="Arial"/>
+          <w:color w:val="222222"/>
+          <w:kern w:val="0"/>
+          <w:sz w:val="24"/>
+          <w:szCs w:val="24"/>
+          <w:lang w:eastAsia="fr-FR"/>
+          <w14:ligatures w14:val="none"/>
+        </w:rPr>
+        <w:t>glpi</w:t>
+      </w:r>
+      <w:proofErr w:type="spellEnd"/>
+      <w:r>
+        <w:rPr>
+          <w:rFonts w:ascii="Arial" w:eastAsia="Times New Roman" w:hAnsi="Arial" w:cs="Arial"/>
+          <w:color w:val="222222"/>
+          <w:kern w:val="0"/>
+          <w:sz w:val="24"/>
+          <w:szCs w:val="24"/>
+          <w:lang w:eastAsia="fr-FR"/>
+          <w14:ligatures w14:val="none"/>
+        </w:rPr>
+        <w:t>.</w:t>
       </w:r>
     </w:p>
     <w:p>
@@ -1136,7 +3151,59 @@
           <w:lang w:eastAsia="fr-FR"/>
           <w14:ligatures w14:val="none"/>
         </w:rPr>
-        <w:t>Tentative avec un pistolet à colle de retirer une clés cassé dans un porte à la crèche les ptit pirate.</w:t>
+        <w:t xml:space="preserve">Refaire un pc pour Arnaud </w:t>
+      </w:r>
+      <w:proofErr w:type="spellStart"/>
+      <w:r>
+        <w:rPr>
+          <w:rFonts w:ascii="Arial" w:eastAsia="Times New Roman" w:hAnsi="Arial" w:cs="Arial"/>
+          <w:color w:val="222222"/>
+          <w:kern w:val="0"/>
+          <w:sz w:val="24"/>
+          <w:szCs w:val="24"/>
+          <w:lang w:eastAsia="fr-FR"/>
+          <w14:ligatures w14:val="none"/>
+        </w:rPr>
+        <w:t>lecourieux</w:t>
+      </w:r>
+      <w:proofErr w:type="spellEnd"/>
+      <w:r>
+        <w:rPr>
+          <w:rFonts w:ascii="Arial" w:eastAsia="Times New Roman" w:hAnsi="Arial" w:cs="Arial"/>
+          <w:color w:val="222222"/>
+          <w:kern w:val="0"/>
+          <w:sz w:val="24"/>
+          <w:szCs w:val="24"/>
+          <w:lang w:eastAsia="fr-FR"/>
+          <w14:ligatures w14:val="none"/>
+        </w:rPr>
+        <w:t xml:space="preserve"> (casse couille) problème : Windows 11 inhabituel, problème lors du redémarrage, les scripts non pas marcher. Remplissage du caisson avec les 15 pc dell avec leur chargeur. Connexion switch, </w:t>
+      </w:r>
+      <w:proofErr w:type="spellStart"/>
+      <w:r>
+        <w:rPr>
+          <w:rFonts w:ascii="Arial" w:eastAsia="Times New Roman" w:hAnsi="Arial" w:cs="Arial"/>
+          <w:color w:val="222222"/>
+          <w:kern w:val="0"/>
+          <w:sz w:val="24"/>
+          <w:szCs w:val="24"/>
+          <w:lang w:eastAsia="fr-FR"/>
+          <w14:ligatures w14:val="none"/>
+        </w:rPr>
+        <w:t>putty</w:t>
+      </w:r>
+      <w:proofErr w:type="spellEnd"/>
+      <w:r>
+        <w:rPr>
+          <w:rFonts w:ascii="Arial" w:eastAsia="Times New Roman" w:hAnsi="Arial" w:cs="Arial"/>
+          <w:color w:val="222222"/>
+          <w:kern w:val="0"/>
+          <w:sz w:val="24"/>
+          <w:szCs w:val="24"/>
+          <w:lang w:eastAsia="fr-FR"/>
+          <w14:ligatures w14:val="none"/>
+        </w:rPr>
+        <w:t>...</w:t>
       </w:r>
     </w:p>
     <w:p>
@@ -1153,18 +3220,6 @@
           <w14:ligatures w14:val="none"/>
         </w:rPr>
       </w:pPr>
-      <w:r>
-        <w:rPr>
-          <w:rFonts w:ascii="Arial" w:eastAsia="Times New Roman" w:hAnsi="Arial" w:cs="Arial"/>
-          <w:color w:val="222222"/>
-          <w:kern w:val="0"/>
-          <w:sz w:val="24"/>
-          <w:szCs w:val="24"/>
-          <w:lang w:eastAsia="fr-FR"/>
-          <w14:ligatures w14:val="none"/>
-        </w:rPr>
-        <w:t>Changé un pc à Jean jaures (grand --&gt; petit), brassage dans la baie car le port rj45 ne l'était c'ezt la raison pour laquelle l'imprimante ne marchait pas donc teste de l'imprimante. Puis test depuis un tni qui avait un problème aussi, qui était le pavé tactile qui n'était pas activé et le réseau qui ne marchait pas et problème de pression sur le tni qui faisait des clique en continu, réglé par une pression au extrémités.</w:t>
-      </w:r>
     </w:p>
     <w:p>
       <w:pPr>
@@ -1190,1164 +3245,6 @@
           <w:lang w:eastAsia="fr-FR"/>
           <w14:ligatures w14:val="none"/>
         </w:rPr>
-        <w:t>charger et emmener plein de matériel de la mda à la mairie pour les jeter ou en récupérer des éléments (démontage de pc).</w:t>
-      </w:r>
-    </w:p>
-    <w:p>
-      <w:pPr>
-        <w:shd w:val="clear" w:color="auto" w:fill="FFFFFF"/>
-        <w:spacing w:after="0" w:line="240" w:lineRule="auto"/>
-        <w:rPr>
-          <w:rFonts w:ascii="Arial" w:eastAsia="Times New Roman" w:hAnsi="Arial" w:cs="Arial"/>
-          <w:color w:val="222222"/>
-          <w:kern w:val="0"/>
-          <w:sz w:val="24"/>
-          <w:szCs w:val="24"/>
-          <w:lang w:eastAsia="fr-FR"/>
-          <w14:ligatures w14:val="none"/>
-        </w:rPr>
-      </w:pPr>
-      <w:r>
-        <w:rPr>
-          <w:rFonts w:ascii="Arial" w:eastAsia="Times New Roman" w:hAnsi="Arial" w:cs="Arial"/>
-          <w:color w:val="222222"/>
-          <w:kern w:val="0"/>
-          <w:sz w:val="24"/>
-          <w:szCs w:val="24"/>
-          <w:lang w:eastAsia="fr-FR"/>
-          <w14:ligatures w14:val="none"/>
-        </w:rPr>
-        <w:t>Changement du dock de Sébastien car problème de connexion et que le câblage ont été changé il n'y a pas longtemps, qu'il y a toujours le même problème en échangent le port avec celui de son imprimante et que les port son brasser (galère pour ouvrir le clapet des port rj45).</w:t>
-      </w:r>
-    </w:p>
-    <w:p>
-      <w:pPr>
-        <w:shd w:val="clear" w:color="auto" w:fill="FFFFFF"/>
-        <w:spacing w:after="0" w:line="240" w:lineRule="auto"/>
-        <w:rPr>
-          <w:rFonts w:ascii="Arial" w:eastAsia="Times New Roman" w:hAnsi="Arial" w:cs="Arial"/>
-          <w:color w:val="222222"/>
-          <w:kern w:val="0"/>
-          <w:sz w:val="24"/>
-          <w:szCs w:val="24"/>
-          <w:lang w:eastAsia="fr-FR"/>
-          <w14:ligatures w14:val="none"/>
-        </w:rPr>
-      </w:pPr>
-    </w:p>
-    <w:p>
-      <w:pPr>
-        <w:shd w:val="clear" w:color="auto" w:fill="FFFFFF"/>
-        <w:spacing w:after="0" w:line="240" w:lineRule="auto"/>
-        <w:rPr>
-          <w:rFonts w:ascii="Arial" w:eastAsia="Times New Roman" w:hAnsi="Arial" w:cs="Arial"/>
-          <w:color w:val="222222"/>
-          <w:kern w:val="0"/>
-          <w:sz w:val="24"/>
-          <w:szCs w:val="24"/>
-          <w:lang w:eastAsia="fr-FR"/>
-          <w14:ligatures w14:val="none"/>
-        </w:rPr>
-      </w:pPr>
-      <w:r>
-        <w:rPr>
-          <w:rFonts w:ascii="Arial" w:eastAsia="Times New Roman" w:hAnsi="Arial" w:cs="Arial"/>
-          <w:color w:val="222222"/>
-          <w:kern w:val="0"/>
-          <w:sz w:val="24"/>
-          <w:szCs w:val="24"/>
-          <w:lang w:eastAsia="fr-FR"/>
-          <w14:ligatures w14:val="none"/>
-        </w:rPr>
-        <w:t>J11 : Test des ticket avec compte admin et observateur.</w:t>
-      </w:r>
-    </w:p>
-    <w:p>
-      <w:pPr>
-        <w:shd w:val="clear" w:color="auto" w:fill="FFFFFF"/>
-        <w:spacing w:after="0" w:line="240" w:lineRule="auto"/>
-        <w:rPr>
-          <w:rFonts w:ascii="Arial" w:eastAsia="Times New Roman" w:hAnsi="Arial" w:cs="Arial"/>
-          <w:color w:val="222222"/>
-          <w:kern w:val="0"/>
-          <w:sz w:val="24"/>
-          <w:szCs w:val="24"/>
-          <w:lang w:eastAsia="fr-FR"/>
-          <w14:ligatures w14:val="none"/>
-        </w:rPr>
-      </w:pPr>
-      <w:r>
-        <w:rPr>
-          <w:rFonts w:ascii="Arial" w:eastAsia="Times New Roman" w:hAnsi="Arial" w:cs="Arial"/>
-          <w:color w:val="222222"/>
-          <w:kern w:val="0"/>
-          <w:sz w:val="24"/>
-          <w:szCs w:val="24"/>
-          <w:lang w:eastAsia="fr-FR"/>
-          <w14:ligatures w14:val="none"/>
-        </w:rPr>
-        <w:t>Changement du pc du tni de joliot curie avec recalibrage en utilisant un deuxième écran car il y avait un problème de fréquence (résolution), test avec un hdmi et display port.</w:t>
-      </w:r>
-    </w:p>
-    <w:p>
-      <w:pPr>
-        <w:shd w:val="clear" w:color="auto" w:fill="FFFFFF"/>
-        <w:spacing w:after="0" w:line="240" w:lineRule="auto"/>
-        <w:rPr>
-          <w:rFonts w:ascii="Arial" w:eastAsia="Times New Roman" w:hAnsi="Arial" w:cs="Arial"/>
-          <w:color w:val="222222"/>
-          <w:kern w:val="0"/>
-          <w:sz w:val="24"/>
-          <w:szCs w:val="24"/>
-          <w:lang w:eastAsia="fr-FR"/>
-          <w14:ligatures w14:val="none"/>
-        </w:rPr>
-      </w:pPr>
-    </w:p>
-    <w:p>
-      <w:pPr>
-        <w:shd w:val="clear" w:color="auto" w:fill="FFFFFF"/>
-        <w:spacing w:after="0" w:line="240" w:lineRule="auto"/>
-        <w:rPr>
-          <w:rFonts w:ascii="Arial" w:eastAsia="Times New Roman" w:hAnsi="Arial" w:cs="Arial"/>
-          <w:color w:val="222222"/>
-          <w:kern w:val="0"/>
-          <w:sz w:val="24"/>
-          <w:szCs w:val="24"/>
-          <w:lang w:eastAsia="fr-FR"/>
-          <w14:ligatures w14:val="none"/>
-        </w:rPr>
-      </w:pPr>
-    </w:p>
-    <w:p>
-      <w:pPr>
-        <w:shd w:val="clear" w:color="auto" w:fill="FFFFFF"/>
-        <w:spacing w:after="0" w:line="240" w:lineRule="auto"/>
-        <w:rPr>
-          <w:rFonts w:ascii="Arial" w:eastAsia="Times New Roman" w:hAnsi="Arial" w:cs="Arial"/>
-          <w:color w:val="222222"/>
-          <w:kern w:val="0"/>
-          <w:sz w:val="24"/>
-          <w:szCs w:val="24"/>
-          <w:lang w:eastAsia="fr-FR"/>
-          <w14:ligatures w14:val="none"/>
-        </w:rPr>
-      </w:pPr>
-      <w:r>
-        <w:rPr>
-          <w:rFonts w:ascii="Arial" w:eastAsia="Times New Roman" w:hAnsi="Arial" w:cs="Arial"/>
-          <w:color w:val="222222"/>
-          <w:kern w:val="0"/>
-          <w:sz w:val="24"/>
-          <w:szCs w:val="24"/>
-          <w:lang w:eastAsia="fr-FR"/>
-          <w14:ligatures w14:val="none"/>
-        </w:rPr>
-        <w:t>J12 : Mise à jour dell et Windows des 15 dell. Et configuration du pc de melanie vaigerard : mise à jour Windows, lenovo, installation d'applications (portail entreprise), pdf, imprimante.</w:t>
-      </w:r>
-    </w:p>
-    <w:p>
-      <w:pPr>
-        <w:shd w:val="clear" w:color="auto" w:fill="FFFFFF"/>
-        <w:spacing w:after="0" w:line="240" w:lineRule="auto"/>
-        <w:rPr>
-          <w:rFonts w:ascii="Arial" w:eastAsia="Times New Roman" w:hAnsi="Arial" w:cs="Arial"/>
-          <w:color w:val="222222"/>
-          <w:kern w:val="0"/>
-          <w:sz w:val="24"/>
-          <w:szCs w:val="24"/>
-          <w:lang w:eastAsia="fr-FR"/>
-          <w14:ligatures w14:val="none"/>
-        </w:rPr>
-      </w:pPr>
-      <w:r>
-        <w:rPr>
-          <w:rFonts w:ascii="Arial" w:eastAsia="Times New Roman" w:hAnsi="Arial" w:cs="Arial"/>
-          <w:color w:val="222222"/>
-          <w:kern w:val="0"/>
-          <w:sz w:val="24"/>
-          <w:szCs w:val="24"/>
-          <w:lang w:eastAsia="fr-FR"/>
-          <w14:ligatures w14:val="none"/>
-        </w:rPr>
-        <w:t>Création de catégories de demande, source de demandeurs(avec changement de paramètres), pour les tickets.</w:t>
-      </w:r>
-    </w:p>
-    <w:p>
-      <w:pPr>
-        <w:shd w:val="clear" w:color="auto" w:fill="FFFFFF"/>
-        <w:spacing w:after="0" w:line="240" w:lineRule="auto"/>
-        <w:rPr>
-          <w:rFonts w:ascii="Arial" w:eastAsia="Times New Roman" w:hAnsi="Arial" w:cs="Arial"/>
-          <w:color w:val="222222"/>
-          <w:kern w:val="0"/>
-          <w:sz w:val="24"/>
-          <w:szCs w:val="24"/>
-          <w:lang w:eastAsia="fr-FR"/>
-          <w14:ligatures w14:val="none"/>
-        </w:rPr>
-      </w:pPr>
-      <w:r>
-        <w:rPr>
-          <w:rFonts w:ascii="Arial" w:eastAsia="Times New Roman" w:hAnsi="Arial" w:cs="Arial"/>
-          <w:color w:val="222222"/>
-          <w:kern w:val="0"/>
-          <w:sz w:val="24"/>
-          <w:szCs w:val="24"/>
-          <w:lang w:eastAsia="fr-FR"/>
-          <w14:ligatures w14:val="none"/>
-        </w:rPr>
-        <w:t>Suppression des paramètres inutiles sur PRTG.</w:t>
-      </w:r>
-    </w:p>
-    <w:p>
-      <w:pPr>
-        <w:shd w:val="clear" w:color="auto" w:fill="FFFFFF"/>
-        <w:spacing w:after="0" w:line="240" w:lineRule="auto"/>
-        <w:rPr>
-          <w:rFonts w:ascii="Arial" w:eastAsia="Times New Roman" w:hAnsi="Arial" w:cs="Arial"/>
-          <w:color w:val="222222"/>
-          <w:kern w:val="0"/>
-          <w:sz w:val="24"/>
-          <w:szCs w:val="24"/>
-          <w:lang w:eastAsia="fr-FR"/>
-          <w14:ligatures w14:val="none"/>
-        </w:rPr>
-      </w:pPr>
-      <w:r>
-        <w:rPr>
-          <w:rFonts w:ascii="Arial" w:eastAsia="Times New Roman" w:hAnsi="Arial" w:cs="Arial"/>
-          <w:color w:val="222222"/>
-          <w:kern w:val="0"/>
-          <w:sz w:val="24"/>
-          <w:szCs w:val="24"/>
-          <w:lang w:eastAsia="fr-FR"/>
-          <w14:ligatures w14:val="none"/>
-        </w:rPr>
-        <w:t>Transfert de gestup à glpi.</w:t>
-      </w:r>
-    </w:p>
-    <w:p>
-      <w:pPr>
-        <w:shd w:val="clear" w:color="auto" w:fill="FFFFFF"/>
-        <w:spacing w:after="0" w:line="240" w:lineRule="auto"/>
-        <w:rPr>
-          <w:rFonts w:ascii="Arial" w:eastAsia="Times New Roman" w:hAnsi="Arial" w:cs="Arial"/>
-          <w:color w:val="222222"/>
-          <w:kern w:val="0"/>
-          <w:sz w:val="24"/>
-          <w:szCs w:val="24"/>
-          <w:lang w:eastAsia="fr-FR"/>
-          <w14:ligatures w14:val="none"/>
-        </w:rPr>
-      </w:pPr>
-    </w:p>
-    <w:p>
-      <w:pPr>
-        <w:shd w:val="clear" w:color="auto" w:fill="FFFFFF"/>
-        <w:spacing w:after="0" w:line="240" w:lineRule="auto"/>
-        <w:rPr>
-          <w:rFonts w:ascii="Arial" w:eastAsia="Times New Roman" w:hAnsi="Arial" w:cs="Arial"/>
-          <w:color w:val="222222"/>
-          <w:kern w:val="0"/>
-          <w:sz w:val="24"/>
-          <w:szCs w:val="24"/>
-          <w:lang w:eastAsia="fr-FR"/>
-          <w14:ligatures w14:val="none"/>
-        </w:rPr>
-      </w:pPr>
-      <w:r>
-        <w:rPr>
-          <w:rFonts w:ascii="Arial" w:eastAsia="Times New Roman" w:hAnsi="Arial" w:cs="Arial"/>
-          <w:color w:val="222222"/>
-          <w:kern w:val="0"/>
-          <w:sz w:val="24"/>
-          <w:szCs w:val="24"/>
-          <w:lang w:eastAsia="fr-FR"/>
-          <w14:ligatures w14:val="none"/>
-        </w:rPr>
-        <w:t>J13 : Transfert de gestup à glpi des switch.</w:t>
-      </w:r>
-    </w:p>
-    <w:p>
-      <w:pPr>
-        <w:shd w:val="clear" w:color="auto" w:fill="FFFFFF"/>
-        <w:spacing w:after="0" w:line="240" w:lineRule="auto"/>
-        <w:rPr>
-          <w:rFonts w:ascii="Arial" w:eastAsia="Times New Roman" w:hAnsi="Arial" w:cs="Arial"/>
-          <w:color w:val="222222"/>
-          <w:kern w:val="0"/>
-          <w:sz w:val="24"/>
-          <w:szCs w:val="24"/>
-          <w:lang w:eastAsia="fr-FR"/>
-          <w14:ligatures w14:val="none"/>
-        </w:rPr>
-      </w:pPr>
-      <w:r>
-        <w:rPr>
-          <w:rFonts w:ascii="Arial" w:eastAsia="Times New Roman" w:hAnsi="Arial" w:cs="Arial"/>
-          <w:color w:val="222222"/>
-          <w:kern w:val="0"/>
-          <w:sz w:val="24"/>
-          <w:szCs w:val="24"/>
-          <w:lang w:eastAsia="fr-FR"/>
-          <w14:ligatures w14:val="none"/>
-        </w:rPr>
-        <w:t>Rajout d'info sur les switch avec prtg.</w:t>
-      </w:r>
-    </w:p>
-    <w:p>
-      <w:pPr>
-        <w:shd w:val="clear" w:color="auto" w:fill="FFFFFF"/>
-        <w:spacing w:after="0" w:line="240" w:lineRule="auto"/>
-        <w:rPr>
-          <w:rFonts w:ascii="Arial" w:eastAsia="Times New Roman" w:hAnsi="Arial" w:cs="Arial"/>
-          <w:color w:val="222222"/>
-          <w:kern w:val="0"/>
-          <w:sz w:val="24"/>
-          <w:szCs w:val="24"/>
-          <w:lang w:eastAsia="fr-FR"/>
-          <w14:ligatures w14:val="none"/>
-        </w:rPr>
-      </w:pPr>
-      <w:r>
-        <w:rPr>
-          <w:rFonts w:ascii="Arial" w:eastAsia="Times New Roman" w:hAnsi="Arial" w:cs="Arial"/>
-          <w:color w:val="222222"/>
-          <w:kern w:val="0"/>
-          <w:sz w:val="24"/>
-          <w:szCs w:val="24"/>
-          <w:lang w:eastAsia="fr-FR"/>
-          <w14:ligatures w14:val="none"/>
-        </w:rPr>
-        <w:t>Installation et configuration de caméra (car suspicion de vol d'un stagiaire </w:t>
-      </w:r>
-    </w:p>
-    <w:p>
-      <w:pPr>
-        <w:shd w:val="clear" w:color="auto" w:fill="FFFFFF"/>
-        <w:spacing w:after="0" w:line="240" w:lineRule="auto"/>
-        <w:rPr>
-          <w:rFonts w:ascii="Arial" w:eastAsia="Times New Roman" w:hAnsi="Arial" w:cs="Arial"/>
-          <w:color w:val="222222"/>
-          <w:kern w:val="0"/>
-          <w:sz w:val="24"/>
-          <w:szCs w:val="24"/>
-          <w:lang w:eastAsia="fr-FR"/>
-          <w14:ligatures w14:val="none"/>
-        </w:rPr>
-      </w:pPr>
-      <w:r>
-        <w:rPr>
-          <w:rFonts w:ascii="Arial" w:eastAsia="Times New Roman" w:hAnsi="Arial" w:cs="Arial"/>
-          <w:color w:val="222222"/>
-          <w:kern w:val="0"/>
-          <w:sz w:val="24"/>
-          <w:szCs w:val="24"/>
-          <w:lang w:eastAsia="fr-FR"/>
-          <w14:ligatures w14:val="none"/>
-        </w:rPr>
-        <w:t>Changement d'un dock car il n'afficher plus l'écran (tests avec hdmi, display port et sans station)</w:t>
-      </w:r>
-    </w:p>
-    <w:p>
-      <w:pPr>
-        <w:shd w:val="clear" w:color="auto" w:fill="FFFFFF"/>
-        <w:spacing w:after="0" w:line="240" w:lineRule="auto"/>
-        <w:rPr>
-          <w:rFonts w:ascii="Arial" w:eastAsia="Times New Roman" w:hAnsi="Arial" w:cs="Arial"/>
-          <w:color w:val="222222"/>
-          <w:kern w:val="0"/>
-          <w:sz w:val="24"/>
-          <w:szCs w:val="24"/>
-          <w:lang w:eastAsia="fr-FR"/>
-          <w14:ligatures w14:val="none"/>
-        </w:rPr>
-      </w:pPr>
-      <w:r>
-        <w:rPr>
-          <w:rFonts w:ascii="Arial" w:eastAsia="Times New Roman" w:hAnsi="Arial" w:cs="Arial"/>
-          <w:color w:val="222222"/>
-          <w:kern w:val="0"/>
-          <w:sz w:val="24"/>
-          <w:szCs w:val="24"/>
-          <w:lang w:eastAsia="fr-FR"/>
-          <w14:ligatures w14:val="none"/>
-        </w:rPr>
-        <w:t>Téléchargement et installation des pilotes des dock hp 5 dont 1 problème avec le câble qui causé une erreur de port (peut fonctionner avec un câble usb-c to usb-c).</w:t>
-      </w:r>
-    </w:p>
-    <w:p>
-      <w:pPr>
-        <w:shd w:val="clear" w:color="auto" w:fill="FFFFFF"/>
-        <w:spacing w:after="0" w:line="240" w:lineRule="auto"/>
-        <w:rPr>
-          <w:rFonts w:ascii="Arial" w:eastAsia="Times New Roman" w:hAnsi="Arial" w:cs="Arial"/>
-          <w:color w:val="222222"/>
-          <w:kern w:val="0"/>
-          <w:sz w:val="24"/>
-          <w:szCs w:val="24"/>
-          <w:lang w:eastAsia="fr-FR"/>
-          <w14:ligatures w14:val="none"/>
-        </w:rPr>
-      </w:pPr>
-    </w:p>
-    <w:p>
-      <w:pPr>
-        <w:shd w:val="clear" w:color="auto" w:fill="FFFFFF"/>
-        <w:spacing w:after="0" w:line="240" w:lineRule="auto"/>
-        <w:rPr>
-          <w:rFonts w:ascii="Arial" w:eastAsia="Times New Roman" w:hAnsi="Arial" w:cs="Arial"/>
-          <w:color w:val="222222"/>
-          <w:kern w:val="0"/>
-          <w:sz w:val="24"/>
-          <w:szCs w:val="24"/>
-          <w:lang w:eastAsia="fr-FR"/>
-          <w14:ligatures w14:val="none"/>
-        </w:rPr>
-      </w:pPr>
-      <w:r>
-        <w:rPr>
-          <w:rFonts w:ascii="Arial" w:eastAsia="Times New Roman" w:hAnsi="Arial" w:cs="Arial"/>
-          <w:color w:val="222222"/>
-          <w:kern w:val="0"/>
-          <w:sz w:val="24"/>
-          <w:szCs w:val="24"/>
-          <w:lang w:eastAsia="fr-FR"/>
-          <w14:ligatures w14:val="none"/>
-        </w:rPr>
-        <w:t>J14 : problème avec les imprimante d'Henri Wallon : mise en erreur car trop d'impression en file d'attente. Donc suppression des impressions en file d'attente. Et il a fallut à chaque fois : supprimé les imprimantes avec le vieux panneau de configuration car bug de l'onglet imprimante et scanner et rajout avec adresse ip et remettre par défaut et en noir et blanc avec page de test (7 imp).</w:t>
-      </w:r>
-    </w:p>
-    <w:p>
-      <w:pPr>
-        <w:shd w:val="clear" w:color="auto" w:fill="FFFFFF"/>
-        <w:spacing w:after="0" w:line="240" w:lineRule="auto"/>
-        <w:rPr>
-          <w:rFonts w:ascii="Arial" w:eastAsia="Times New Roman" w:hAnsi="Arial" w:cs="Arial"/>
-          <w:color w:val="222222"/>
-          <w:kern w:val="0"/>
-          <w:sz w:val="24"/>
-          <w:szCs w:val="24"/>
-          <w:lang w:eastAsia="fr-FR"/>
-          <w14:ligatures w14:val="none"/>
-        </w:rPr>
-      </w:pPr>
-      <w:r>
-        <w:rPr>
-          <w:rFonts w:ascii="Arial" w:eastAsia="Times New Roman" w:hAnsi="Arial" w:cs="Arial"/>
-          <w:color w:val="222222"/>
-          <w:kern w:val="0"/>
-          <w:sz w:val="24"/>
-          <w:szCs w:val="24"/>
-          <w:lang w:eastAsia="fr-FR"/>
-          <w14:ligatures w14:val="none"/>
-        </w:rPr>
-        <w:t>Rajout d'info sur les switch avec deux doc sur les adressage ip des switch.</w:t>
-      </w:r>
-    </w:p>
-    <w:p>
-      <w:pPr>
-        <w:shd w:val="clear" w:color="auto" w:fill="FFFFFF"/>
-        <w:spacing w:after="0" w:line="240" w:lineRule="auto"/>
-        <w:rPr>
-          <w:rFonts w:ascii="Arial" w:eastAsia="Times New Roman" w:hAnsi="Arial" w:cs="Arial"/>
-          <w:color w:val="222222"/>
-          <w:kern w:val="0"/>
-          <w:sz w:val="24"/>
-          <w:szCs w:val="24"/>
-          <w:lang w:eastAsia="fr-FR"/>
-          <w14:ligatures w14:val="none"/>
-        </w:rPr>
-      </w:pPr>
-    </w:p>
-    <w:p>
-      <w:pPr>
-        <w:shd w:val="clear" w:color="auto" w:fill="FFFFFF"/>
-        <w:spacing w:after="0" w:line="240" w:lineRule="auto"/>
-        <w:rPr>
-          <w:rFonts w:ascii="Arial" w:eastAsia="Times New Roman" w:hAnsi="Arial" w:cs="Arial"/>
-          <w:color w:val="222222"/>
-          <w:kern w:val="0"/>
-          <w:sz w:val="24"/>
-          <w:szCs w:val="24"/>
-          <w:lang w:eastAsia="fr-FR"/>
-          <w14:ligatures w14:val="none"/>
-        </w:rPr>
-      </w:pPr>
-      <w:r>
-        <w:rPr>
-          <w:rFonts w:ascii="Arial" w:eastAsia="Times New Roman" w:hAnsi="Arial" w:cs="Arial"/>
-          <w:color w:val="222222"/>
-          <w:kern w:val="0"/>
-          <w:sz w:val="24"/>
-          <w:szCs w:val="24"/>
-          <w:lang w:eastAsia="fr-FR"/>
-          <w14:ligatures w14:val="none"/>
-        </w:rPr>
-        <w:t>J15 : problème de tni (pas de problème à notre arrivée, récupération des 15 chargeur pour les 15 dell à mettre dans le caisson. Et problème d'erreur avec la boîte mail de la directrice : après la mise à jour Windows problème réglé (louis pergot).</w:t>
-      </w:r>
-    </w:p>
-    <w:p>
-      <w:pPr>
-        <w:shd w:val="clear" w:color="auto" w:fill="FFFFFF"/>
-        <w:spacing w:after="0" w:line="240" w:lineRule="auto"/>
-        <w:rPr>
-          <w:rFonts w:ascii="Arial" w:eastAsia="Times New Roman" w:hAnsi="Arial" w:cs="Arial"/>
-          <w:color w:val="222222"/>
-          <w:kern w:val="0"/>
-          <w:sz w:val="24"/>
-          <w:szCs w:val="24"/>
-          <w:lang w:eastAsia="fr-FR"/>
-          <w14:ligatures w14:val="none"/>
-        </w:rPr>
-      </w:pPr>
-      <w:r>
-        <w:rPr>
-          <w:rFonts w:ascii="Arial" w:eastAsia="Times New Roman" w:hAnsi="Arial" w:cs="Arial"/>
-          <w:color w:val="222222"/>
-          <w:kern w:val="0"/>
-          <w:sz w:val="24"/>
-          <w:szCs w:val="24"/>
-          <w:lang w:eastAsia="fr-FR"/>
-          <w14:ligatures w14:val="none"/>
-        </w:rPr>
-        <w:t>Fin de la première doc sur le rajout d'info sur les switch avec deux doc sur les adressage ip des switch.</w:t>
-      </w:r>
-    </w:p>
-    <w:p>
-      <w:pPr>
-        <w:shd w:val="clear" w:color="auto" w:fill="FFFFFF"/>
-        <w:spacing w:after="0" w:line="240" w:lineRule="auto"/>
-        <w:rPr>
-          <w:rFonts w:ascii="Arial" w:eastAsia="Times New Roman" w:hAnsi="Arial" w:cs="Arial"/>
-          <w:color w:val="222222"/>
-          <w:kern w:val="0"/>
-          <w:sz w:val="24"/>
-          <w:szCs w:val="24"/>
-          <w:lang w:eastAsia="fr-FR"/>
-          <w14:ligatures w14:val="none"/>
-        </w:rPr>
-      </w:pPr>
-    </w:p>
-    <w:p>
-      <w:pPr>
-        <w:shd w:val="clear" w:color="auto" w:fill="FFFFFF"/>
-        <w:spacing w:after="0" w:line="240" w:lineRule="auto"/>
-        <w:rPr>
-          <w:rFonts w:ascii="Arial" w:eastAsia="Times New Roman" w:hAnsi="Arial" w:cs="Arial"/>
-          <w:color w:val="222222"/>
-          <w:kern w:val="0"/>
-          <w:sz w:val="24"/>
-          <w:szCs w:val="24"/>
-          <w:lang w:eastAsia="fr-FR"/>
-          <w14:ligatures w14:val="none"/>
-        </w:rPr>
-      </w:pPr>
-      <w:r>
-        <w:rPr>
-          <w:rFonts w:ascii="Arial" w:eastAsia="Times New Roman" w:hAnsi="Arial" w:cs="Arial"/>
-          <w:color w:val="222222"/>
-          <w:kern w:val="0"/>
-          <w:sz w:val="24"/>
-          <w:szCs w:val="24"/>
-          <w:lang w:eastAsia="fr-FR"/>
-          <w14:ligatures w14:val="none"/>
-        </w:rPr>
-        <w:t>J16 : préparation d'un pc (Bernard guallot). Préparation et enregistrement du pc de Arnaud lecourieux, revoit et changement sur glpi de l'ancien (problème fabricants). Changement d'une souris sans fil par filière car morte, mais c'était juste la pile donc je l'ai changé et rapporté. Apporter un detrompeur car j'avais oublié pour le rajout d'un dock car le bureau servait à deux personnes différentes qui avait besoin d'un configuration différentes (mac..).</w:t>
-      </w:r>
-    </w:p>
-    <w:p>
-      <w:pPr>
-        <w:shd w:val="clear" w:color="auto" w:fill="FFFFFF"/>
-        <w:spacing w:after="0" w:line="240" w:lineRule="auto"/>
-        <w:rPr>
-          <w:rFonts w:ascii="Arial" w:eastAsia="Times New Roman" w:hAnsi="Arial" w:cs="Arial"/>
-          <w:color w:val="222222"/>
-          <w:kern w:val="0"/>
-          <w:sz w:val="24"/>
-          <w:szCs w:val="24"/>
-          <w:lang w:eastAsia="fr-FR"/>
-          <w14:ligatures w14:val="none"/>
-        </w:rPr>
-      </w:pPr>
-      <w:r>
-        <w:rPr>
-          <w:rFonts w:ascii="Arial" w:eastAsia="Times New Roman" w:hAnsi="Arial" w:cs="Arial"/>
-          <w:color w:val="222222"/>
-          <w:kern w:val="0"/>
-          <w:sz w:val="24"/>
-          <w:szCs w:val="24"/>
-          <w:lang w:eastAsia="fr-FR"/>
-          <w14:ligatures w14:val="none"/>
-        </w:rPr>
-        <w:t>Aider micka. Compter et monter un dock et deux pc.</w:t>
-      </w:r>
-    </w:p>
-    <w:p>
-      <w:pPr>
-        <w:shd w:val="clear" w:color="auto" w:fill="FFFFFF"/>
-        <w:spacing w:after="0" w:line="240" w:lineRule="auto"/>
-        <w:rPr>
-          <w:rFonts w:ascii="Arial" w:eastAsia="Times New Roman" w:hAnsi="Arial" w:cs="Arial"/>
-          <w:color w:val="222222"/>
-          <w:kern w:val="0"/>
-          <w:sz w:val="24"/>
-          <w:szCs w:val="24"/>
-          <w:lang w:eastAsia="fr-FR"/>
-          <w14:ligatures w14:val="none"/>
-        </w:rPr>
-      </w:pPr>
-      <w:r>
-        <w:rPr>
-          <w:rFonts w:ascii="Arial" w:eastAsia="Times New Roman" w:hAnsi="Arial" w:cs="Arial"/>
-          <w:color w:val="222222"/>
-          <w:kern w:val="0"/>
-          <w:sz w:val="24"/>
-          <w:szCs w:val="24"/>
-          <w:lang w:eastAsia="fr-FR"/>
-          <w14:ligatures w14:val="none"/>
-        </w:rPr>
-        <w:t>Monter double bras et y fixer deux écrans.</w:t>
-      </w:r>
-    </w:p>
-    <w:p>
-      <w:pPr>
-        <w:shd w:val="clear" w:color="auto" w:fill="FFFFFF"/>
-        <w:spacing w:after="0" w:line="240" w:lineRule="auto"/>
-        <w:rPr>
-          <w:rFonts w:ascii="Arial" w:eastAsia="Times New Roman" w:hAnsi="Arial" w:cs="Arial"/>
-          <w:color w:val="222222"/>
-          <w:kern w:val="0"/>
-          <w:sz w:val="24"/>
-          <w:szCs w:val="24"/>
-          <w:lang w:eastAsia="fr-FR"/>
-          <w14:ligatures w14:val="none"/>
-        </w:rPr>
-      </w:pPr>
-      <w:r>
-        <w:rPr>
-          <w:rFonts w:ascii="Arial" w:eastAsia="Times New Roman" w:hAnsi="Arial" w:cs="Arial"/>
-          <w:color w:val="222222"/>
-          <w:kern w:val="0"/>
-          <w:sz w:val="24"/>
-          <w:szCs w:val="24"/>
-          <w:lang w:eastAsia="fr-FR"/>
-          <w14:ligatures w14:val="none"/>
-        </w:rPr>
-        <w:t>Fin du deuxième doc des switch et vérification. Création du compte glpi de pierre. </w:t>
-      </w:r>
-    </w:p>
-    <w:p>
-      <w:pPr>
-        <w:shd w:val="clear" w:color="auto" w:fill="FFFFFF"/>
-        <w:spacing w:after="0" w:line="240" w:lineRule="auto"/>
-        <w:rPr>
-          <w:rFonts w:ascii="Arial" w:eastAsia="Times New Roman" w:hAnsi="Arial" w:cs="Arial"/>
-          <w:color w:val="222222"/>
-          <w:kern w:val="0"/>
-          <w:sz w:val="24"/>
-          <w:szCs w:val="24"/>
-          <w:lang w:eastAsia="fr-FR"/>
-          <w14:ligatures w14:val="none"/>
-        </w:rPr>
-      </w:pPr>
-      <w:r>
-        <w:rPr>
-          <w:rFonts w:ascii="Arial" w:eastAsia="Times New Roman" w:hAnsi="Arial" w:cs="Arial"/>
-          <w:color w:val="222222"/>
-          <w:kern w:val="0"/>
-          <w:sz w:val="24"/>
-          <w:szCs w:val="24"/>
-          <w:lang w:eastAsia="fr-FR"/>
-          <w14:ligatures w14:val="none"/>
-        </w:rPr>
-        <w:t>Rajout de lieu sur glpi.</w:t>
-      </w:r>
-    </w:p>
-    <w:p>
-      <w:pPr>
-        <w:shd w:val="clear" w:color="auto" w:fill="FFFFFF"/>
-        <w:spacing w:after="0" w:line="240" w:lineRule="auto"/>
-        <w:rPr>
-          <w:rFonts w:ascii="Arial" w:eastAsia="Times New Roman" w:hAnsi="Arial" w:cs="Arial"/>
-          <w:color w:val="222222"/>
-          <w:kern w:val="0"/>
-          <w:sz w:val="24"/>
-          <w:szCs w:val="24"/>
-          <w:lang w:eastAsia="fr-FR"/>
-          <w14:ligatures w14:val="none"/>
-        </w:rPr>
-      </w:pPr>
-    </w:p>
-    <w:p>
-      <w:pPr>
-        <w:shd w:val="clear" w:color="auto" w:fill="FFFFFF"/>
-        <w:spacing w:after="0" w:line="240" w:lineRule="auto"/>
-        <w:rPr>
-          <w:rFonts w:ascii="Arial" w:eastAsia="Times New Roman" w:hAnsi="Arial" w:cs="Arial"/>
-          <w:color w:val="222222"/>
-          <w:kern w:val="0"/>
-          <w:sz w:val="24"/>
-          <w:szCs w:val="24"/>
-          <w:lang w:eastAsia="fr-FR"/>
-          <w14:ligatures w14:val="none"/>
-        </w:rPr>
-      </w:pPr>
-      <w:r>
-        <w:rPr>
-          <w:rFonts w:ascii="Arial" w:eastAsia="Times New Roman" w:hAnsi="Arial" w:cs="Arial"/>
-          <w:color w:val="222222"/>
-          <w:kern w:val="0"/>
-          <w:sz w:val="24"/>
-          <w:szCs w:val="24"/>
-          <w:lang w:eastAsia="fr-FR"/>
-          <w14:ligatures w14:val="none"/>
-        </w:rPr>
-        <w:t>J17 : refait un pc (xps). Apport de cartouches d'encre. Transfert de quelques équipements de gestup à glpi.</w:t>
-      </w:r>
-    </w:p>
-    <w:p>
-      <w:pPr>
-        <w:shd w:val="clear" w:color="auto" w:fill="FFFFFF"/>
-        <w:spacing w:after="0" w:line="240" w:lineRule="auto"/>
-        <w:rPr>
-          <w:rFonts w:ascii="Arial" w:eastAsia="Times New Roman" w:hAnsi="Arial" w:cs="Arial"/>
-          <w:color w:val="222222"/>
-          <w:kern w:val="0"/>
-          <w:sz w:val="24"/>
-          <w:szCs w:val="24"/>
-          <w:lang w:eastAsia="fr-FR"/>
-          <w14:ligatures w14:val="none"/>
-        </w:rPr>
-      </w:pPr>
-    </w:p>
-    <w:p>
-      <w:pPr>
-        <w:shd w:val="clear" w:color="auto" w:fill="FFFFFF"/>
-        <w:spacing w:after="0" w:line="240" w:lineRule="auto"/>
-        <w:rPr>
-          <w:rFonts w:ascii="Arial" w:eastAsia="Times New Roman" w:hAnsi="Arial" w:cs="Arial"/>
-          <w:color w:val="222222"/>
-          <w:kern w:val="0"/>
-          <w:sz w:val="24"/>
-          <w:szCs w:val="24"/>
-          <w:lang w:eastAsia="fr-FR"/>
-          <w14:ligatures w14:val="none"/>
-        </w:rPr>
-      </w:pPr>
-      <w:r>
-        <w:rPr>
-          <w:rFonts w:ascii="Arial" w:eastAsia="Times New Roman" w:hAnsi="Arial" w:cs="Arial"/>
-          <w:color w:val="222222"/>
-          <w:kern w:val="0"/>
-          <w:sz w:val="24"/>
-          <w:szCs w:val="24"/>
-          <w:lang w:eastAsia="fr-FR"/>
-          <w14:ligatures w14:val="none"/>
-        </w:rPr>
-        <w:t>J18 : Transfert des scanners et imprimantes de gestup à glpi.</w:t>
-      </w:r>
-    </w:p>
-    <w:p>
-      <w:pPr>
-        <w:shd w:val="clear" w:color="auto" w:fill="FFFFFF"/>
-        <w:spacing w:after="0" w:line="240" w:lineRule="auto"/>
-        <w:rPr>
-          <w:rFonts w:ascii="Arial" w:eastAsia="Times New Roman" w:hAnsi="Arial" w:cs="Arial"/>
-          <w:color w:val="222222"/>
-          <w:kern w:val="0"/>
-          <w:sz w:val="24"/>
-          <w:szCs w:val="24"/>
-          <w:lang w:eastAsia="fr-FR"/>
-          <w14:ligatures w14:val="none"/>
-        </w:rPr>
-      </w:pPr>
-      <w:r>
-        <w:rPr>
-          <w:rFonts w:ascii="Arial" w:eastAsia="Times New Roman" w:hAnsi="Arial" w:cs="Arial"/>
-          <w:color w:val="222222"/>
-          <w:kern w:val="0"/>
-          <w:sz w:val="24"/>
-          <w:szCs w:val="24"/>
-          <w:lang w:eastAsia="fr-FR"/>
-          <w14:ligatures w14:val="none"/>
-        </w:rPr>
-        <w:t>Monter 3 dock.</w:t>
-      </w:r>
-    </w:p>
-    <w:p>
-      <w:pPr>
-        <w:shd w:val="clear" w:color="auto" w:fill="FFFFFF"/>
-        <w:spacing w:after="0" w:line="240" w:lineRule="auto"/>
-        <w:rPr>
-          <w:rFonts w:ascii="Arial" w:eastAsia="Times New Roman" w:hAnsi="Arial" w:cs="Arial"/>
-          <w:color w:val="222222"/>
-          <w:kern w:val="0"/>
-          <w:sz w:val="24"/>
-          <w:szCs w:val="24"/>
-          <w:lang w:eastAsia="fr-FR"/>
-          <w14:ligatures w14:val="none"/>
-        </w:rPr>
-      </w:pPr>
-    </w:p>
-    <w:p>
-      <w:pPr>
-        <w:shd w:val="clear" w:color="auto" w:fill="FFFFFF"/>
-        <w:spacing w:after="0" w:line="240" w:lineRule="auto"/>
-        <w:rPr>
-          <w:rFonts w:ascii="Arial" w:eastAsia="Times New Roman" w:hAnsi="Arial" w:cs="Arial"/>
-          <w:color w:val="222222"/>
-          <w:kern w:val="0"/>
-          <w:sz w:val="24"/>
-          <w:szCs w:val="24"/>
-          <w:lang w:eastAsia="fr-FR"/>
-          <w14:ligatures w14:val="none"/>
-        </w:rPr>
-      </w:pPr>
-      <w:r>
-        <w:rPr>
-          <w:rFonts w:ascii="Arial" w:eastAsia="Times New Roman" w:hAnsi="Arial" w:cs="Arial"/>
-          <w:color w:val="222222"/>
-          <w:kern w:val="0"/>
-          <w:sz w:val="24"/>
-          <w:szCs w:val="24"/>
-          <w:lang w:eastAsia="fr-FR"/>
-          <w14:ligatures w14:val="none"/>
-        </w:rPr>
-        <w:t>J19 : Transfert de dock et changement des mot de passe admin de toutes les imprimantes et rajout sur glpi des imprimantes ville.</w:t>
-      </w:r>
-    </w:p>
-    <w:p>
-      <w:pPr>
-        <w:shd w:val="clear" w:color="auto" w:fill="FFFFFF"/>
-        <w:spacing w:after="0" w:line="240" w:lineRule="auto"/>
-        <w:rPr>
-          <w:rFonts w:ascii="Arial" w:eastAsia="Times New Roman" w:hAnsi="Arial" w:cs="Arial"/>
-          <w:color w:val="222222"/>
-          <w:kern w:val="0"/>
-          <w:sz w:val="24"/>
-          <w:szCs w:val="24"/>
-          <w:lang w:eastAsia="fr-FR"/>
-          <w14:ligatures w14:val="none"/>
-        </w:rPr>
-      </w:pPr>
-    </w:p>
-    <w:p>
-      <w:pPr>
-        <w:shd w:val="clear" w:color="auto" w:fill="FFFFFF"/>
-        <w:spacing w:after="0" w:line="240" w:lineRule="auto"/>
-        <w:rPr>
-          <w:rFonts w:ascii="Arial" w:eastAsia="Times New Roman" w:hAnsi="Arial" w:cs="Arial"/>
-          <w:color w:val="222222"/>
-          <w:kern w:val="0"/>
-          <w:sz w:val="24"/>
-          <w:szCs w:val="24"/>
-          <w:lang w:eastAsia="fr-FR"/>
-          <w14:ligatures w14:val="none"/>
-        </w:rPr>
-      </w:pPr>
-      <w:r>
-        <w:rPr>
-          <w:rFonts w:ascii="Arial" w:eastAsia="Times New Roman" w:hAnsi="Arial" w:cs="Arial"/>
-          <w:color w:val="222222"/>
-          <w:kern w:val="0"/>
-          <w:sz w:val="24"/>
-          <w:szCs w:val="24"/>
-          <w:lang w:eastAsia="fr-FR"/>
-          <w14:ligatures w14:val="none"/>
-        </w:rPr>
-        <w:t>J20 : Lit de micka. Problème de charge d'un pc réglé juste en le redémarrant(l'alim n'a pas dû apprécier la sous alimentation).</w:t>
-      </w:r>
-    </w:p>
-    <w:p>
-      <w:pPr>
-        <w:shd w:val="clear" w:color="auto" w:fill="FFFFFF"/>
-        <w:spacing w:after="0" w:line="240" w:lineRule="auto"/>
-        <w:rPr>
-          <w:rFonts w:ascii="Arial" w:eastAsia="Times New Roman" w:hAnsi="Arial" w:cs="Arial"/>
-          <w:color w:val="222222"/>
-          <w:kern w:val="0"/>
-          <w:sz w:val="24"/>
-          <w:szCs w:val="24"/>
-          <w:lang w:eastAsia="fr-FR"/>
-          <w14:ligatures w14:val="none"/>
-        </w:rPr>
-      </w:pPr>
-      <w:r>
-        <w:rPr>
-          <w:rFonts w:ascii="Arial" w:eastAsia="Times New Roman" w:hAnsi="Arial" w:cs="Arial"/>
-          <w:color w:val="222222"/>
-          <w:kern w:val="0"/>
-          <w:sz w:val="24"/>
-          <w:szCs w:val="24"/>
-          <w:lang w:eastAsia="fr-FR"/>
-          <w14:ligatures w14:val="none"/>
-        </w:rPr>
-        <w:t>Poursuite du transfert des dock. Rajout sur glpi des imprimantes écoles. Recherche d'un transfert entre les glpi car changement de choix.</w:t>
-      </w:r>
-    </w:p>
-    <w:p>
-      <w:pPr>
-        <w:shd w:val="clear" w:color="auto" w:fill="FFFFFF"/>
-        <w:spacing w:after="0" w:line="240" w:lineRule="auto"/>
-        <w:rPr>
-          <w:rFonts w:ascii="Arial" w:eastAsia="Times New Roman" w:hAnsi="Arial" w:cs="Arial"/>
-          <w:color w:val="222222"/>
-          <w:kern w:val="0"/>
-          <w:sz w:val="24"/>
-          <w:szCs w:val="24"/>
-          <w:lang w:eastAsia="fr-FR"/>
-          <w14:ligatures w14:val="none"/>
-        </w:rPr>
-      </w:pPr>
-    </w:p>
-    <w:p>
-      <w:pPr>
-        <w:shd w:val="clear" w:color="auto" w:fill="FFFFFF"/>
-        <w:spacing w:after="0" w:line="240" w:lineRule="auto"/>
-        <w:rPr>
-          <w:rFonts w:ascii="Arial" w:eastAsia="Times New Roman" w:hAnsi="Arial" w:cs="Arial"/>
-          <w:color w:val="222222"/>
-          <w:kern w:val="0"/>
-          <w:sz w:val="24"/>
-          <w:szCs w:val="24"/>
-          <w:lang w:eastAsia="fr-FR"/>
-          <w14:ligatures w14:val="none"/>
-        </w:rPr>
-      </w:pPr>
-      <w:r>
-        <w:rPr>
-          <w:rFonts w:ascii="Arial" w:eastAsia="Times New Roman" w:hAnsi="Arial" w:cs="Arial"/>
-          <w:color w:val="222222"/>
-          <w:kern w:val="0"/>
-          <w:sz w:val="24"/>
-          <w:szCs w:val="24"/>
-          <w:lang w:eastAsia="fr-FR"/>
-          <w14:ligatures w14:val="none"/>
-        </w:rPr>
-        <w:t>J21 : Rajout de câble éthernet en salle bleu et trie et rangement du carton de la mda.</w:t>
-      </w:r>
-    </w:p>
-    <w:p>
-      <w:pPr>
-        <w:shd w:val="clear" w:color="auto" w:fill="FFFFFF"/>
-        <w:spacing w:after="0" w:line="240" w:lineRule="auto"/>
-        <w:rPr>
-          <w:rFonts w:ascii="Arial" w:eastAsia="Times New Roman" w:hAnsi="Arial" w:cs="Arial"/>
-          <w:color w:val="222222"/>
-          <w:kern w:val="0"/>
-          <w:sz w:val="24"/>
-          <w:szCs w:val="24"/>
-          <w:lang w:eastAsia="fr-FR"/>
-          <w14:ligatures w14:val="none"/>
-        </w:rPr>
-      </w:pPr>
-      <w:r>
-        <w:rPr>
-          <w:rFonts w:ascii="Arial" w:eastAsia="Times New Roman" w:hAnsi="Arial" w:cs="Arial"/>
-          <w:color w:val="222222"/>
-          <w:kern w:val="0"/>
-          <w:sz w:val="24"/>
-          <w:szCs w:val="24"/>
-          <w:lang w:eastAsia="fr-FR"/>
-          <w14:ligatures w14:val="none"/>
-        </w:rPr>
-        <w:t>Transfert avec data injector des données du nouveau glpi à l'ancien ( problème avec l'affichage des ordinateurs...).</w:t>
-      </w:r>
-    </w:p>
-    <w:p>
-      <w:pPr>
-        <w:shd w:val="clear" w:color="auto" w:fill="FFFFFF"/>
-        <w:spacing w:after="0" w:line="240" w:lineRule="auto"/>
-        <w:rPr>
-          <w:rFonts w:ascii="Arial" w:eastAsia="Times New Roman" w:hAnsi="Arial" w:cs="Arial"/>
-          <w:color w:val="222222"/>
-          <w:kern w:val="0"/>
-          <w:sz w:val="24"/>
-          <w:szCs w:val="24"/>
-          <w:lang w:eastAsia="fr-FR"/>
-          <w14:ligatures w14:val="none"/>
-        </w:rPr>
-      </w:pPr>
-    </w:p>
-    <w:p>
-      <w:pPr>
-        <w:shd w:val="clear" w:color="auto" w:fill="FFFFFF"/>
-        <w:spacing w:after="0" w:line="240" w:lineRule="auto"/>
-        <w:rPr>
-          <w:rFonts w:ascii="Arial" w:eastAsia="Times New Roman" w:hAnsi="Arial" w:cs="Arial"/>
-          <w:color w:val="222222"/>
-          <w:kern w:val="0"/>
-          <w:sz w:val="24"/>
-          <w:szCs w:val="24"/>
-          <w:lang w:eastAsia="fr-FR"/>
-          <w14:ligatures w14:val="none"/>
-        </w:rPr>
-      </w:pPr>
-      <w:r>
-        <w:rPr>
-          <w:rFonts w:ascii="Arial" w:eastAsia="Times New Roman" w:hAnsi="Arial" w:cs="Arial"/>
-          <w:color w:val="222222"/>
-          <w:kern w:val="0"/>
-          <w:sz w:val="24"/>
-          <w:szCs w:val="24"/>
-          <w:lang w:eastAsia="fr-FR"/>
-          <w14:ligatures w14:val="none"/>
-        </w:rPr>
-        <w:t>J22 : problème avec les périphériques : doublon et raccourcissement de numéros de série. Problème avec les type et modèles des ordinateurs dû au fait qu'on les ai pris de global à cause du problème d'affichage. Et problème avec quelques lieux et les modèles. Changement à la main des modèle.</w:t>
-      </w:r>
-    </w:p>
-    <w:p>
-      <w:pPr>
-        <w:shd w:val="clear" w:color="auto" w:fill="FFFFFF"/>
-        <w:spacing w:after="0" w:line="240" w:lineRule="auto"/>
-        <w:rPr>
-          <w:rFonts w:ascii="Arial" w:eastAsia="Times New Roman" w:hAnsi="Arial" w:cs="Arial"/>
-          <w:color w:val="222222"/>
-          <w:kern w:val="0"/>
-          <w:sz w:val="24"/>
-          <w:szCs w:val="24"/>
-          <w:lang w:eastAsia="fr-FR"/>
-          <w14:ligatures w14:val="none"/>
-        </w:rPr>
-      </w:pPr>
-    </w:p>
-    <w:p>
-      <w:pPr>
-        <w:shd w:val="clear" w:color="auto" w:fill="FFFFFF"/>
-        <w:spacing w:after="0" w:line="240" w:lineRule="auto"/>
-        <w:rPr>
-          <w:rFonts w:ascii="Arial" w:eastAsia="Times New Roman" w:hAnsi="Arial" w:cs="Arial"/>
-          <w:color w:val="222222"/>
-          <w:kern w:val="0"/>
-          <w:sz w:val="24"/>
-          <w:szCs w:val="24"/>
-          <w:lang w:eastAsia="fr-FR"/>
-          <w14:ligatures w14:val="none"/>
-        </w:rPr>
-      </w:pPr>
-      <w:r>
-        <w:rPr>
-          <w:rFonts w:ascii="Arial" w:eastAsia="Times New Roman" w:hAnsi="Arial" w:cs="Arial"/>
-          <w:color w:val="222222"/>
-          <w:kern w:val="0"/>
-          <w:sz w:val="24"/>
-          <w:szCs w:val="24"/>
-          <w:lang w:eastAsia="fr-FR"/>
-          <w14:ligatures w14:val="none"/>
-        </w:rPr>
-        <w:t>J23 : Fin du changement à la main des modèle. Et configuration des tickets (renommage et création d'intitulé, utilisateur droit, affichage, suppression des tickets, changement d'entités...)</w:t>
-      </w:r>
-    </w:p>
-    <w:p>
-      <w:pPr>
-        <w:shd w:val="clear" w:color="auto" w:fill="FFFFFF"/>
-        <w:spacing w:after="0" w:line="240" w:lineRule="auto"/>
-        <w:rPr>
-          <w:rFonts w:ascii="Arial" w:eastAsia="Times New Roman" w:hAnsi="Arial" w:cs="Arial"/>
-          <w:color w:val="222222"/>
-          <w:kern w:val="0"/>
-          <w:sz w:val="24"/>
-          <w:szCs w:val="24"/>
-          <w:lang w:eastAsia="fr-FR"/>
-          <w14:ligatures w14:val="none"/>
-        </w:rPr>
-      </w:pPr>
-    </w:p>
-    <w:p>
-      <w:pPr>
-        <w:shd w:val="clear" w:color="auto" w:fill="FFFFFF"/>
-        <w:spacing w:after="0" w:line="240" w:lineRule="auto"/>
-        <w:rPr>
-          <w:rFonts w:ascii="Arial" w:eastAsia="Times New Roman" w:hAnsi="Arial" w:cs="Arial"/>
-          <w:color w:val="222222"/>
-          <w:kern w:val="0"/>
-          <w:sz w:val="24"/>
-          <w:szCs w:val="24"/>
-          <w:lang w:eastAsia="fr-FR"/>
-          <w14:ligatures w14:val="none"/>
-        </w:rPr>
-      </w:pPr>
-      <w:r>
-        <w:rPr>
-          <w:rFonts w:ascii="Arial" w:eastAsia="Times New Roman" w:hAnsi="Arial" w:cs="Arial"/>
-          <w:color w:val="222222"/>
-          <w:kern w:val="0"/>
-          <w:sz w:val="24"/>
-          <w:szCs w:val="24"/>
-          <w:lang w:eastAsia="fr-FR"/>
-          <w14:ligatures w14:val="none"/>
-        </w:rPr>
-        <w:t>J24 : transfert des dock de gestup à glpi.</w:t>
-      </w:r>
-    </w:p>
-    <w:p>
-      <w:pPr>
-        <w:shd w:val="clear" w:color="auto" w:fill="FFFFFF"/>
-        <w:spacing w:after="0" w:line="240" w:lineRule="auto"/>
-        <w:rPr>
-          <w:rFonts w:ascii="Arial" w:eastAsia="Times New Roman" w:hAnsi="Arial" w:cs="Arial"/>
-          <w:color w:val="222222"/>
-          <w:kern w:val="0"/>
-          <w:sz w:val="24"/>
-          <w:szCs w:val="24"/>
-          <w:lang w:eastAsia="fr-FR"/>
-          <w14:ligatures w14:val="none"/>
-        </w:rPr>
-      </w:pPr>
-      <w:r>
-        <w:rPr>
-          <w:rFonts w:ascii="Arial" w:eastAsia="Times New Roman" w:hAnsi="Arial" w:cs="Arial"/>
-          <w:color w:val="222222"/>
-          <w:kern w:val="0"/>
-          <w:sz w:val="24"/>
-          <w:szCs w:val="24"/>
-          <w:lang w:eastAsia="fr-FR"/>
-          <w14:ligatures w14:val="none"/>
-        </w:rPr>
-        <w:t>Refaire un pc pour Arnaud lecourieux (casse couille) problème : Windows 11 inhabituel, problème lors du redémarrage, les scripts non pas marcher. Remplissage du caisson avec les 15 pc dell avec leur chargeur. Connexion switch, putty...</w:t>
-      </w:r>
-    </w:p>
-    <w:p>
-      <w:pPr>
-        <w:shd w:val="clear" w:color="auto" w:fill="FFFFFF"/>
-        <w:spacing w:after="0" w:line="240" w:lineRule="auto"/>
-        <w:rPr>
-          <w:rFonts w:ascii="Arial" w:eastAsia="Times New Roman" w:hAnsi="Arial" w:cs="Arial"/>
-          <w:color w:val="222222"/>
-          <w:kern w:val="0"/>
-          <w:sz w:val="24"/>
-          <w:szCs w:val="24"/>
-          <w:lang w:eastAsia="fr-FR"/>
-          <w14:ligatures w14:val="none"/>
-        </w:rPr>
-      </w:pPr>
-    </w:p>
-    <w:p>
-      <w:pPr>
-        <w:shd w:val="clear" w:color="auto" w:fill="FFFFFF"/>
-        <w:spacing w:after="0" w:line="240" w:lineRule="auto"/>
-        <w:rPr>
-          <w:rFonts w:ascii="Arial" w:eastAsia="Times New Roman" w:hAnsi="Arial" w:cs="Arial"/>
-          <w:color w:val="222222"/>
-          <w:kern w:val="0"/>
-          <w:sz w:val="24"/>
-          <w:szCs w:val="24"/>
-          <w:lang w:eastAsia="fr-FR"/>
-          <w14:ligatures w14:val="none"/>
-        </w:rPr>
-      </w:pPr>
-      <w:r>
-        <w:rPr>
-          <w:rFonts w:ascii="Arial" w:eastAsia="Times New Roman" w:hAnsi="Arial" w:cs="Arial"/>
-          <w:color w:val="222222"/>
-          <w:kern w:val="0"/>
-          <w:sz w:val="24"/>
-          <w:szCs w:val="24"/>
-          <w:lang w:eastAsia="fr-FR"/>
-          <w14:ligatures w14:val="none"/>
-        </w:rPr>
         <w:t>J25 : déposer le caisson des 15 dell avec vérification et maj Windows et fabricants et branchage sur alim. Fin du transfert des moniteur. </w:t>
       </w:r>
     </w:p>
@@ -2361,6 +3258,7 @@
     </w:p>
     <w:p>
       <w:pPr>
+        <w:jc w:val="center"/>
         <w:rPr>
           <w:u w:val="single"/>
         </w:rPr>
@@ -2372,7 +3270,7 @@
         </w:rPr>
         <w:lastRenderedPageBreak/>
         <w:drawing>
-          <wp:inline distT="0" distB="0" distL="0" distR="0" wp14:anchorId="3C4A166E" wp14:editId="2D193EB5">
+          <wp:inline distT="0" distB="0" distL="0" distR="0" wp14:anchorId="3C4A166E" wp14:editId="1F25DED3">
             <wp:extent cx="7680960" cy="5760720"/>
             <wp:effectExtent l="7620" t="0" r="3810" b="3810"/>
             <wp:docPr id="614209673" name="Image 1" descr="Une image contenant Appareils électroniques, fils électriques, Ingénierie électronique, Appareil électronique&#10;&#10;Description générée automatiquement"/>
@@ -2413,6 +3311,14 @@
           </wp:inline>
         </w:drawing>
       </w:r>
+    </w:p>
+    <w:p>
+      <w:pPr>
+        <w:jc w:val="center"/>
+        <w:rPr>
+          <w:u w:val="single"/>
+        </w:rPr>
+      </w:pPr>
       <w:r>
         <w:rPr>
           <w:noProof/>
@@ -2420,10 +3326,26 @@
         </w:rPr>
         <w:lastRenderedPageBreak/>
         <w:drawing>
-          <wp:inline distT="0" distB="0" distL="0" distR="0" wp14:anchorId="44D02760" wp14:editId="56704BD0">
+          <wp:anchor distT="0" distB="0" distL="114300" distR="114300" simplePos="0" relativeHeight="251658240" behindDoc="1" locked="0" layoutInCell="1" allowOverlap="1" wp14:anchorId="48522580" wp14:editId="6574F7A6">
+            <wp:simplePos x="0" y="0"/>
+            <wp:positionH relativeFrom="margin">
+              <wp:align>right</wp:align>
+            </wp:positionH>
+            <wp:positionV relativeFrom="paragraph">
+              <wp:posOffset>960120</wp:posOffset>
+            </wp:positionV>
             <wp:extent cx="7680960" cy="5760720"/>
             <wp:effectExtent l="7620" t="0" r="3810" b="3810"/>
-            <wp:docPr id="431250339" name="Image 2" descr="Une image contenant texte, papier, Produit en papier, sac&#10;&#10;Description générée automatiquement"/>
+            <wp:wrapTight wrapText="bothSides">
+              <wp:wrapPolygon edited="0">
+                <wp:start x="21" y="21629"/>
+                <wp:lineTo x="21557" y="21629"/>
+                <wp:lineTo x="21557" y="57"/>
+                <wp:lineTo x="21" y="57"/>
+                <wp:lineTo x="21" y="21629"/>
+              </wp:wrapPolygon>
+            </wp:wrapTight>
+            <wp:docPr id="762757716" name="Image 1" descr="Une image contenant appareil de cuisine, Électroménager, intérieur, four&#10;&#10;Description générée automatiquement"/>
             <wp:cNvGraphicFramePr>
               <a:graphicFrameLocks xmlns:a="http://schemas.openxmlformats.org/drawingml/2006/main" noChangeAspect="1"/>
             </wp:cNvGraphicFramePr>
@@ -2431,7 +3353,7 @@
               <a:graphicData uri="http://schemas.openxmlformats.org/drawingml/2006/picture">
                 <pic:pic xmlns:pic="http://schemas.openxmlformats.org/drawingml/2006/picture">
                   <pic:nvPicPr>
-                    <pic:cNvPr id="431250339" name="Image 2" descr="Une image contenant texte, papier, Produit en papier, sac&#10;&#10;Description générée automatiquement"/>
+                    <pic:cNvPr id="762757716" name="Image 1" descr="Une image contenant appareil de cuisine, Électroménager, intérieur, four&#10;&#10;Description générée automatiquement"/>
                     <pic:cNvPicPr/>
                   </pic:nvPicPr>
                   <pic:blipFill>
@@ -2458,9 +3380,33 @@
                 </pic:pic>
               </a:graphicData>
             </a:graphic>
-          </wp:inline>
+          </wp:anchor>
         </w:drawing>
       </w:r>
+    </w:p>
+    <w:p>
+      <w:pPr>
+        <w:jc w:val="center"/>
+        <w:rPr>
+          <w:u w:val="single"/>
+        </w:rPr>
+      </w:pPr>
+    </w:p>
+    <w:p>
+      <w:pPr>
+        <w:jc w:val="center"/>
+        <w:rPr>
+          <w:u w:val="single"/>
+        </w:rPr>
+      </w:pPr>
+    </w:p>
+    <w:p>
+      <w:pPr>
+        <w:jc w:val="center"/>
+        <w:rPr>
+          <w:u w:val="single"/>
+        </w:rPr>
+      </w:pPr>
       <w:r>
         <w:rPr>
           <w:noProof/>
@@ -2468,10 +3414,10 @@
         </w:rPr>
         <w:lastRenderedPageBreak/>
         <w:drawing>
-          <wp:inline distT="0" distB="0" distL="0" distR="0" wp14:anchorId="487E5685" wp14:editId="7BA7262B">
-            <wp:extent cx="7680960" cy="5760720"/>
-            <wp:effectExtent l="7620" t="0" r="3810" b="3810"/>
-            <wp:docPr id="1514315112" name="Image 3" descr="Une image contenant texte, intérieur, disque dur, conduire&#10;&#10;Description générée automatiquement"/>
+          <wp:inline distT="0" distB="0" distL="0" distR="0" wp14:anchorId="2164E532" wp14:editId="10E26F1F">
+            <wp:extent cx="7623482" cy="5717612"/>
+            <wp:effectExtent l="318" t="0" r="0" b="0"/>
+            <wp:docPr id="431250339" name="Image 2" descr="Une image contenant texte, papier, Produit en papier, sac&#10;&#10;Description générée automatiquement"/>
             <wp:cNvGraphicFramePr>
               <a:graphicFrameLocks xmlns:a="http://schemas.openxmlformats.org/drawingml/2006/main" noChangeAspect="1"/>
             </wp:cNvGraphicFramePr>
@@ -2479,7 +3425,7 @@
               <a:graphicData uri="http://schemas.openxmlformats.org/drawingml/2006/picture">
                 <pic:pic xmlns:pic="http://schemas.openxmlformats.org/drawingml/2006/picture">
                   <pic:nvPicPr>
-                    <pic:cNvPr id="1514315112" name="Image 3" descr="Une image contenant texte, intérieur, disque dur, conduire&#10;&#10;Description générée automatiquement"/>
+                    <pic:cNvPr id="431250339" name="Image 2" descr="Une image contenant texte, papier, Produit en papier, sac&#10;&#10;Description générée automatiquement"/>
                     <pic:cNvPicPr/>
                   </pic:nvPicPr>
                   <pic:blipFill>
@@ -2497,7 +3443,7 @@
                   <pic:spPr>
                     <a:xfrm rot="5400000">
                       <a:off x="0" y="0"/>
-                      <a:ext cx="7680960" cy="5760720"/>
+                      <a:ext cx="7674983" cy="5756238"/>
                     </a:xfrm>
                     <a:prstGeom prst="rect">
                       <a:avLst/>
@@ -2510,13 +3456,262 @@
         </w:drawing>
       </w:r>
     </w:p>
+    <w:p>
+      <w:pPr>
+        <w:jc w:val="center"/>
+        <w:rPr>
+          <w:u w:val="single"/>
+        </w:rPr>
+      </w:pPr>
+    </w:p>
+    <w:p>
+      <w:pPr>
+        <w:jc w:val="center"/>
+        <w:rPr>
+          <w:u w:val="single"/>
+        </w:rPr>
+      </w:pPr>
+    </w:p>
+    <w:p>
+      <w:pPr>
+        <w:jc w:val="center"/>
+        <w:rPr>
+          <w:u w:val="single"/>
+        </w:rPr>
+      </w:pPr>
+    </w:p>
+    <w:p>
+      <w:pPr>
+        <w:jc w:val="center"/>
+        <w:rPr>
+          <w:u w:val="single"/>
+        </w:rPr>
+      </w:pPr>
+      <w:r>
+        <w:rPr>
+          <w:noProof/>
+          <w:u w:val="single"/>
+        </w:rPr>
+        <w:lastRenderedPageBreak/>
+        <w:drawing>
+          <wp:inline distT="0" distB="0" distL="0" distR="0" wp14:anchorId="5F90D1A6" wp14:editId="2ECF657B">
+            <wp:extent cx="5760720" cy="3982345"/>
+            <wp:effectExtent l="0" t="6033" r="5398" b="5397"/>
+            <wp:docPr id="1514315112" name="Image 3" descr="Une image contenant texte, intérieur, disque dur, conduire&#10;&#10;Description générée automatiquement"/>
+            <wp:cNvGraphicFramePr>
+              <a:graphicFrameLocks xmlns:a="http://schemas.openxmlformats.org/drawingml/2006/main" noChangeAspect="1"/>
+            </wp:cNvGraphicFramePr>
+            <a:graphic xmlns:a="http://schemas.openxmlformats.org/drawingml/2006/main">
+              <a:graphicData uri="http://schemas.openxmlformats.org/drawingml/2006/picture">
+                <pic:pic xmlns:pic="http://schemas.openxmlformats.org/drawingml/2006/picture">
+                  <pic:nvPicPr>
+                    <pic:cNvPr id="1514315112" name="Image 3" descr="Une image contenant texte, intérieur, disque dur, conduire&#10;&#10;Description générée automatiquement"/>
+                    <pic:cNvPicPr/>
+                  </pic:nvPicPr>
+                  <pic:blipFill rotWithShape="1">
+                    <a:blip r:embed="rId10" cstate="print">
+                      <a:extLst>
+                        <a:ext uri="{28A0092B-C50C-407E-A947-70E740481C1C}">
+                          <a14:useLocalDpi xmlns:a14="http://schemas.microsoft.com/office/drawing/2010/main" val="0"/>
+                        </a:ext>
+                      </a:extLst>
+                    </a:blip>
+                    <a:srcRect l="4612" t="16012" r="20174" b="14658"/>
+                    <a:stretch/>
+                  </pic:blipFill>
+                  <pic:spPr bwMode="auto">
+                    <a:xfrm rot="5400000">
+                      <a:off x="0" y="0"/>
+                      <a:ext cx="5760720" cy="3982345"/>
+                    </a:xfrm>
+                    <a:prstGeom prst="rect">
+                      <a:avLst/>
+                    </a:prstGeom>
+                    <a:ln>
+                      <a:noFill/>
+                    </a:ln>
+                    <a:extLst>
+                      <a:ext uri="{53640926-AAD7-44D8-BBD7-CCE9431645EC}">
+                        <a14:shadowObscured xmlns:a14="http://schemas.microsoft.com/office/drawing/2010/main"/>
+                      </a:ext>
+                    </a:extLst>
+                  </pic:spPr>
+                </pic:pic>
+              </a:graphicData>
+            </a:graphic>
+          </wp:inline>
+        </w:drawing>
+      </w:r>
+    </w:p>
+    <w:p>
+      <w:pPr>
+        <w:jc w:val="center"/>
+        <w:rPr>
+          <w:u w:val="single"/>
+        </w:rPr>
+      </w:pPr>
+    </w:p>
+    <w:p>
+      <w:pPr>
+        <w:jc w:val="center"/>
+        <w:rPr>
+          <w:u w:val="single"/>
+        </w:rPr>
+      </w:pPr>
+      <w:r>
+        <w:rPr>
+          <w:noProof/>
+          <w:u w:val="single"/>
+        </w:rPr>
+        <w:lastRenderedPageBreak/>
+        <w:drawing>
+          <wp:anchor distT="0" distB="0" distL="114300" distR="114300" simplePos="0" relativeHeight="251659264" behindDoc="0" locked="0" layoutInCell="1" allowOverlap="1" wp14:anchorId="1436BBEB" wp14:editId="4CA3465E">
+            <wp:simplePos x="0" y="0"/>
+            <wp:positionH relativeFrom="column">
+              <wp:posOffset>173420</wp:posOffset>
+            </wp:positionH>
+            <wp:positionV relativeFrom="paragraph">
+              <wp:posOffset>4026557</wp:posOffset>
+            </wp:positionV>
+            <wp:extent cx="5760720" cy="3600450"/>
+            <wp:effectExtent l="0" t="0" r="0" b="0"/>
+            <wp:wrapTight wrapText="bothSides">
+              <wp:wrapPolygon edited="0">
+                <wp:start x="0" y="0"/>
+                <wp:lineTo x="0" y="21486"/>
+                <wp:lineTo x="21500" y="21486"/>
+                <wp:lineTo x="21500" y="0"/>
+                <wp:lineTo x="0" y="0"/>
+              </wp:wrapPolygon>
+            </wp:wrapTight>
+            <wp:docPr id="219137457" name="Image 2" descr="Une image contenant texte, capture d’écran, logiciel, affichage&#10;&#10;Description générée automatiquement"/>
+            <wp:cNvGraphicFramePr>
+              <a:graphicFrameLocks xmlns:a="http://schemas.openxmlformats.org/drawingml/2006/main" noChangeAspect="1"/>
+            </wp:cNvGraphicFramePr>
+            <a:graphic xmlns:a="http://schemas.openxmlformats.org/drawingml/2006/main">
+              <a:graphicData uri="http://schemas.openxmlformats.org/drawingml/2006/picture">
+                <pic:pic xmlns:pic="http://schemas.openxmlformats.org/drawingml/2006/picture">
+                  <pic:nvPicPr>
+                    <pic:cNvPr id="219137457" name="Image 2" descr="Une image contenant texte, capture d’écran, logiciel, affichage&#10;&#10;Description générée automatiquement"/>
+                    <pic:cNvPicPr/>
+                  </pic:nvPicPr>
+                  <pic:blipFill>
+                    <a:blip r:embed="rId11" cstate="print">
+                      <a:extLst>
+                        <a:ext uri="{28A0092B-C50C-407E-A947-70E740481C1C}">
+                          <a14:useLocalDpi xmlns:a14="http://schemas.microsoft.com/office/drawing/2010/main" val="0"/>
+                        </a:ext>
+                      </a:extLst>
+                    </a:blip>
+                    <a:stretch>
+                      <a:fillRect/>
+                    </a:stretch>
+                  </pic:blipFill>
+                  <pic:spPr>
+                    <a:xfrm>
+                      <a:off x="0" y="0"/>
+                      <a:ext cx="5760720" cy="3600450"/>
+                    </a:xfrm>
+                    <a:prstGeom prst="rect">
+                      <a:avLst/>
+                    </a:prstGeom>
+                  </pic:spPr>
+                </pic:pic>
+              </a:graphicData>
+            </a:graphic>
+          </wp:anchor>
+        </w:drawing>
+      </w:r>
+      <w:r>
+        <w:rPr>
+          <w:noProof/>
+          <w:u w:val="single"/>
+        </w:rPr>
+        <w:drawing>
+          <wp:anchor distT="0" distB="0" distL="114300" distR="114300" simplePos="0" relativeHeight="251660288" behindDoc="0" locked="0" layoutInCell="1" allowOverlap="1" wp14:anchorId="7D26AA58" wp14:editId="2D8B1B4E">
+            <wp:simplePos x="0" y="0"/>
+            <wp:positionH relativeFrom="column">
+              <wp:posOffset>177363</wp:posOffset>
+            </wp:positionH>
+            <wp:positionV relativeFrom="paragraph">
+              <wp:posOffset>193565</wp:posOffset>
+            </wp:positionV>
+            <wp:extent cx="5760720" cy="3600450"/>
+            <wp:effectExtent l="0" t="0" r="0" b="0"/>
+            <wp:wrapTight wrapText="bothSides">
+              <wp:wrapPolygon edited="0">
+                <wp:start x="0" y="0"/>
+                <wp:lineTo x="0" y="21486"/>
+                <wp:lineTo x="21500" y="21486"/>
+                <wp:lineTo x="21500" y="0"/>
+                <wp:lineTo x="0" y="0"/>
+              </wp:wrapPolygon>
+            </wp:wrapTight>
+            <wp:docPr id="385209943" name="Image 3" descr="Une image contenant texte, capture d’écran, logiciel, Icône d’ordinateur&#10;&#10;Description générée automatiquement"/>
+            <wp:cNvGraphicFramePr>
+              <a:graphicFrameLocks xmlns:a="http://schemas.openxmlformats.org/drawingml/2006/main" noChangeAspect="1"/>
+            </wp:cNvGraphicFramePr>
+            <a:graphic xmlns:a="http://schemas.openxmlformats.org/drawingml/2006/main">
+              <a:graphicData uri="http://schemas.openxmlformats.org/drawingml/2006/picture">
+                <pic:pic xmlns:pic="http://schemas.openxmlformats.org/drawingml/2006/picture">
+                  <pic:nvPicPr>
+                    <pic:cNvPr id="385209943" name="Image 3" descr="Une image contenant texte, capture d’écran, logiciel, Icône d’ordinateur&#10;&#10;Description générée automatiquement"/>
+                    <pic:cNvPicPr/>
+                  </pic:nvPicPr>
+                  <pic:blipFill>
+                    <a:blip r:embed="rId12" cstate="print">
+                      <a:extLst>
+                        <a:ext uri="{28A0092B-C50C-407E-A947-70E740481C1C}">
+                          <a14:useLocalDpi xmlns:a14="http://schemas.microsoft.com/office/drawing/2010/main" val="0"/>
+                        </a:ext>
+                      </a:extLst>
+                    </a:blip>
+                    <a:stretch>
+                      <a:fillRect/>
+                    </a:stretch>
+                  </pic:blipFill>
+                  <pic:spPr>
+                    <a:xfrm>
+                      <a:off x="0" y="0"/>
+                      <a:ext cx="5760720" cy="3600450"/>
+                    </a:xfrm>
+                    <a:prstGeom prst="rect">
+                      <a:avLst/>
+                    </a:prstGeom>
+                  </pic:spPr>
+                </pic:pic>
+              </a:graphicData>
+            </a:graphic>
+          </wp:anchor>
+        </w:drawing>
+      </w:r>
+    </w:p>
+    <w:p>
+      <w:pPr>
+        <w:jc w:val="center"/>
+        <w:rPr>
+          <w:u w:val="single"/>
+        </w:rPr>
+      </w:pPr>
+    </w:p>
+    <w:p>
+      <w:pPr>
+        <w:jc w:val="center"/>
+        <w:rPr>
+          <w:u w:val="single"/>
+        </w:rPr>
+      </w:pPr>
+    </w:p>
+    <w:p>
+      <w:pPr>
+        <w:jc w:val="center"/>
+        <w:rPr>
+          <w:u w:val="single"/>
+        </w:rPr>
+      </w:pPr>
+    </w:p>
     <w:sectPr>
-      <w:headerReference w:type="even" r:id="rId10"/>
-      <w:headerReference w:type="default" r:id="rId11"/>
-      <w:footerReference w:type="even" r:id="rId12"/>
-      <w:footerReference w:type="default" r:id="rId13"/>
-      <w:headerReference w:type="first" r:id="rId14"/>
-      <w:footerReference w:type="first" r:id="rId15"/>
+      <w:headerReference w:type="default" r:id="rId13"/>
       <w:pgSz w:w="11906" w:h="16838"/>
       <w:pgMar w:top="1417" w:right="1417" w:bottom="1417" w:left="1417" w:header="708" w:footer="708" w:gutter="0"/>
       <w:cols w:space="708"/>
@@ -2551,36 +3746,6 @@
 </w:endnotes>
 </file>
 
-<file path=word/footer1.xml><?xml version="1.0" encoding="utf-8"?>
-<w:ftr xmlns:wpc="http://schemas.microsoft.com/office/word/2010/wordprocessingCanvas" xmlns:cx="http://schemas.microsoft.com/office/drawing/2014/chartex" xmlns:cx1="http://schemas.microsoft.com/office/drawing/2015/9/8/chartex" xmlns:cx2="http://schemas.microsoft.com/office/drawing/2015/10/21/chartex" xmlns:cx3="http://schemas.microsoft.com/office/drawing/2016/5/9/chartex" xmlns:cx4="http://schemas.microsoft.com/office/drawing/2016/5/10/chartex" xmlns:cx5="http://schemas.microsoft.com/office/drawing/2016/5/11/chartex" xmlns:cx6="http://schemas.microsoft.com/office/drawing/2016/5/12/chartex" xmlns:cx7="http://schemas.microsoft.com/office/drawing/2016/5/13/chartex" xmlns:cx8="http://schemas.microsoft.com/office/drawing/2016/5/14/chartex" xmlns:mc="http://schemas.openxmlformats.org/markup-compatibility/2006" xmlns:aink="http://schemas.microsoft.com/office/drawing/2016/ink" xmlns:am3d="http://schemas.microsoft.com/office/drawing/2017/model3d" xmlns:o="urn:schemas-microsoft-com:office:office" xmlns:oel="http://schemas.microsoft.com/office/2019/extlst" xmlns:r="http://schemas.openxmlformats.org/officeDocument/2006/relationships" xmlns:m="http://schemas.openxmlformats.org/officeDocument/2006/math" xmlns:v="urn:schemas-microsoft-com:vml" xmlns:wp14="http://schemas.microsoft.com/office/word/2010/wordprocessingDrawing" xmlns:wp="http://schemas.openxmlformats.org/drawingml/2006/wordprocessingDrawing" xmlns:w10="urn:schemas-microsoft-com:office:word" xmlns:w="http://schemas.openxmlformats.org/wordprocessingml/2006/main" xmlns:w14="http://schemas.microsoft.com/office/word/2010/wordml" xmlns:w15="http://schemas.microsoft.com/office/word/2012/wordml" xmlns:w16cex="http://schemas.microsoft.com/office/word/2018/wordml/cex" xmlns:w16cid="http://schemas.microsoft.com/office/word/2016/wordml/cid" xmlns:w16="http://schemas.microsoft.com/office/word/2018/wordml" xmlns:w16sdtdh="http://schemas.microsoft.com/office/word/2020/wordml/sdtdatahash" xmlns:w16se="http://schemas.microsoft.com/office/word/2015/wordml/symex" xmlns:wpg="http://schemas.microsoft.com/office/word/2010/wordprocessingGroup" xmlns:wpi="http://schemas.microsoft.com/office/word/2010/wordprocessingInk" xmlns:wne="http://schemas.microsoft.com/office/word/2006/wordml" xmlns:wps="http://schemas.microsoft.com/office/word/2010/wordprocessingShape" mc:Ignorable="w14 w15 w16se w16cid w16 w16cex w16sdtdh wp14">
-  <w:p>
-    <w:pPr>
-      <w:pStyle w:val="Pieddepage"/>
-    </w:pPr>
-  </w:p>
-</w:ftr>
-</file>
-
-<file path=word/footer2.xml><?xml version="1.0" encoding="utf-8"?>
-<w:ftr xmlns:wpc="http://schemas.microsoft.com/office/word/2010/wordprocessingCanvas" xmlns:cx="http://schemas.microsoft.com/office/drawing/2014/chartex" xmlns:cx1="http://schemas.microsoft.com/office/drawing/2015/9/8/chartex" xmlns:cx2="http://schemas.microsoft.com/office/drawing/2015/10/21/chartex" xmlns:cx3="http://schemas.microsoft.com/office/drawing/2016/5/9/chartex" xmlns:cx4="http://schemas.microsoft.com/office/drawing/2016/5/10/chartex" xmlns:cx5="http://schemas.microsoft.com/office/drawing/2016/5/11/chartex" xmlns:cx6="http://schemas.microsoft.com/office/drawing/2016/5/12/chartex" xmlns:cx7="http://schemas.microsoft.com/office/drawing/2016/5/13/chartex" xmlns:cx8="http://schemas.microsoft.com/office/drawing/2016/5/14/chartex" xmlns:mc="http://schemas.openxmlformats.org/markup-compatibility/2006" xmlns:aink="http://schemas.microsoft.com/office/drawing/2016/ink" xmlns:am3d="http://schemas.microsoft.com/office/drawing/2017/model3d" xmlns:o="urn:schemas-microsoft-com:office:office" xmlns:oel="http://schemas.microsoft.com/office/2019/extlst" xmlns:r="http://schemas.openxmlformats.org/officeDocument/2006/relationships" xmlns:m="http://schemas.openxmlformats.org/officeDocument/2006/math" xmlns:v="urn:schemas-microsoft-com:vml" xmlns:wp14="http://schemas.microsoft.com/office/word/2010/wordprocessingDrawing" xmlns:wp="http://schemas.openxmlformats.org/drawingml/2006/wordprocessingDrawing" xmlns:w10="urn:schemas-microsoft-com:office:word" xmlns:w="http://schemas.openxmlformats.org/wordprocessingml/2006/main" xmlns:w14="http://schemas.microsoft.com/office/word/2010/wordml" xmlns:w15="http://schemas.microsoft.com/office/word/2012/wordml" xmlns:w16cex="http://schemas.microsoft.com/office/word/2018/wordml/cex" xmlns:w16cid="http://schemas.microsoft.com/office/word/2016/wordml/cid" xmlns:w16="http://schemas.microsoft.com/office/word/2018/wordml" xmlns:w16sdtdh="http://schemas.microsoft.com/office/word/2020/wordml/sdtdatahash" xmlns:w16se="http://schemas.microsoft.com/office/word/2015/wordml/symex" xmlns:wpg="http://schemas.microsoft.com/office/word/2010/wordprocessingGroup" xmlns:wpi="http://schemas.microsoft.com/office/word/2010/wordprocessingInk" xmlns:wne="http://schemas.microsoft.com/office/word/2006/wordml" xmlns:wps="http://schemas.microsoft.com/office/word/2010/wordprocessingShape" mc:Ignorable="w14 w15 w16se w16cid w16 w16cex w16sdtdh wp14">
-  <w:p>
-    <w:pPr>
-      <w:pStyle w:val="Pieddepage"/>
-    </w:pPr>
-  </w:p>
-</w:ftr>
-</file>
-
-<file path=word/footer3.xml><?xml version="1.0" encoding="utf-8"?>
-<w:ftr xmlns:wpc="http://schemas.microsoft.com/office/word/2010/wordprocessingCanvas" xmlns:cx="http://schemas.microsoft.com/office/drawing/2014/chartex" xmlns:cx1="http://schemas.microsoft.com/office/drawing/2015/9/8/chartex" xmlns:cx2="http://schemas.microsoft.com/office/drawing/2015/10/21/chartex" xmlns:cx3="http://schemas.microsoft.com/office/drawing/2016/5/9/chartex" xmlns:cx4="http://schemas.microsoft.com/office/drawing/2016/5/10/chartex" xmlns:cx5="http://schemas.microsoft.com/office/drawing/2016/5/11/chartex" xmlns:cx6="http://schemas.microsoft.com/office/drawing/2016/5/12/chartex" xmlns:cx7="http://schemas.microsoft.com/office/drawing/2016/5/13/chartex" xmlns:cx8="http://schemas.microsoft.com/office/drawing/2016/5/14/chartex" xmlns:mc="http://schemas.openxmlformats.org/markup-compatibility/2006" xmlns:aink="http://schemas.microsoft.com/office/drawing/2016/ink" xmlns:am3d="http://schemas.microsoft.com/office/drawing/2017/model3d" xmlns:o="urn:schemas-microsoft-com:office:office" xmlns:oel="http://schemas.microsoft.com/office/2019/extlst" xmlns:r="http://schemas.openxmlformats.org/officeDocument/2006/relationships" xmlns:m="http://schemas.openxmlformats.org/officeDocument/2006/math" xmlns:v="urn:schemas-microsoft-com:vml" xmlns:wp14="http://schemas.microsoft.com/office/word/2010/wordprocessingDrawing" xmlns:wp="http://schemas.openxmlformats.org/drawingml/2006/wordprocessingDrawing" xmlns:w10="urn:schemas-microsoft-com:office:word" xmlns:w="http://schemas.openxmlformats.org/wordprocessingml/2006/main" xmlns:w14="http://schemas.microsoft.com/office/word/2010/wordml" xmlns:w15="http://schemas.microsoft.com/office/word/2012/wordml" xmlns:w16cex="http://schemas.microsoft.com/office/word/2018/wordml/cex" xmlns:w16cid="http://schemas.microsoft.com/office/word/2016/wordml/cid" xmlns:w16="http://schemas.microsoft.com/office/word/2018/wordml" xmlns:w16sdtdh="http://schemas.microsoft.com/office/word/2020/wordml/sdtdatahash" xmlns:w16se="http://schemas.microsoft.com/office/word/2015/wordml/symex" xmlns:wpg="http://schemas.microsoft.com/office/word/2010/wordprocessingGroup" xmlns:wpi="http://schemas.microsoft.com/office/word/2010/wordprocessingInk" xmlns:wne="http://schemas.microsoft.com/office/word/2006/wordml" xmlns:wps="http://schemas.microsoft.com/office/word/2010/wordprocessingShape" mc:Ignorable="w14 w15 w16se w16cid w16 w16cex w16sdtdh wp14">
-  <w:p>
-    <w:pPr>
-      <w:pStyle w:val="Pieddepage"/>
-    </w:pPr>
-  </w:p>
-</w:ftr>
-</file>
-
 <file path=word/footnotes.xml><?xml version="1.0" encoding="utf-8"?>
 <w:footnotes xmlns:wpc="http://schemas.microsoft.com/office/word/2010/wordprocessingCanvas" xmlns:cx="http://schemas.microsoft.com/office/drawing/2014/chartex" xmlns:cx1="http://schemas.microsoft.com/office/drawing/2015/9/8/chartex" xmlns:cx2="http://schemas.microsoft.com/office/drawing/2015/10/21/chartex" xmlns:cx3="http://schemas.microsoft.com/office/drawing/2016/5/9/chartex" xmlns:cx4="http://schemas.microsoft.com/office/drawing/2016/5/10/chartex" xmlns:cx5="http://schemas.microsoft.com/office/drawing/2016/5/11/chartex" xmlns:cx6="http://schemas.microsoft.com/office/drawing/2016/5/12/chartex" xmlns:cx7="http://schemas.microsoft.com/office/drawing/2016/5/13/chartex" xmlns:cx8="http://schemas.microsoft.com/office/drawing/2016/5/14/chartex" xmlns:mc="http://schemas.openxmlformats.org/markup-compatibility/2006" xmlns:aink="http://schemas.microsoft.com/office/drawing/2016/ink" xmlns:am3d="http://schemas.microsoft.com/office/drawing/2017/model3d" xmlns:o="urn:schemas-microsoft-com:office:office" xmlns:oel="http://schemas.microsoft.com/office/2019/extlst" xmlns:r="http://schemas.openxmlformats.org/officeDocument/2006/relationships" xmlns:m="http://schemas.openxmlformats.org/officeDocument/2006/math" xmlns:v="urn:schemas-microsoft-com:vml" xmlns:wp14="http://schemas.microsoft.com/office/word/2010/wordprocessingDrawing" xmlns:wp="http://schemas.openxmlformats.org/drawingml/2006/wordprocessingDrawing" xmlns:w10="urn:schemas-microsoft-com:office:word" xmlns:w="http://schemas.openxmlformats.org/wordprocessingml/2006/main" xmlns:w14="http://schemas.microsoft.com/office/word/2010/wordml" xmlns:w15="http://schemas.microsoft.com/office/word/2012/wordml" xmlns:w16cex="http://schemas.microsoft.com/office/word/2018/wordml/cex" xmlns:w16cid="http://schemas.microsoft.com/office/word/2016/wordml/cid" xmlns:w16="http://schemas.microsoft.com/office/word/2018/wordml" xmlns:w16sdtdh="http://schemas.microsoft.com/office/word/2020/wordml/sdtdatahash" xmlns:w16se="http://schemas.microsoft.com/office/word/2015/wordml/symex" xmlns:wpg="http://schemas.microsoft.com/office/word/2010/wordprocessingGroup" xmlns:wpi="http://schemas.microsoft.com/office/word/2010/wordprocessingInk" xmlns:wne="http://schemas.microsoft.com/office/word/2006/wordml" xmlns:wps="http://schemas.microsoft.com/office/word/2010/wordprocessingShape" mc:Ignorable="w14 w15 w16se w16cid w16 w16cex w16sdtdh wp14">
   <w:footnote w:type="separator" w:id="-1">
@@ -2607,16 +3772,6 @@
 </file>
 
 <file path=word/header1.xml><?xml version="1.0" encoding="utf-8"?>
-<w:hdr xmlns:wpc="http://schemas.microsoft.com/office/word/2010/wordprocessingCanvas" xmlns:cx="http://schemas.microsoft.com/office/drawing/2014/chartex" xmlns:cx1="http://schemas.microsoft.com/office/drawing/2015/9/8/chartex" xmlns:cx2="http://schemas.microsoft.com/office/drawing/2015/10/21/chartex" xmlns:cx3="http://schemas.microsoft.com/office/drawing/2016/5/9/chartex" xmlns:cx4="http://schemas.microsoft.com/office/drawing/2016/5/10/chartex" xmlns:cx5="http://schemas.microsoft.com/office/drawing/2016/5/11/chartex" xmlns:cx6="http://schemas.microsoft.com/office/drawing/2016/5/12/chartex" xmlns:cx7="http://schemas.microsoft.com/office/drawing/2016/5/13/chartex" xmlns:cx8="http://schemas.microsoft.com/office/drawing/2016/5/14/chartex" xmlns:mc="http://schemas.openxmlformats.org/markup-compatibility/2006" xmlns:aink="http://schemas.microsoft.com/office/drawing/2016/ink" xmlns:am3d="http://schemas.microsoft.com/office/drawing/2017/model3d" xmlns:o="urn:schemas-microsoft-com:office:office" xmlns:oel="http://schemas.microsoft.com/office/2019/extlst" xmlns:r="http://schemas.openxmlformats.org/officeDocument/2006/relationships" xmlns:m="http://schemas.openxmlformats.org/officeDocument/2006/math" xmlns:v="urn:schemas-microsoft-com:vml" xmlns:wp14="http://schemas.microsoft.com/office/word/2010/wordprocessingDrawing" xmlns:wp="http://schemas.openxmlformats.org/drawingml/2006/wordprocessingDrawing" xmlns:w10="urn:schemas-microsoft-com:office:word" xmlns:w="http://schemas.openxmlformats.org/wordprocessingml/2006/main" xmlns:w14="http://schemas.microsoft.com/office/word/2010/wordml" xmlns:w15="http://schemas.microsoft.com/office/word/2012/wordml" xmlns:w16cex="http://schemas.microsoft.com/office/word/2018/wordml/cex" xmlns:w16cid="http://schemas.microsoft.com/office/word/2016/wordml/cid" xmlns:w16="http://schemas.microsoft.com/office/word/2018/wordml" xmlns:w16sdtdh="http://schemas.microsoft.com/office/word/2020/wordml/sdtdatahash" xmlns:w16se="http://schemas.microsoft.com/office/word/2015/wordml/symex" xmlns:wpg="http://schemas.microsoft.com/office/word/2010/wordprocessingGroup" xmlns:wpi="http://schemas.microsoft.com/office/word/2010/wordprocessingInk" xmlns:wne="http://schemas.microsoft.com/office/word/2006/wordml" xmlns:wps="http://schemas.microsoft.com/office/word/2010/wordprocessingShape" mc:Ignorable="w14 w15 w16se w16cid w16 w16cex w16sdtdh wp14">
-  <w:p>
-    <w:pPr>
-      <w:pStyle w:val="En-tte"/>
-    </w:pPr>
-  </w:p>
-</w:hdr>
-</file>
-
-<file path=word/header2.xml><?xml version="1.0" encoding="utf-8"?>
 <w:hdr xmlns:wpc="http://schemas.microsoft.com/office/word/2010/wordprocessingCanvas" xmlns:cx="http://schemas.microsoft.com/office/drawing/2014/chartex" xmlns:cx1="http://schemas.microsoft.com/office/drawing/2015/9/8/chartex" xmlns:cx2="http://schemas.microsoft.com/office/drawing/2015/10/21/chartex" xmlns:cx3="http://schemas.microsoft.com/office/drawing/2016/5/9/chartex" xmlns:cx4="http://schemas.microsoft.com/office/drawing/2016/5/10/chartex" xmlns:cx5="http://schemas.microsoft.com/office/drawing/2016/5/11/chartex" xmlns:cx6="http://schemas.microsoft.com/office/drawing/2016/5/12/chartex" xmlns:cx7="http://schemas.microsoft.com/office/drawing/2016/5/13/chartex" xmlns:cx8="http://schemas.microsoft.com/office/drawing/2016/5/14/chartex" xmlns:mc="http://schemas.openxmlformats.org/markup-compatibility/2006" xmlns:aink="http://schemas.microsoft.com/office/drawing/2016/ink" xmlns:am3d="http://schemas.microsoft.com/office/drawing/2017/model3d" xmlns:o="urn:schemas-microsoft-com:office:office" xmlns:oel="http://schemas.microsoft.com/office/2019/extlst" xmlns:r="http://schemas.openxmlformats.org/officeDocument/2006/relationships" xmlns:m="http://schemas.openxmlformats.org/officeDocument/2006/math" xmlns:v="urn:schemas-microsoft-com:vml" xmlns:wp14="http://schemas.microsoft.com/office/word/2010/wordprocessingDrawing" xmlns:wp="http://schemas.openxmlformats.org/drawingml/2006/wordprocessingDrawing" xmlns:w10="urn:schemas-microsoft-com:office:word" xmlns:w="http://schemas.openxmlformats.org/wordprocessingml/2006/main" xmlns:w14="http://schemas.microsoft.com/office/word/2010/wordml" xmlns:w15="http://schemas.microsoft.com/office/word/2012/wordml" xmlns:w16cex="http://schemas.microsoft.com/office/word/2018/wordml/cex" xmlns:w16cid="http://schemas.microsoft.com/office/word/2016/wordml/cid" xmlns:w16="http://schemas.microsoft.com/office/word/2018/wordml" xmlns:w16sdtdh="http://schemas.microsoft.com/office/word/2020/wordml/sdtdatahash" xmlns:w16se="http://schemas.microsoft.com/office/word/2015/wordml/symex" xmlns:wpg="http://schemas.microsoft.com/office/word/2010/wordprocessingGroup" xmlns:wpi="http://schemas.microsoft.com/office/word/2010/wordprocessingInk" xmlns:wne="http://schemas.microsoft.com/office/word/2006/wordml" xmlns:wps="http://schemas.microsoft.com/office/word/2010/wordprocessingShape" mc:Ignorable="w14 w15 w16se w16cid w16 w16cex w16sdtdh wp14">
   <w:p>
     <w:pPr>
@@ -2637,7 +3792,7 @@
         <w:szCs w:val="36"/>
         <w:u w:val="single"/>
       </w:rPr>
-      <w:t>Installation de matériel sur site</w:t>
+      <w:t>Assistance de niveau 1</w:t>
     </w:r>
     <w:r>
       <w:rPr>
@@ -2653,8 +3808,8 @@
       <w:rPr>
         <w:b/>
         <w:bCs/>
-        <w:sz w:val="24"/>
-        <w:szCs w:val="24"/>
+        <w:sz w:val="36"/>
+        <w:szCs w:val="36"/>
         <w:u w:val="single"/>
       </w:rPr>
       <w:t xml:space="preserve"> </w:t>
@@ -2667,32 +3822,18 @@
         <w:szCs w:val="36"/>
         <w:u w:val="single"/>
       </w:rPr>
-      <w:t>Assistance de proximité auprès d’utilisateurs de niveau 1</w:t>
+      <w:t>Installation de matériel sur site</w:t>
     </w:r>
-  </w:p>
-  <w:p>
-    <w:pPr>
-      <w:pStyle w:val="En-tte"/>
+    <w:r>
       <w:rPr>
-        <w:sz w:val="16"/>
-        <w:szCs w:val="16"/>
+        <w:b/>
+        <w:bCs/>
+        <w:sz w:val="36"/>
+        <w:szCs w:val="36"/>
+        <w:u w:val="single"/>
       </w:rPr>
-    </w:pPr>
-  </w:p>
-  <w:p>
-    <w:pPr>
-      <w:jc w:val="center"/>
-    </w:pPr>
-  </w:p>
-</w:hdr>
-</file>
-
-<file path=word/header3.xml><?xml version="1.0" encoding="utf-8"?>
-<w:hdr xmlns:wpc="http://schemas.microsoft.com/office/word/2010/wordprocessingCanvas" xmlns:cx="http://schemas.microsoft.com/office/drawing/2014/chartex" xmlns:cx1="http://schemas.microsoft.com/office/drawing/2015/9/8/chartex" xmlns:cx2="http://schemas.microsoft.com/office/drawing/2015/10/21/chartex" xmlns:cx3="http://schemas.microsoft.com/office/drawing/2016/5/9/chartex" xmlns:cx4="http://schemas.microsoft.com/office/drawing/2016/5/10/chartex" xmlns:cx5="http://schemas.microsoft.com/office/drawing/2016/5/11/chartex" xmlns:cx6="http://schemas.microsoft.com/office/drawing/2016/5/12/chartex" xmlns:cx7="http://schemas.microsoft.com/office/drawing/2016/5/13/chartex" xmlns:cx8="http://schemas.microsoft.com/office/drawing/2016/5/14/chartex" xmlns:mc="http://schemas.openxmlformats.org/markup-compatibility/2006" xmlns:aink="http://schemas.microsoft.com/office/drawing/2016/ink" xmlns:am3d="http://schemas.microsoft.com/office/drawing/2017/model3d" xmlns:o="urn:schemas-microsoft-com:office:office" xmlns:oel="http://schemas.microsoft.com/office/2019/extlst" xmlns:r="http://schemas.openxmlformats.org/officeDocument/2006/relationships" xmlns:m="http://schemas.openxmlformats.org/officeDocument/2006/math" xmlns:v="urn:schemas-microsoft-com:vml" xmlns:wp14="http://schemas.microsoft.com/office/word/2010/wordprocessingDrawing" xmlns:wp="http://schemas.openxmlformats.org/drawingml/2006/wordprocessingDrawing" xmlns:w10="urn:schemas-microsoft-com:office:word" xmlns:w="http://schemas.openxmlformats.org/wordprocessingml/2006/main" xmlns:w14="http://schemas.microsoft.com/office/word/2010/wordml" xmlns:w15="http://schemas.microsoft.com/office/word/2012/wordml" xmlns:w16cex="http://schemas.microsoft.com/office/word/2018/wordml/cex" xmlns:w16cid="http://schemas.microsoft.com/office/word/2016/wordml/cid" xmlns:w16="http://schemas.microsoft.com/office/word/2018/wordml" xmlns:w16sdtdh="http://schemas.microsoft.com/office/word/2020/wordml/sdtdatahash" xmlns:w16se="http://schemas.microsoft.com/office/word/2015/wordml/symex" xmlns:wpg="http://schemas.microsoft.com/office/word/2010/wordprocessingGroup" xmlns:wpi="http://schemas.microsoft.com/office/word/2010/wordprocessingInk" xmlns:wne="http://schemas.microsoft.com/office/word/2006/wordml" xmlns:wps="http://schemas.microsoft.com/office/word/2010/wordprocessingShape" mc:Ignorable="w14 w15 w16se w16cid w16 w16cex w16sdtdh wp14">
-  <w:p>
-    <w:pPr>
-      <w:pStyle w:val="En-tte"/>
-    </w:pPr>
+      <w:t xml:space="preserve"> (2eme)</w:t>
+    </w:r>
   </w:p>
 </w:hdr>
 </file>
@@ -2900,11 +4041,241 @@
       </w:pPr>
     </w:lvl>
   </w:abstractNum>
+  <w:abstractNum w:abstractNumId="2" w15:restartNumberingAfterBreak="0">
+    <w:nsid w:val="57B926F8"/>
+    <w:multiLevelType w:val="hybridMultilevel"/>
+    <w:tmpl w:val="FA0A18CC"/>
+    <w:lvl w:ilvl="0" w:tplc="EF1A7368">
+      <w:numFmt w:val="bullet"/>
+      <w:lvlText w:val="-"/>
+      <w:lvlJc w:val="left"/>
+      <w:pPr>
+        <w:ind w:left="1080" w:hanging="360"/>
+      </w:pPr>
+      <w:rPr>
+        <w:rFonts w:ascii="Arial" w:eastAsia="Times New Roman" w:hAnsi="Arial" w:cs="Arial" w:hint="default"/>
+      </w:rPr>
+    </w:lvl>
+    <w:lvl w:ilvl="1" w:tplc="040C0003" w:tentative="1">
+      <w:start w:val="1"/>
+      <w:numFmt w:val="bullet"/>
+      <w:lvlText w:val="o"/>
+      <w:lvlJc w:val="left"/>
+      <w:pPr>
+        <w:ind w:left="1800" w:hanging="360"/>
+      </w:pPr>
+      <w:rPr>
+        <w:rFonts w:ascii="Courier New" w:hAnsi="Courier New" w:cs="Courier New" w:hint="default"/>
+      </w:rPr>
+    </w:lvl>
+    <w:lvl w:ilvl="2" w:tplc="040C0005" w:tentative="1">
+      <w:start w:val="1"/>
+      <w:numFmt w:val="bullet"/>
+      <w:lvlText w:val=""/>
+      <w:lvlJc w:val="left"/>
+      <w:pPr>
+        <w:ind w:left="2520" w:hanging="360"/>
+      </w:pPr>
+      <w:rPr>
+        <w:rFonts w:ascii="Wingdings" w:hAnsi="Wingdings" w:hint="default"/>
+      </w:rPr>
+    </w:lvl>
+    <w:lvl w:ilvl="3" w:tplc="040C0001" w:tentative="1">
+      <w:start w:val="1"/>
+      <w:numFmt w:val="bullet"/>
+      <w:lvlText w:val=""/>
+      <w:lvlJc w:val="left"/>
+      <w:pPr>
+        <w:ind w:left="3240" w:hanging="360"/>
+      </w:pPr>
+      <w:rPr>
+        <w:rFonts w:ascii="Symbol" w:hAnsi="Symbol" w:hint="default"/>
+      </w:rPr>
+    </w:lvl>
+    <w:lvl w:ilvl="4" w:tplc="040C0003" w:tentative="1">
+      <w:start w:val="1"/>
+      <w:numFmt w:val="bullet"/>
+      <w:lvlText w:val="o"/>
+      <w:lvlJc w:val="left"/>
+      <w:pPr>
+        <w:ind w:left="3960" w:hanging="360"/>
+      </w:pPr>
+      <w:rPr>
+        <w:rFonts w:ascii="Courier New" w:hAnsi="Courier New" w:cs="Courier New" w:hint="default"/>
+      </w:rPr>
+    </w:lvl>
+    <w:lvl w:ilvl="5" w:tplc="040C0005" w:tentative="1">
+      <w:start w:val="1"/>
+      <w:numFmt w:val="bullet"/>
+      <w:lvlText w:val=""/>
+      <w:lvlJc w:val="left"/>
+      <w:pPr>
+        <w:ind w:left="4680" w:hanging="360"/>
+      </w:pPr>
+      <w:rPr>
+        <w:rFonts w:ascii="Wingdings" w:hAnsi="Wingdings" w:hint="default"/>
+      </w:rPr>
+    </w:lvl>
+    <w:lvl w:ilvl="6" w:tplc="040C0001" w:tentative="1">
+      <w:start w:val="1"/>
+      <w:numFmt w:val="bullet"/>
+      <w:lvlText w:val=""/>
+      <w:lvlJc w:val="left"/>
+      <w:pPr>
+        <w:ind w:left="5400" w:hanging="360"/>
+      </w:pPr>
+      <w:rPr>
+        <w:rFonts w:ascii="Symbol" w:hAnsi="Symbol" w:hint="default"/>
+      </w:rPr>
+    </w:lvl>
+    <w:lvl w:ilvl="7" w:tplc="040C0003" w:tentative="1">
+      <w:start w:val="1"/>
+      <w:numFmt w:val="bullet"/>
+      <w:lvlText w:val="o"/>
+      <w:lvlJc w:val="left"/>
+      <w:pPr>
+        <w:ind w:left="6120" w:hanging="360"/>
+      </w:pPr>
+      <w:rPr>
+        <w:rFonts w:ascii="Courier New" w:hAnsi="Courier New" w:cs="Courier New" w:hint="default"/>
+      </w:rPr>
+    </w:lvl>
+    <w:lvl w:ilvl="8" w:tplc="040C0005" w:tentative="1">
+      <w:start w:val="1"/>
+      <w:numFmt w:val="bullet"/>
+      <w:lvlText w:val=""/>
+      <w:lvlJc w:val="left"/>
+      <w:pPr>
+        <w:ind w:left="6840" w:hanging="360"/>
+      </w:pPr>
+      <w:rPr>
+        <w:rFonts w:ascii="Wingdings" w:hAnsi="Wingdings" w:hint="default"/>
+      </w:rPr>
+    </w:lvl>
+  </w:abstractNum>
+  <w:abstractNum w:abstractNumId="3" w15:restartNumberingAfterBreak="0">
+    <w:nsid w:val="64C22D37"/>
+    <w:multiLevelType w:val="hybridMultilevel"/>
+    <w:tmpl w:val="8A86A6BA"/>
+    <w:lvl w:ilvl="0" w:tplc="655A8EBE">
+      <w:numFmt w:val="bullet"/>
+      <w:lvlText w:val="-"/>
+      <w:lvlJc w:val="left"/>
+      <w:pPr>
+        <w:ind w:left="1080" w:hanging="360"/>
+      </w:pPr>
+      <w:rPr>
+        <w:rFonts w:ascii="Calibri" w:eastAsiaTheme="minorHAnsi" w:hAnsi="Calibri" w:cs="Calibri" w:hint="default"/>
+      </w:rPr>
+    </w:lvl>
+    <w:lvl w:ilvl="1" w:tplc="040C0003" w:tentative="1">
+      <w:start w:val="1"/>
+      <w:numFmt w:val="bullet"/>
+      <w:lvlText w:val="o"/>
+      <w:lvlJc w:val="left"/>
+      <w:pPr>
+        <w:ind w:left="1800" w:hanging="360"/>
+      </w:pPr>
+      <w:rPr>
+        <w:rFonts w:ascii="Courier New" w:hAnsi="Courier New" w:cs="Courier New" w:hint="default"/>
+      </w:rPr>
+    </w:lvl>
+    <w:lvl w:ilvl="2" w:tplc="040C0005" w:tentative="1">
+      <w:start w:val="1"/>
+      <w:numFmt w:val="bullet"/>
+      <w:lvlText w:val=""/>
+      <w:lvlJc w:val="left"/>
+      <w:pPr>
+        <w:ind w:left="2520" w:hanging="360"/>
+      </w:pPr>
+      <w:rPr>
+        <w:rFonts w:ascii="Wingdings" w:hAnsi="Wingdings" w:hint="default"/>
+      </w:rPr>
+    </w:lvl>
+    <w:lvl w:ilvl="3" w:tplc="040C0001" w:tentative="1">
+      <w:start w:val="1"/>
+      <w:numFmt w:val="bullet"/>
+      <w:lvlText w:val=""/>
+      <w:lvlJc w:val="left"/>
+      <w:pPr>
+        <w:ind w:left="3240" w:hanging="360"/>
+      </w:pPr>
+      <w:rPr>
+        <w:rFonts w:ascii="Symbol" w:hAnsi="Symbol" w:hint="default"/>
+      </w:rPr>
+    </w:lvl>
+    <w:lvl w:ilvl="4" w:tplc="040C0003" w:tentative="1">
+      <w:start w:val="1"/>
+      <w:numFmt w:val="bullet"/>
+      <w:lvlText w:val="o"/>
+      <w:lvlJc w:val="left"/>
+      <w:pPr>
+        <w:ind w:left="3960" w:hanging="360"/>
+      </w:pPr>
+      <w:rPr>
+        <w:rFonts w:ascii="Courier New" w:hAnsi="Courier New" w:cs="Courier New" w:hint="default"/>
+      </w:rPr>
+    </w:lvl>
+    <w:lvl w:ilvl="5" w:tplc="040C0005" w:tentative="1">
+      <w:start w:val="1"/>
+      <w:numFmt w:val="bullet"/>
+      <w:lvlText w:val=""/>
+      <w:lvlJc w:val="left"/>
+      <w:pPr>
+        <w:ind w:left="4680" w:hanging="360"/>
+      </w:pPr>
+      <w:rPr>
+        <w:rFonts w:ascii="Wingdings" w:hAnsi="Wingdings" w:hint="default"/>
+      </w:rPr>
+    </w:lvl>
+    <w:lvl w:ilvl="6" w:tplc="040C0001" w:tentative="1">
+      <w:start w:val="1"/>
+      <w:numFmt w:val="bullet"/>
+      <w:lvlText w:val=""/>
+      <w:lvlJc w:val="left"/>
+      <w:pPr>
+        <w:ind w:left="5400" w:hanging="360"/>
+      </w:pPr>
+      <w:rPr>
+        <w:rFonts w:ascii="Symbol" w:hAnsi="Symbol" w:hint="default"/>
+      </w:rPr>
+    </w:lvl>
+    <w:lvl w:ilvl="7" w:tplc="040C0003" w:tentative="1">
+      <w:start w:val="1"/>
+      <w:numFmt w:val="bullet"/>
+      <w:lvlText w:val="o"/>
+      <w:lvlJc w:val="left"/>
+      <w:pPr>
+        <w:ind w:left="6120" w:hanging="360"/>
+      </w:pPr>
+      <w:rPr>
+        <w:rFonts w:ascii="Courier New" w:hAnsi="Courier New" w:cs="Courier New" w:hint="default"/>
+      </w:rPr>
+    </w:lvl>
+    <w:lvl w:ilvl="8" w:tplc="040C0005" w:tentative="1">
+      <w:start w:val="1"/>
+      <w:numFmt w:val="bullet"/>
+      <w:lvlText w:val=""/>
+      <w:lvlJc w:val="left"/>
+      <w:pPr>
+        <w:ind w:left="6840" w:hanging="360"/>
+      </w:pPr>
+      <w:rPr>
+        <w:rFonts w:ascii="Wingdings" w:hAnsi="Wingdings" w:hint="default"/>
+      </w:rPr>
+    </w:lvl>
+  </w:abstractNum>
   <w:num w:numId="1" w16cid:durableId="1400863803">
     <w:abstractNumId w:val="1"/>
   </w:num>
   <w:num w:numId="2" w16cid:durableId="566647503">
     <w:abstractNumId w:val="0"/>
+  </w:num>
+  <w:num w:numId="3" w16cid:durableId="1047949707">
+    <w:abstractNumId w:val="3"/>
+  </w:num>
+  <w:num w:numId="4" w16cid:durableId="787434013">
+    <w:abstractNumId w:val="2"/>
   </w:num>
 </w:numbering>
 </file>
@@ -3313,7 +4684,6 @@
   <w:style w:type="character" w:default="1" w:styleId="Policepardfaut">
     <w:name w:val="Default Paragraph Font"/>
     <w:uiPriority w:val="1"/>
-    <w:semiHidden/>
     <w:unhideWhenUsed/>
   </w:style>
   <w:style w:type="table" w:default="1" w:styleId="TableauNormal">

--- a/Ressources_Réa_Pro/Stage/Assist_Niv1_Install_Mat_Site_2eme/Assist_Niv1_Install_Mat_Site_2eme.docx
+++ b/Ressources_Réa_Pro/Stage/Assist_Niv1_Install_Mat_Site_2eme/Assist_Niv1_Install_Mat_Site_2eme.docx
@@ -541,7 +541,7 @@
           <w:lang w:eastAsia="fr-FR"/>
           <w14:ligatures w14:val="none"/>
         </w:rPr>
-        <w:t>2</w:t>
+        <w:t>3</w:t>
       </w:r>
       <w:r>
         <w:rPr>
@@ -783,7 +783,7 @@
           <w:lang w:eastAsia="fr-FR"/>
           <w14:ligatures w14:val="none"/>
         </w:rPr>
-        <w:t>3</w:t>
+        <w:t>4</w:t>
       </w:r>
       <w:r>
         <w:rPr>
@@ -1504,7 +1504,7 @@
           <w:lang w:eastAsia="fr-FR"/>
           <w14:ligatures w14:val="none"/>
         </w:rPr>
-        <w:t>4</w:t>
+        <w:t>5</w:t>
       </w:r>
       <w:r>
         <w:rPr>
@@ -1742,7 +1742,7 @@
           <w:lang w:eastAsia="fr-FR"/>
           <w14:ligatures w14:val="none"/>
         </w:rPr>
-        <w:t>4</w:t>
+        <w:t>5</w:t>
       </w:r>
       <w:r>
         <w:rPr>
@@ -1933,7 +1933,7 @@
           <w:lang w:eastAsia="fr-FR"/>
           <w14:ligatures w14:val="none"/>
         </w:rPr>
-        <w:t>5</w:t>
+        <w:t>6</w:t>
       </w:r>
       <w:r>
         <w:rPr>
@@ -2025,7 +2025,7 @@
           <w:lang w:eastAsia="fr-FR"/>
           <w14:ligatures w14:val="none"/>
         </w:rPr>
-        <w:t>6</w:t>
+        <w:t>7</w:t>
       </w:r>
       <w:r>
         <w:rPr>
@@ -2555,13 +2555,111 @@
           <w:lang w:eastAsia="fr-FR"/>
           <w14:ligatures w14:val="none"/>
         </w:rPr>
-        <w:t>4</w:t>
-      </w:r>
-      <w:r>
-        <w:rPr>
-          <w:rFonts w:eastAsia="Times New Roman" w:cstheme="minorHAnsi"/>
-          <w:color w:val="222222"/>
-          <w:kern w:val="0"/>
+        <w:t>5</w:t>
+      </w:r>
+      <w:r>
+        <w:rPr>
+          <w:rFonts w:eastAsia="Times New Roman" w:cstheme="minorHAnsi"/>
+          <w:color w:val="222222"/>
+          <w:kern w:val="0"/>
+          <w:lang w:eastAsia="fr-FR"/>
+          <w14:ligatures w14:val="none"/>
+        </w:rPr>
+        <w:t>)</w:t>
+      </w:r>
+      <w:r>
+        <w:rPr>
+          <w:rFonts w:eastAsia="Times New Roman" w:cstheme="minorHAnsi"/>
+          <w:color w:val="222222"/>
+          <w:kern w:val="0"/>
+          <w:lang w:eastAsia="fr-FR"/>
+          <w14:ligatures w14:val="none"/>
+        </w:rPr>
+        <w:t>.</w:t>
+      </w:r>
+    </w:p>
+    <w:p>
+      <w:pPr>
+        <w:pStyle w:val="Paragraphedeliste"/>
+        <w:numPr>
+          <w:ilvl w:val="0"/>
+          <w:numId w:val="4"/>
+        </w:numPr>
+        <w:rPr>
+          <w:rFonts w:cstheme="minorHAnsi"/>
+        </w:rPr>
+      </w:pPr>
+      <w:r>
+        <w:rPr>
+          <w:rFonts w:cstheme="minorHAnsi"/>
+        </w:rPr>
+        <w:t>Fusion des listes des SDA</w:t>
+      </w:r>
+      <w:r>
+        <w:rPr>
+          <w:rFonts w:eastAsia="Times New Roman" w:cstheme="minorHAnsi"/>
+          <w:color w:val="222222"/>
+          <w:kern w:val="0"/>
+          <w:lang w:eastAsia="fr-FR"/>
+          <w14:ligatures w14:val="none"/>
+        </w:rPr>
+        <w:t xml:space="preserve"> </w:t>
+      </w:r>
+      <w:r>
+        <w:rPr>
+          <w:rFonts w:eastAsia="Times New Roman" w:cstheme="minorHAnsi"/>
+          <w:color w:val="222222"/>
+          <w:kern w:val="0"/>
+          <w:lang w:eastAsia="fr-FR"/>
+          <w14:ligatures w14:val="none"/>
+        </w:rPr>
+        <w:t>(</w:t>
+      </w:r>
+      <w:r>
+        <w:rPr>
+          <w:rFonts w:eastAsia="Times New Roman" w:cstheme="minorHAnsi"/>
+          <w:b/>
+          <w:bCs/>
+          <w:color w:val="222222"/>
+          <w:kern w:val="0"/>
+          <w:u w:val="single"/>
+          <w:lang w:eastAsia="fr-FR"/>
+          <w14:ligatures w14:val="none"/>
+        </w:rPr>
+        <w:t>A</w:t>
+      </w:r>
+      <w:r>
+        <w:rPr>
+          <w:rFonts w:eastAsia="Times New Roman" w:cstheme="minorHAnsi"/>
+          <w:b/>
+          <w:bCs/>
+          <w:color w:val="222222"/>
+          <w:kern w:val="0"/>
+          <w:u w:val="single"/>
+          <w:lang w:eastAsia="fr-FR"/>
+          <w14:ligatures w14:val="none"/>
+        </w:rPr>
+        <w:t xml:space="preserve">nnexe </w:t>
+      </w:r>
+      <w:r>
+        <w:rPr>
+          <w:rFonts w:eastAsia="Times New Roman" w:cstheme="minorHAnsi"/>
+          <w:b/>
+          <w:bCs/>
+          <w:color w:val="222222"/>
+          <w:kern w:val="0"/>
+          <w:u w:val="single"/>
+          <w:lang w:eastAsia="fr-FR"/>
+          <w14:ligatures w14:val="none"/>
+        </w:rPr>
+        <w:t>2</w:t>
+      </w:r>
+      <w:r>
+        <w:rPr>
+          <w:rFonts w:eastAsia="Times New Roman" w:cstheme="minorHAnsi"/>
+          <w:color w:val="222222"/>
+          <w:kern w:val="0"/>
+          <w:u w:val="single"/>
           <w:lang w:eastAsia="fr-FR"/>
           <w14:ligatures w14:val="none"/>
         </w:rPr>
@@ -3897,6 +3995,190 @@
           <w:u w:val="single"/>
         </w:rPr>
       </w:pPr>
+      <w:r>
+        <w:rPr>
+          <w:noProof/>
+          <w:u w:val="single"/>
+        </w:rPr>
+        <mc:AlternateContent>
+          <mc:Choice Requires="wps">
+            <w:drawing>
+              <wp:anchor distT="0" distB="0" distL="114300" distR="114300" simplePos="0" relativeHeight="251679744" behindDoc="0" locked="0" layoutInCell="1" allowOverlap="1" wp14:anchorId="7FCA59A7" wp14:editId="2239983A">
+                <wp:simplePos x="0" y="0"/>
+                <wp:positionH relativeFrom="page">
+                  <wp:posOffset>5110754</wp:posOffset>
+                </wp:positionH>
+                <wp:positionV relativeFrom="paragraph">
+                  <wp:posOffset>9525</wp:posOffset>
+                </wp:positionV>
+                <wp:extent cx="387350" cy="392430"/>
+                <wp:effectExtent l="0" t="0" r="12700" b="26670"/>
+                <wp:wrapNone/>
+                <wp:docPr id="1523308500" name="Zone de texte 1"/>
+                <wp:cNvGraphicFramePr/>
+                <a:graphic xmlns:a="http://schemas.openxmlformats.org/drawingml/2006/main">
+                  <a:graphicData uri="http://schemas.microsoft.com/office/word/2010/wordprocessingShape">
+                    <wps:wsp>
+                      <wps:cNvSpPr txBox="1"/>
+                      <wps:spPr>
+                        <a:xfrm>
+                          <a:off x="0" y="0"/>
+                          <a:ext cx="387350" cy="392430"/>
+                        </a:xfrm>
+                        <a:prstGeom prst="rect">
+                          <a:avLst/>
+                        </a:prstGeom>
+                        <a:noFill/>
+                        <a:ln w="19050">
+                          <a:solidFill>
+                            <a:srgbClr val="FF0000"/>
+                          </a:solidFill>
+                        </a:ln>
+                      </wps:spPr>
+                      <wps:txbx>
+                        <w:txbxContent>
+                          <w:p>
+                            <w:pPr>
+                              <w:jc w:val="center"/>
+                              <w:rPr>
+                                <w:color w:val="FF0000"/>
+                                <w:sz w:val="40"/>
+                                <w:szCs w:val="40"/>
+                              </w:rPr>
+                            </w:pPr>
+                            <w:r>
+                              <w:rPr>
+                                <w:color w:val="FF0000"/>
+                                <w:sz w:val="40"/>
+                                <w:szCs w:val="40"/>
+                              </w:rPr>
+                              <w:t>2</w:t>
+                            </w:r>
+                          </w:p>
+                        </w:txbxContent>
+                      </wps:txbx>
+                      <wps:bodyPr rot="0" spcFirstLastPara="0" vertOverflow="overflow" horzOverflow="overflow" vert="horz" wrap="square" lIns="91440" tIns="45720" rIns="91440" bIns="45720" numCol="1" spcCol="0" rtlCol="0" fromWordArt="0" anchor="t" anchorCtr="0" forceAA="0" compatLnSpc="1">
+                        <a:prstTxWarp prst="textNoShape">
+                          <a:avLst/>
+                        </a:prstTxWarp>
+                        <a:noAutofit/>
+                      </wps:bodyPr>
+                    </wps:wsp>
+                  </a:graphicData>
+                </a:graphic>
+                <wp14:sizeRelH relativeFrom="margin">
+                  <wp14:pctWidth>0</wp14:pctWidth>
+                </wp14:sizeRelH>
+                <wp14:sizeRelV relativeFrom="margin">
+                  <wp14:pctHeight>0</wp14:pctHeight>
+                </wp14:sizeRelV>
+              </wp:anchor>
+            </w:drawing>
+          </mc:Choice>
+          <mc:Fallback>
+            <w:pict>
+              <v:shapetype w14:anchorId="7FCA59A7" id="_x0000_t202" coordsize="21600,21600" o:spt="202" path="m,l,21600r21600,l21600,xe">
+                <v:stroke joinstyle="miter"/>
+                <v:path gradientshapeok="t" o:connecttype="rect"/>
+              </v:shapetype>
+              <v:shape id="Zone de texte 1" o:spid="_x0000_s1026" type="#_x0000_t202" style="position:absolute;margin-left:402.4pt;margin-top:.75pt;width:30.5pt;height:30.9pt;z-index:251679744;visibility:visible;mso-wrap-style:square;mso-width-percent:0;mso-height-percent:0;mso-wrap-distance-left:9pt;mso-wrap-distance-top:0;mso-wrap-distance-right:9pt;mso-wrap-distance-bottom:0;mso-position-horizontal:absolute;mso-position-horizontal-relative:page;mso-position-vertical:absolute;mso-position-vertical-relative:text;mso-width-percent:0;mso-height-percent:0;mso-width-relative:margin;mso-height-relative:margin;v-text-anchor:top" o:gfxdata="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" filled="f" strokecolor="red" strokeweight="1.5pt">
+                <v:textbox>
+                  <w:txbxContent>
+                    <w:p>
+                      <w:pPr>
+                        <w:jc w:val="center"/>
+                        <w:rPr>
+                          <w:color w:val="FF0000"/>
+                          <w:sz w:val="40"/>
+                          <w:szCs w:val="40"/>
+                        </w:rPr>
+                      </w:pPr>
+                      <w:r>
+                        <w:rPr>
+                          <w:color w:val="FF0000"/>
+                          <w:sz w:val="40"/>
+                          <w:szCs w:val="40"/>
+                        </w:rPr>
+                        <w:t>2</w:t>
+                      </w:r>
+                    </w:p>
+                  </w:txbxContent>
+                </v:textbox>
+                <w10:wrap anchorx="page"/>
+              </v:shape>
+            </w:pict>
+          </mc:Fallback>
+        </mc:AlternateContent>
+      </w:r>
+      <w:r>
+        <w:rPr>
+          <w:noProof/>
+          <w:u w:val="single"/>
+        </w:rPr>
+        <w:drawing>
+          <wp:anchor distT="0" distB="0" distL="114300" distR="114300" simplePos="0" relativeHeight="251677696" behindDoc="0" locked="0" layoutInCell="1" allowOverlap="1" wp14:anchorId="7E5520FE" wp14:editId="26E1EB47">
+            <wp:simplePos x="0" y="0"/>
+            <wp:positionH relativeFrom="margin">
+              <wp:posOffset>4395622</wp:posOffset>
+            </wp:positionH>
+            <wp:positionV relativeFrom="paragraph">
+              <wp:posOffset>2419</wp:posOffset>
+            </wp:positionV>
+            <wp:extent cx="1626243" cy="3558852"/>
+            <wp:effectExtent l="0" t="0" r="0" b="3810"/>
+            <wp:wrapTight wrapText="bothSides">
+              <wp:wrapPolygon edited="0">
+                <wp:start x="0" y="0"/>
+                <wp:lineTo x="0" y="21507"/>
+                <wp:lineTo x="21254" y="21507"/>
+                <wp:lineTo x="21254" y="0"/>
+                <wp:lineTo x="0" y="0"/>
+              </wp:wrapPolygon>
+            </wp:wrapTight>
+            <wp:docPr id="1867934691" name="Image 1" descr="Une image contenant texte, capture d’écran, Police, document&#10;&#10;Description générée automatiquement"/>
+            <wp:cNvGraphicFramePr>
+              <a:graphicFrameLocks xmlns:a="http://schemas.openxmlformats.org/drawingml/2006/main" noChangeAspect="1"/>
+            </wp:cNvGraphicFramePr>
+            <a:graphic xmlns:a="http://schemas.openxmlformats.org/drawingml/2006/main">
+              <a:graphicData uri="http://schemas.openxmlformats.org/drawingml/2006/picture">
+                <pic:pic xmlns:pic="http://schemas.openxmlformats.org/drawingml/2006/picture">
+                  <pic:nvPicPr>
+                    <pic:cNvPr id="1867934691" name="Image 1" descr="Une image contenant texte, capture d’écran, Police, document&#10;&#10;Description générée automatiquement"/>
+                    <pic:cNvPicPr/>
+                  </pic:nvPicPr>
+                  <pic:blipFill>
+                    <a:blip r:embed="rId8">
+                      <a:extLst>
+                        <a:ext uri="{28A0092B-C50C-407E-A947-70E740481C1C}">
+                          <a14:useLocalDpi xmlns:a14="http://schemas.microsoft.com/office/drawing/2010/main" val="0"/>
+                        </a:ext>
+                      </a:extLst>
+                    </a:blip>
+                    <a:stretch>
+                      <a:fillRect/>
+                    </a:stretch>
+                  </pic:blipFill>
+                  <pic:spPr>
+                    <a:xfrm>
+                      <a:off x="0" y="0"/>
+                      <a:ext cx="1629474" cy="3565922"/>
+                    </a:xfrm>
+                    <a:prstGeom prst="rect">
+                      <a:avLst/>
+                    </a:prstGeom>
+                  </pic:spPr>
+                </pic:pic>
+              </a:graphicData>
+            </a:graphic>
+            <wp14:sizeRelH relativeFrom="margin">
+              <wp14:pctWidth>0</wp14:pctWidth>
+            </wp14:sizeRelH>
+            <wp14:sizeRelV relativeFrom="margin">
+              <wp14:pctHeight>0</wp14:pctHeight>
+            </wp14:sizeRelV>
+          </wp:anchor>
+        </w:drawing>
+      </w:r>
       <w:r>
         <w:rPr>
           <w:noProof/>
@@ -3979,11 +4261,7 @@
           </mc:Choice>
           <mc:Fallback>
             <w:pict>
-              <v:shapetype w14:anchorId="58197E07" id="_x0000_t202" coordsize="21600,21600" o:spt="202" path="m,l,21600r21600,l21600,xe">
-                <v:stroke joinstyle="miter"/>
-                <v:path gradientshapeok="t" o:connecttype="rect"/>
-              </v:shapetype>
-              <v:shape id="Zone de texte 1" o:spid="_x0000_s1026" type="#_x0000_t202" style="position:absolute;margin-left:70.65pt;margin-top:.2pt;width:30.5pt;height:30.9pt;z-index:251664384;visibility:visible;mso-wrap-style:square;mso-width-percent:0;mso-height-percent:0;mso-wrap-distance-left:9pt;mso-wrap-distance-top:0;mso-wrap-distance-right:9pt;mso-wrap-distance-bottom:0;mso-position-horizontal:absolute;mso-position-horizontal-relative:page;mso-position-vertical:absolute;mso-position-vertical-relative:text;mso-width-percent:0;mso-height-percent:0;mso-width-relative:margin;mso-height-relative:margin;v-text-anchor:top" o:gfxdata="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" filled="f" strokecolor="red" strokeweight="1.5pt">
+              <v:shape w14:anchorId="58197E07" id="_x0000_s1027" type="#_x0000_t202" style="position:absolute;margin-left:70.65pt;margin-top:.2pt;width:30.5pt;height:30.9pt;z-index:251664384;visibility:visible;mso-wrap-style:square;mso-width-percent:0;mso-height-percent:0;mso-wrap-distance-left:9pt;mso-wrap-distance-top:0;mso-wrap-distance-right:9pt;mso-wrap-distance-bottom:0;mso-position-horizontal:absolute;mso-position-horizontal-relative:page;mso-position-vertical:absolute;mso-position-vertical-relative:text;mso-width-percent:0;mso-height-percent:0;mso-width-relative:margin;mso-height-relative:margin;v-text-anchor:top" o:gfxdata="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" filled="f" strokecolor="red" strokeweight="1.5pt">
                 <v:textbox>
                   <w:txbxContent>
                     <w:p>
@@ -4015,61 +4293,130 @@
       <w:r>
         <w:rPr>
           <w:noProof/>
-        </w:rPr>
+          <w:sz w:val="24"/>
+          <w:szCs w:val="24"/>
+          <w:u w:val="single"/>
+        </w:rPr>
+        <w:drawing>
+          <wp:inline distT="0" distB="0" distL="0" distR="0" wp14:anchorId="3EA77369" wp14:editId="37206315">
+            <wp:extent cx="3918030" cy="3507976"/>
+            <wp:effectExtent l="0" t="0" r="6350" b="0"/>
+            <wp:docPr id="1875323062" name="Image 3" descr="Une image contenant texte, capture d’écran, nombre, ligne&#10;&#10;Description générée automatiquement"/>
+            <wp:cNvGraphicFramePr>
+              <a:graphicFrameLocks xmlns:a="http://schemas.openxmlformats.org/drawingml/2006/main" noChangeAspect="1"/>
+            </wp:cNvGraphicFramePr>
+            <a:graphic xmlns:a="http://schemas.openxmlformats.org/drawingml/2006/main">
+              <a:graphicData uri="http://schemas.openxmlformats.org/drawingml/2006/picture">
+                <pic:pic xmlns:pic="http://schemas.openxmlformats.org/drawingml/2006/picture">
+                  <pic:nvPicPr>
+                    <pic:cNvPr id="1875323062" name="Image 3" descr="Une image contenant texte, capture d’écran, nombre, ligne&#10;&#10;Description générée automatiquement"/>
+                    <pic:cNvPicPr/>
+                  </pic:nvPicPr>
+                  <pic:blipFill rotWithShape="1">
+                    <a:blip r:embed="rId9" cstate="print">
+                      <a:extLst>
+                        <a:ext uri="{28A0092B-C50C-407E-A947-70E740481C1C}">
+                          <a14:useLocalDpi xmlns:a14="http://schemas.microsoft.com/office/drawing/2010/main" val="0"/>
+                        </a:ext>
+                      </a:extLst>
+                    </a:blip>
+                    <a:srcRect r="33678"/>
+                    <a:stretch/>
+                  </pic:blipFill>
+                  <pic:spPr bwMode="auto">
+                    <a:xfrm>
+                      <a:off x="0" y="0"/>
+                      <a:ext cx="3927523" cy="3516476"/>
+                    </a:xfrm>
+                    <a:prstGeom prst="rect">
+                      <a:avLst/>
+                    </a:prstGeom>
+                    <a:ln>
+                      <a:noFill/>
+                    </a:ln>
+                    <a:extLst>
+                      <a:ext uri="{53640926-AAD7-44D8-BBD7-CCE9431645EC}">
+                        <a14:shadowObscured xmlns:a14="http://schemas.microsoft.com/office/drawing/2010/main"/>
+                      </a:ext>
+                    </a:extLst>
+                  </pic:spPr>
+                </pic:pic>
+              </a:graphicData>
+            </a:graphic>
+          </wp:inline>
+        </w:drawing>
+      </w:r>
+    </w:p>
+    <w:p>
+      <w:pPr>
+        <w:rPr>
+          <w:u w:val="single"/>
+        </w:rPr>
+      </w:pPr>
+      <w:r>
+        <w:rPr>
+          <w:noProof/>
+          <w:u w:val="single"/>
+        </w:rPr>
+        <w:lastRenderedPageBreak/>
         <mc:AlternateContent>
           <mc:Choice Requires="wps">
             <w:drawing>
-              <wp:anchor distT="0" distB="0" distL="114300" distR="114300" simplePos="0" relativeHeight="251662336" behindDoc="0" locked="0" layoutInCell="1" allowOverlap="1" wp14:anchorId="4BAAC050" wp14:editId="79530D96">
+              <wp:anchor distT="0" distB="0" distL="114300" distR="114300" simplePos="0" relativeHeight="251666432" behindDoc="0" locked="0" layoutInCell="1" allowOverlap="1" wp14:anchorId="6FB8F92D" wp14:editId="545AF28B">
                 <wp:simplePos x="0" y="0"/>
                 <wp:positionH relativeFrom="margin">
-                  <wp:posOffset>1108582</wp:posOffset>
+                  <wp:align>left</wp:align>
                 </wp:positionH>
                 <wp:positionV relativeFrom="paragraph">
-                  <wp:posOffset>878205</wp:posOffset>
+                  <wp:posOffset>4021669</wp:posOffset>
                 </wp:positionV>
-                <wp:extent cx="1059150" cy="2367926"/>
-                <wp:effectExtent l="0" t="0" r="27305" b="13335"/>
+                <wp:extent cx="387350" cy="392430"/>
+                <wp:effectExtent l="0" t="0" r="12700" b="26670"/>
                 <wp:wrapNone/>
-                <wp:docPr id="1651080271" name="Rectangle 8"/>
+                <wp:docPr id="176850066" name="Zone de texte 1"/>
                 <wp:cNvGraphicFramePr/>
                 <a:graphic xmlns:a="http://schemas.openxmlformats.org/drawingml/2006/main">
                   <a:graphicData uri="http://schemas.microsoft.com/office/word/2010/wordprocessingShape">
                     <wps:wsp>
-                      <wps:cNvSpPr/>
+                      <wps:cNvSpPr txBox="1"/>
                       <wps:spPr>
-                        <a:xfrm flipV="1">
+                        <a:xfrm>
                           <a:off x="0" y="0"/>
-                          <a:ext cx="1059150" cy="2367926"/>
+                          <a:ext cx="387350" cy="392430"/>
                         </a:xfrm>
                         <a:prstGeom prst="rect">
                           <a:avLst/>
                         </a:prstGeom>
-                        <a:solidFill>
-                          <a:schemeClr val="tx1"/>
-                        </a:solidFill>
+                        <a:noFill/>
                         <a:ln w="19050">
                           <a:solidFill>
-                            <a:schemeClr val="tx1"/>
+                            <a:srgbClr val="FF0000"/>
                           </a:solidFill>
                         </a:ln>
                       </wps:spPr>
-                      <wps:style>
-                        <a:lnRef idx="2">
-                          <a:schemeClr val="accent1">
-                            <a:shade val="15000"/>
-                          </a:schemeClr>
-                        </a:lnRef>
-                        <a:fillRef idx="1">
-                          <a:schemeClr val="accent1"/>
-                        </a:fillRef>
-                        <a:effectRef idx="0">
-                          <a:schemeClr val="accent1"/>
-                        </a:effectRef>
-                        <a:fontRef idx="minor">
-                          <a:schemeClr val="lt1"/>
-                        </a:fontRef>
-                      </wps:style>
-                      <wps:bodyPr rot="0" spcFirstLastPara="0" vertOverflow="overflow" horzOverflow="overflow" vert="horz" wrap="square" lIns="91440" tIns="45720" rIns="91440" bIns="45720" numCol="1" spcCol="0" rtlCol="0" fromWordArt="0" anchor="ctr" anchorCtr="0" forceAA="0" compatLnSpc="1">
+                      <wps:txbx>
+                        <w:txbxContent>
+                          <w:p>
+                            <w:pPr>
+                              <w:jc w:val="center"/>
+                              <w:rPr>
+                                <w:color w:val="FF0000"/>
+                                <w:sz w:val="40"/>
+                                <w:szCs w:val="40"/>
+                              </w:rPr>
+                            </w:pPr>
+                            <w:r>
+                              <w:rPr>
+                                <w:color w:val="FF0000"/>
+                                <w:sz w:val="40"/>
+                                <w:szCs w:val="40"/>
+                              </w:rPr>
+                              <w:t>5</w:t>
+                            </w:r>
+                          </w:p>
+                        </w:txbxContent>
+                      </wps:txbx>
+                      <wps:bodyPr rot="0" spcFirstLastPara="0" vertOverflow="overflow" horzOverflow="overflow" vert="horz" wrap="square" lIns="91440" tIns="45720" rIns="91440" bIns="45720" numCol="1" spcCol="0" rtlCol="0" fromWordArt="0" anchor="t" anchorCtr="0" forceAA="0" compatLnSpc="1">
                         <a:prstTxWarp prst="textNoShape">
                           <a:avLst/>
                         </a:prstTxWarp>
@@ -4089,9 +4436,31 @@
           </mc:Choice>
           <mc:Fallback>
             <w:pict>
-              <v:rect w14:anchorId="76450D8F" id="Rectangle 8" o:spid="_x0000_s1026" style="position:absolute;margin-left:87.3pt;margin-top:69.15pt;width:83.4pt;height:186.45pt;flip:y;z-index:251662336;visibility:visible;mso-wrap-style:square;mso-width-percent:0;mso-height-percent:0;mso-wrap-distance-left:9pt;mso-wrap-distance-top:0;mso-wrap-distance-right:9pt;mso-wrap-distance-bottom:0;mso-position-horizontal:absolute;mso-position-horizontal-relative:margin;mso-position-vertical:absolute;mso-position-vertical-relative:text;mso-width-percent:0;mso-height-percent:0;mso-width-relative:margin;mso-height-relative:margin;v-text-anchor:middle" o:gfxdata="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" fillcolor="black [3213]" strokecolor="black [3213]" strokeweight="1.5pt">
+              <v:shape w14:anchorId="6FB8F92D" id="_x0000_s1028" type="#_x0000_t202" style="position:absolute;margin-left:0;margin-top:316.65pt;width:30.5pt;height:30.9pt;z-index:251666432;visibility:visible;mso-wrap-style:square;mso-width-percent:0;mso-height-percent:0;mso-wrap-distance-left:9pt;mso-wrap-distance-top:0;mso-wrap-distance-right:9pt;mso-wrap-distance-bottom:0;mso-position-horizontal:left;mso-position-horizontal-relative:margin;mso-position-vertical:absolute;mso-position-vertical-relative:text;mso-width-percent:0;mso-height-percent:0;mso-width-relative:margin;mso-height-relative:margin;v-text-anchor:top" o:gfxdata="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" filled="f" strokecolor="red" strokeweight="1.5pt">
+                <v:textbox>
+                  <w:txbxContent>
+                    <w:p>
+                      <w:pPr>
+                        <w:jc w:val="center"/>
+                        <w:rPr>
+                          <w:color w:val="FF0000"/>
+                          <w:sz w:val="40"/>
+                          <w:szCs w:val="40"/>
+                        </w:rPr>
+                      </w:pPr>
+                      <w:r>
+                        <w:rPr>
+                          <w:color w:val="FF0000"/>
+                          <w:sz w:val="40"/>
+                          <w:szCs w:val="40"/>
+                        </w:rPr>
+                        <w:t>5</w:t>
+                      </w:r>
+                    </w:p>
+                  </w:txbxContent>
+                </v:textbox>
                 <w10:wrap anchorx="margin"/>
-              </v:rect>
+              </v:shape>
             </w:pict>
           </mc:Fallback>
         </mc:AlternateContent>
@@ -4099,80 +4468,134 @@
       <w:r>
         <w:rPr>
           <w:noProof/>
-          <w:sz w:val="24"/>
-          <w:szCs w:val="24"/>
           <w:u w:val="single"/>
         </w:rPr>
-        <w:drawing>
-          <wp:inline distT="0" distB="0" distL="0" distR="0" wp14:anchorId="3EA77369" wp14:editId="01C43291">
-            <wp:extent cx="5760720" cy="3420745"/>
-            <wp:effectExtent l="0" t="0" r="0" b="8255"/>
-            <wp:docPr id="1875323062" name="Image 3" descr="Une image contenant texte, capture d’écran, nombre, ligne&#10;&#10;Description générée automatiquement"/>
-            <wp:cNvGraphicFramePr>
-              <a:graphicFrameLocks xmlns:a="http://schemas.openxmlformats.org/drawingml/2006/main" noChangeAspect="1"/>
-            </wp:cNvGraphicFramePr>
-            <a:graphic xmlns:a="http://schemas.openxmlformats.org/drawingml/2006/main">
-              <a:graphicData uri="http://schemas.openxmlformats.org/drawingml/2006/picture">
-                <pic:pic xmlns:pic="http://schemas.openxmlformats.org/drawingml/2006/picture">
-                  <pic:nvPicPr>
-                    <pic:cNvPr id="1875323062" name="Image 3" descr="Une image contenant texte, capture d’écran, nombre, ligne&#10;&#10;Description générée automatiquement"/>
-                    <pic:cNvPicPr/>
-                  </pic:nvPicPr>
-                  <pic:blipFill>
-                    <a:blip r:embed="rId8" cstate="print">
-                      <a:extLst>
-                        <a:ext uri="{28A0092B-C50C-407E-A947-70E740481C1C}">
-                          <a14:useLocalDpi xmlns:a14="http://schemas.microsoft.com/office/drawing/2010/main" val="0"/>
-                        </a:ext>
-                      </a:extLst>
-                    </a:blip>
-                    <a:stretch>
-                      <a:fillRect/>
-                    </a:stretch>
-                  </pic:blipFill>
-                  <pic:spPr>
-                    <a:xfrm>
-                      <a:off x="0" y="0"/>
-                      <a:ext cx="5760720" cy="3420745"/>
-                    </a:xfrm>
-                    <a:prstGeom prst="rect">
-                      <a:avLst/>
-                    </a:prstGeom>
-                  </pic:spPr>
-                </pic:pic>
-              </a:graphicData>
-            </a:graphic>
-          </wp:inline>
-        </w:drawing>
-      </w:r>
-    </w:p>
-    <w:p>
-      <w:pPr>
-        <w:rPr>
-          <w:u w:val="single"/>
-        </w:rPr>
-      </w:pPr>
-      <w:r>
-        <w:rPr>
-          <w:noProof/>
-          <w:u w:val="single"/>
-        </w:rPr>
-        <w:lastRenderedPageBreak/>
         <mc:AlternateContent>
           <mc:Choice Requires="wps">
             <w:drawing>
-              <wp:anchor distT="0" distB="0" distL="114300" distR="114300" simplePos="0" relativeHeight="251666432" behindDoc="0" locked="0" layoutInCell="1" allowOverlap="1" wp14:anchorId="6FB8F92D" wp14:editId="545AF28B">
+              <wp:anchor distT="0" distB="0" distL="114300" distR="114300" simplePos="0" relativeHeight="251668480" behindDoc="0" locked="0" layoutInCell="1" allowOverlap="1" wp14:anchorId="0A178844" wp14:editId="53D73094">
                 <wp:simplePos x="0" y="0"/>
-                <wp:positionH relativeFrom="margin">
-                  <wp:align>left</wp:align>
+                <wp:positionH relativeFrom="page">
+                  <wp:posOffset>3813798</wp:posOffset>
                 </wp:positionH>
                 <wp:positionV relativeFrom="paragraph">
-                  <wp:posOffset>4021669</wp:posOffset>
+                  <wp:posOffset>4010937</wp:posOffset>
                 </wp:positionV>
                 <wp:extent cx="387350" cy="392430"/>
                 <wp:effectExtent l="0" t="0" r="12700" b="26670"/>
                 <wp:wrapNone/>
-                <wp:docPr id="176850066" name="Zone de texte 1"/>
+                <wp:docPr id="2078518960" name="Zone de texte 1"/>
+                <wp:cNvGraphicFramePr/>
+                <a:graphic xmlns:a="http://schemas.openxmlformats.org/drawingml/2006/main">
+                  <a:graphicData uri="http://schemas.microsoft.com/office/word/2010/wordprocessingShape">
+                    <wps:wsp>
+                      <wps:cNvSpPr txBox="1"/>
+                      <wps:spPr>
+                        <a:xfrm>
+                          <a:off x="0" y="0"/>
+                          <a:ext cx="387350" cy="392430"/>
+                        </a:xfrm>
+                        <a:prstGeom prst="rect">
+                          <a:avLst/>
+                        </a:prstGeom>
+                        <a:noFill/>
+                        <a:ln w="19050">
+                          <a:solidFill>
+                            <a:srgbClr val="FF0000"/>
+                          </a:solidFill>
+                        </a:ln>
+                      </wps:spPr>
+                      <wps:txbx>
+                        <w:txbxContent>
+                          <w:p>
+                            <w:pPr>
+                              <w:jc w:val="center"/>
+                              <w:rPr>
+                                <w:color w:val="FF0000"/>
+                                <w:sz w:val="40"/>
+                                <w:szCs w:val="40"/>
+                              </w:rPr>
+                            </w:pPr>
+                            <w:r>
+                              <w:rPr>
+                                <w:color w:val="FF0000"/>
+                                <w:sz w:val="40"/>
+                                <w:szCs w:val="40"/>
+                              </w:rPr>
+                              <w:t>6</w:t>
+                            </w:r>
+                          </w:p>
+                        </w:txbxContent>
+                      </wps:txbx>
+                      <wps:bodyPr rot="0" spcFirstLastPara="0" vertOverflow="overflow" horzOverflow="overflow" vert="horz" wrap="square" lIns="91440" tIns="45720" rIns="91440" bIns="45720" numCol="1" spcCol="0" rtlCol="0" fromWordArt="0" anchor="t" anchorCtr="0" forceAA="0" compatLnSpc="1">
+                        <a:prstTxWarp prst="textNoShape">
+                          <a:avLst/>
+                        </a:prstTxWarp>
+                        <a:noAutofit/>
+                      </wps:bodyPr>
+                    </wps:wsp>
+                  </a:graphicData>
+                </a:graphic>
+                <wp14:sizeRelH relativeFrom="margin">
+                  <wp14:pctWidth>0</wp14:pctWidth>
+                </wp14:sizeRelH>
+                <wp14:sizeRelV relativeFrom="margin">
+                  <wp14:pctHeight>0</wp14:pctHeight>
+                </wp14:sizeRelV>
+              </wp:anchor>
+            </w:drawing>
+          </mc:Choice>
+          <mc:Fallback>
+            <w:pict>
+              <v:shape w14:anchorId="0A178844" id="_x0000_s1029" type="#_x0000_t202" style="position:absolute;margin-left:300.3pt;margin-top:315.8pt;width:30.5pt;height:30.9pt;z-index:251668480;visibility:visible;mso-wrap-style:square;mso-width-percent:0;mso-height-percent:0;mso-wrap-distance-left:9pt;mso-wrap-distance-top:0;mso-wrap-distance-right:9pt;mso-wrap-distance-bottom:0;mso-position-horizontal:absolute;mso-position-horizontal-relative:page;mso-position-vertical:absolute;mso-position-vertical-relative:text;mso-width-percent:0;mso-height-percent:0;mso-width-relative:margin;mso-height-relative:margin;v-text-anchor:top" o:gfxdata="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" filled="f" strokecolor="red" strokeweight="1.5pt">
+                <v:textbox>
+                  <w:txbxContent>
+                    <w:p>
+                      <w:pPr>
+                        <w:jc w:val="center"/>
+                        <w:rPr>
+                          <w:color w:val="FF0000"/>
+                          <w:sz w:val="40"/>
+                          <w:szCs w:val="40"/>
+                        </w:rPr>
+                      </w:pPr>
+                      <w:r>
+                        <w:rPr>
+                          <w:color w:val="FF0000"/>
+                          <w:sz w:val="40"/>
+                          <w:szCs w:val="40"/>
+                        </w:rPr>
+                        <w:t>6</w:t>
+                      </w:r>
+                    </w:p>
+                  </w:txbxContent>
+                </v:textbox>
+                <w10:wrap anchorx="page"/>
+              </v:shape>
+            </w:pict>
+          </mc:Fallback>
+        </mc:AlternateContent>
+      </w:r>
+      <w:r>
+        <w:rPr>
+          <w:noProof/>
+          <w:u w:val="single"/>
+        </w:rPr>
+        <mc:AlternateContent>
+          <mc:Choice Requires="wps">
+            <w:drawing>
+              <wp:anchor distT="0" distB="0" distL="114300" distR="114300" simplePos="0" relativeHeight="251672576" behindDoc="0" locked="0" layoutInCell="1" allowOverlap="1" wp14:anchorId="14DE149D" wp14:editId="124381DD">
+                <wp:simplePos x="0" y="0"/>
+                <wp:positionH relativeFrom="page">
+                  <wp:posOffset>3840870</wp:posOffset>
+                </wp:positionH>
+                <wp:positionV relativeFrom="paragraph">
+                  <wp:posOffset>254051</wp:posOffset>
+                </wp:positionV>
+                <wp:extent cx="387350" cy="392430"/>
+                <wp:effectExtent l="0" t="0" r="12700" b="26670"/>
+                <wp:wrapNone/>
+                <wp:docPr id="1110960244" name="Zone de texte 1"/>
                 <wp:cNvGraphicFramePr/>
                 <a:graphic xmlns:a="http://schemas.openxmlformats.org/drawingml/2006/main">
                   <a:graphicData uri="http://schemas.microsoft.com/office/word/2010/wordprocessingShape">
@@ -4235,7 +4658,7 @@
           </mc:Choice>
           <mc:Fallback>
             <w:pict>
-              <v:shape w14:anchorId="6FB8F92D" id="_x0000_s1027" type="#_x0000_t202" style="position:absolute;margin-left:0;margin-top:316.65pt;width:30.5pt;height:30.9pt;z-index:251666432;visibility:visible;mso-wrap-style:square;mso-width-percent:0;mso-height-percent:0;mso-wrap-distance-left:9pt;mso-wrap-distance-top:0;mso-wrap-distance-right:9pt;mso-wrap-distance-bottom:0;mso-position-horizontal:left;mso-position-horizontal-relative:margin;mso-position-vertical:absolute;mso-position-vertical-relative:text;mso-width-percent:0;mso-height-percent:0;mso-width-relative:margin;mso-height-relative:margin;v-text-anchor:top" o:gfxdata="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" filled="f" strokecolor="red" strokeweight="1.5pt">
+              <v:shape w14:anchorId="14DE149D" id="_x0000_s1030" type="#_x0000_t202" style="position:absolute;margin-left:302.45pt;margin-top:20pt;width:30.5pt;height:30.9pt;z-index:251672576;visibility:visible;mso-wrap-style:square;mso-width-percent:0;mso-height-percent:0;mso-wrap-distance-left:9pt;mso-wrap-distance-top:0;mso-wrap-distance-right:9pt;mso-wrap-distance-bottom:0;mso-position-horizontal:absolute;mso-position-horizontal-relative:page;mso-position-vertical:absolute;mso-position-vertical-relative:text;mso-width-percent:0;mso-height-percent:0;mso-width-relative:margin;mso-height-relative:margin;v-text-anchor:top" o:gfxdata="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" filled="f" strokecolor="red" strokeweight="1.5pt">
                 <v:textbox>
                   <w:txbxContent>
                     <w:p>
@@ -4258,117 +4681,6 @@
                     </w:p>
                   </w:txbxContent>
                 </v:textbox>
-                <w10:wrap anchorx="margin"/>
-              </v:shape>
-            </w:pict>
-          </mc:Fallback>
-        </mc:AlternateContent>
-      </w:r>
-      <w:r>
-        <w:rPr>
-          <w:noProof/>
-          <w:u w:val="single"/>
-        </w:rPr>
-        <mc:AlternateContent>
-          <mc:Choice Requires="wps">
-            <w:drawing>
-              <wp:anchor distT="0" distB="0" distL="114300" distR="114300" simplePos="0" relativeHeight="251668480" behindDoc="0" locked="0" layoutInCell="1" allowOverlap="1" wp14:anchorId="0A178844" wp14:editId="53D73094">
-                <wp:simplePos x="0" y="0"/>
-                <wp:positionH relativeFrom="page">
-                  <wp:posOffset>3813798</wp:posOffset>
-                </wp:positionH>
-                <wp:positionV relativeFrom="paragraph">
-                  <wp:posOffset>4010937</wp:posOffset>
-                </wp:positionV>
-                <wp:extent cx="387350" cy="392430"/>
-                <wp:effectExtent l="0" t="0" r="12700" b="26670"/>
-                <wp:wrapNone/>
-                <wp:docPr id="2078518960" name="Zone de texte 1"/>
-                <wp:cNvGraphicFramePr/>
-                <a:graphic xmlns:a="http://schemas.openxmlformats.org/drawingml/2006/main">
-                  <a:graphicData uri="http://schemas.microsoft.com/office/word/2010/wordprocessingShape">
-                    <wps:wsp>
-                      <wps:cNvSpPr txBox="1"/>
-                      <wps:spPr>
-                        <a:xfrm>
-                          <a:off x="0" y="0"/>
-                          <a:ext cx="387350" cy="392430"/>
-                        </a:xfrm>
-                        <a:prstGeom prst="rect">
-                          <a:avLst/>
-                        </a:prstGeom>
-                        <a:noFill/>
-                        <a:ln w="19050">
-                          <a:solidFill>
-                            <a:srgbClr val="FF0000"/>
-                          </a:solidFill>
-                        </a:ln>
-                      </wps:spPr>
-                      <wps:txbx>
-                        <w:txbxContent>
-                          <w:p>
-                            <w:pPr>
-                              <w:jc w:val="center"/>
-                              <w:rPr>
-                                <w:color w:val="FF0000"/>
-                                <w:sz w:val="40"/>
-                                <w:szCs w:val="40"/>
-                              </w:rPr>
-                            </w:pPr>
-                            <w:r>
-                              <w:rPr>
-                                <w:color w:val="FF0000"/>
-                                <w:sz w:val="40"/>
-                                <w:szCs w:val="40"/>
-                              </w:rPr>
-                              <w:t>5</w:t>
-                            </w:r>
-                          </w:p>
-                        </w:txbxContent>
-                      </wps:txbx>
-                      <wps:bodyPr rot="0" spcFirstLastPara="0" vertOverflow="overflow" horzOverflow="overflow" vert="horz" wrap="square" lIns="91440" tIns="45720" rIns="91440" bIns="45720" numCol="1" spcCol="0" rtlCol="0" fromWordArt="0" anchor="t" anchorCtr="0" forceAA="0" compatLnSpc="1">
-                        <a:prstTxWarp prst="textNoShape">
-                          <a:avLst/>
-                        </a:prstTxWarp>
-                        <a:noAutofit/>
-                      </wps:bodyPr>
-                    </wps:wsp>
-                  </a:graphicData>
-                </a:graphic>
-                <wp14:sizeRelH relativeFrom="margin">
-                  <wp14:pctWidth>0</wp14:pctWidth>
-                </wp14:sizeRelH>
-                <wp14:sizeRelV relativeFrom="margin">
-                  <wp14:pctHeight>0</wp14:pctHeight>
-                </wp14:sizeRelV>
-              </wp:anchor>
-            </w:drawing>
-          </mc:Choice>
-          <mc:Fallback>
-            <w:pict>
-              <v:shape w14:anchorId="0A178844" id="_x0000_s1028" type="#_x0000_t202" style="position:absolute;margin-left:300.3pt;margin-top:315.8pt;width:30.5pt;height:30.9pt;z-index:251668480;visibility:visible;mso-wrap-style:square;mso-width-percent:0;mso-height-percent:0;mso-wrap-distance-left:9pt;mso-wrap-distance-top:0;mso-wrap-distance-right:9pt;mso-wrap-distance-bottom:0;mso-position-horizontal:absolute;mso-position-horizontal-relative:page;mso-position-vertical:absolute;mso-position-vertical-relative:text;mso-width-percent:0;mso-height-percent:0;mso-width-relative:margin;mso-height-relative:margin;v-text-anchor:top" o:gfxdata="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" filled="f" strokecolor="red" strokeweight="1.5pt">
-                <v:textbox>
-                  <w:txbxContent>
-                    <w:p>
-                      <w:pPr>
-                        <w:jc w:val="center"/>
-                        <w:rPr>
-                          <w:color w:val="FF0000"/>
-                          <w:sz w:val="40"/>
-                          <w:szCs w:val="40"/>
-                        </w:rPr>
-                      </w:pPr>
-                      <w:r>
-                        <w:rPr>
-                          <w:color w:val="FF0000"/>
-                          <w:sz w:val="40"/>
-                          <w:szCs w:val="40"/>
-                        </w:rPr>
-                        <w:t>5</w:t>
-                      </w:r>
-                    </w:p>
-                  </w:txbxContent>
-                </v:textbox>
                 <w10:wrap anchorx="page"/>
               </v:shape>
             </w:pict>
@@ -4383,18 +4695,18 @@
         <mc:AlternateContent>
           <mc:Choice Requires="wps">
             <w:drawing>
-              <wp:anchor distT="0" distB="0" distL="114300" distR="114300" simplePos="0" relativeHeight="251672576" behindDoc="0" locked="0" layoutInCell="1" allowOverlap="1" wp14:anchorId="14DE149D" wp14:editId="124381DD">
+              <wp:anchor distT="0" distB="0" distL="114300" distR="114300" simplePos="0" relativeHeight="251670528" behindDoc="0" locked="0" layoutInCell="1" allowOverlap="1" wp14:anchorId="1672E88A" wp14:editId="653F22F8">
                 <wp:simplePos x="0" y="0"/>
-                <wp:positionH relativeFrom="page">
-                  <wp:posOffset>3840870</wp:posOffset>
+                <wp:positionH relativeFrom="margin">
+                  <wp:posOffset>-18107</wp:posOffset>
                 </wp:positionH>
                 <wp:positionV relativeFrom="paragraph">
-                  <wp:posOffset>254051</wp:posOffset>
+                  <wp:posOffset>19930</wp:posOffset>
                 </wp:positionV>
                 <wp:extent cx="387350" cy="392430"/>
                 <wp:effectExtent l="0" t="0" r="12700" b="26670"/>
                 <wp:wrapNone/>
-                <wp:docPr id="1110960244" name="Zone de texte 1"/>
+                <wp:docPr id="1711653937" name="Zone de texte 1"/>
                 <wp:cNvGraphicFramePr/>
                 <a:graphic xmlns:a="http://schemas.openxmlformats.org/drawingml/2006/main">
                   <a:graphicData uri="http://schemas.microsoft.com/office/word/2010/wordprocessingShape">
@@ -4457,7 +4769,7 @@
           </mc:Choice>
           <mc:Fallback>
             <w:pict>
-              <v:shape w14:anchorId="14DE149D" id="_x0000_s1029" type="#_x0000_t202" style="position:absolute;margin-left:302.45pt;margin-top:20pt;width:30.5pt;height:30.9pt;z-index:251672576;visibility:visible;mso-wrap-style:square;mso-width-percent:0;mso-height-percent:0;mso-wrap-distance-left:9pt;mso-wrap-distance-top:0;mso-wrap-distance-right:9pt;mso-wrap-distance-bottom:0;mso-position-horizontal:absolute;mso-position-horizontal-relative:page;mso-position-vertical:absolute;mso-position-vertical-relative:text;mso-width-percent:0;mso-height-percent:0;mso-width-relative:margin;mso-height-relative:margin;v-text-anchor:top" o:gfxdata="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" filled="f" strokecolor="red" strokeweight="1.5pt">
+              <v:shape w14:anchorId="1672E88A" id="_x0000_s1031" type="#_x0000_t202" style="position:absolute;margin-left:-1.45pt;margin-top:1.55pt;width:30.5pt;height:30.9pt;z-index:251670528;visibility:visible;mso-wrap-style:square;mso-width-percent:0;mso-height-percent:0;mso-wrap-distance-left:9pt;mso-wrap-distance-top:0;mso-wrap-distance-right:9pt;mso-wrap-distance-bottom:0;mso-position-horizontal:absolute;mso-position-horizontal-relative:margin;mso-position-vertical:absolute;mso-position-vertical-relative:text;mso-width-percent:0;mso-height-percent:0;mso-width-relative:margin;mso-height-relative:margin;v-text-anchor:top" o:gfxdata="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" filled="f" strokecolor="red" strokeweight="1.5pt">
                 <v:textbox>
                   <w:txbxContent>
                     <w:p>
@@ -4480,117 +4792,6 @@
                     </w:p>
                   </w:txbxContent>
                 </v:textbox>
-                <w10:wrap anchorx="page"/>
-              </v:shape>
-            </w:pict>
-          </mc:Fallback>
-        </mc:AlternateContent>
-      </w:r>
-      <w:r>
-        <w:rPr>
-          <w:noProof/>
-          <w:u w:val="single"/>
-        </w:rPr>
-        <mc:AlternateContent>
-          <mc:Choice Requires="wps">
-            <w:drawing>
-              <wp:anchor distT="0" distB="0" distL="114300" distR="114300" simplePos="0" relativeHeight="251670528" behindDoc="0" locked="0" layoutInCell="1" allowOverlap="1" wp14:anchorId="1672E88A" wp14:editId="653F22F8">
-                <wp:simplePos x="0" y="0"/>
-                <wp:positionH relativeFrom="margin">
-                  <wp:posOffset>-18107</wp:posOffset>
-                </wp:positionH>
-                <wp:positionV relativeFrom="paragraph">
-                  <wp:posOffset>19930</wp:posOffset>
-                </wp:positionV>
-                <wp:extent cx="387350" cy="392430"/>
-                <wp:effectExtent l="0" t="0" r="12700" b="26670"/>
-                <wp:wrapNone/>
-                <wp:docPr id="1711653937" name="Zone de texte 1"/>
-                <wp:cNvGraphicFramePr/>
-                <a:graphic xmlns:a="http://schemas.openxmlformats.org/drawingml/2006/main">
-                  <a:graphicData uri="http://schemas.microsoft.com/office/word/2010/wordprocessingShape">
-                    <wps:wsp>
-                      <wps:cNvSpPr txBox="1"/>
-                      <wps:spPr>
-                        <a:xfrm>
-                          <a:off x="0" y="0"/>
-                          <a:ext cx="387350" cy="392430"/>
-                        </a:xfrm>
-                        <a:prstGeom prst="rect">
-                          <a:avLst/>
-                        </a:prstGeom>
-                        <a:noFill/>
-                        <a:ln w="19050">
-                          <a:solidFill>
-                            <a:srgbClr val="FF0000"/>
-                          </a:solidFill>
-                        </a:ln>
-                      </wps:spPr>
-                      <wps:txbx>
-                        <w:txbxContent>
-                          <w:p>
-                            <w:pPr>
-                              <w:jc w:val="center"/>
-                              <w:rPr>
-                                <w:color w:val="FF0000"/>
-                                <w:sz w:val="40"/>
-                                <w:szCs w:val="40"/>
-                              </w:rPr>
-                            </w:pPr>
-                            <w:r>
-                              <w:rPr>
-                                <w:color w:val="FF0000"/>
-                                <w:sz w:val="40"/>
-                                <w:szCs w:val="40"/>
-                              </w:rPr>
-                              <w:t>2</w:t>
-                            </w:r>
-                          </w:p>
-                        </w:txbxContent>
-                      </wps:txbx>
-                      <wps:bodyPr rot="0" spcFirstLastPara="0" vertOverflow="overflow" horzOverflow="overflow" vert="horz" wrap="square" lIns="91440" tIns="45720" rIns="91440" bIns="45720" numCol="1" spcCol="0" rtlCol="0" fromWordArt="0" anchor="t" anchorCtr="0" forceAA="0" compatLnSpc="1">
-                        <a:prstTxWarp prst="textNoShape">
-                          <a:avLst/>
-                        </a:prstTxWarp>
-                        <a:noAutofit/>
-                      </wps:bodyPr>
-                    </wps:wsp>
-                  </a:graphicData>
-                </a:graphic>
-                <wp14:sizeRelH relativeFrom="margin">
-                  <wp14:pctWidth>0</wp14:pctWidth>
-                </wp14:sizeRelH>
-                <wp14:sizeRelV relativeFrom="margin">
-                  <wp14:pctHeight>0</wp14:pctHeight>
-                </wp14:sizeRelV>
-              </wp:anchor>
-            </w:drawing>
-          </mc:Choice>
-          <mc:Fallback>
-            <w:pict>
-              <v:shape w14:anchorId="1672E88A" id="_x0000_s1030" type="#_x0000_t202" style="position:absolute;margin-left:-1.45pt;margin-top:1.55pt;width:30.5pt;height:30.9pt;z-index:251670528;visibility:visible;mso-wrap-style:square;mso-width-percent:0;mso-height-percent:0;mso-wrap-distance-left:9pt;mso-wrap-distance-top:0;mso-wrap-distance-right:9pt;mso-wrap-distance-bottom:0;mso-position-horizontal:absolute;mso-position-horizontal-relative:margin;mso-position-vertical:absolute;mso-position-vertical-relative:text;mso-width-percent:0;mso-height-percent:0;mso-width-relative:margin;mso-height-relative:margin;v-text-anchor:top" o:gfxdata="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" filled="f" strokecolor="red" strokeweight="1.5pt">
-                <v:textbox>
-                  <w:txbxContent>
-                    <w:p>
-                      <w:pPr>
-                        <w:jc w:val="center"/>
-                        <w:rPr>
-                          <w:color w:val="FF0000"/>
-                          <w:sz w:val="40"/>
-                          <w:szCs w:val="40"/>
-                        </w:rPr>
-                      </w:pPr>
-                      <w:r>
-                        <w:rPr>
-                          <w:color w:val="FF0000"/>
-                          <w:sz w:val="40"/>
-                          <w:szCs w:val="40"/>
-                        </w:rPr>
-                        <w:t>2</w:t>
-                      </w:r>
-                    </w:p>
-                  </w:txbxContent>
-                </v:textbox>
                 <w10:wrap anchorx="margin"/>
               </v:shape>
             </w:pict>
@@ -4618,7 +4819,7 @@
                     <pic:cNvPicPr/>
                   </pic:nvPicPr>
                   <pic:blipFill>
-                    <a:blip r:embed="rId9" cstate="print">
+                    <a:blip r:embed="rId10" cstate="print">
                       <a:extLst>
                         <a:ext uri="{28A0092B-C50C-407E-A947-70E740481C1C}">
                           <a14:useLocalDpi xmlns:a14="http://schemas.microsoft.com/office/drawing/2010/main" val="0"/>
@@ -4665,7 +4866,7 @@
                     <pic:cNvPicPr/>
                   </pic:nvPicPr>
                   <pic:blipFill>
-                    <a:blip r:embed="rId10" cstate="print">
+                    <a:blip r:embed="rId11" cstate="print">
                       <a:extLst>
                         <a:ext uri="{28A0092B-C50C-407E-A947-70E740481C1C}">
                           <a14:useLocalDpi xmlns:a14="http://schemas.microsoft.com/office/drawing/2010/main" val="0"/>
@@ -4712,7 +4913,7 @@
                     <pic:cNvPicPr/>
                   </pic:nvPicPr>
                   <pic:blipFill>
-                    <a:blip r:embed="rId11" cstate="print">
+                    <a:blip r:embed="rId12" cstate="print">
                       <a:extLst>
                         <a:ext uri="{28A0092B-C50C-407E-A947-70E740481C1C}">
                           <a14:useLocalDpi xmlns:a14="http://schemas.microsoft.com/office/drawing/2010/main" val="0"/>
@@ -4759,7 +4960,7 @@
                     <pic:cNvPicPr/>
                   </pic:nvPicPr>
                   <pic:blipFill rotWithShape="1">
-                    <a:blip r:embed="rId12" cstate="print">
+                    <a:blip r:embed="rId13" cstate="print">
                       <a:extLst>
                         <a:ext uri="{28A0092B-C50C-407E-A947-70E740481C1C}">
                           <a14:useLocalDpi xmlns:a14="http://schemas.microsoft.com/office/drawing/2010/main" val="0"/>
@@ -4817,7 +5018,7 @@
         <mc:AlternateContent>
           <mc:Choice Requires="wps">
             <w:drawing>
-              <wp:anchor distT="0" distB="0" distL="114300" distR="114300" simplePos="0" relativeHeight="251674624" behindDoc="0" locked="0" layoutInCell="1" allowOverlap="1" wp14:anchorId="45B57BB2" wp14:editId="5E572A1D">
+              <wp:anchor distT="0" distB="0" distL="114300" distR="114300" simplePos="0" relativeHeight="251674624" behindDoc="0" locked="0" layoutInCell="1" allowOverlap="1" wp14:anchorId="45B57BB2" wp14:editId="1B32CE32">
                 <wp:simplePos x="0" y="0"/>
                 <wp:positionH relativeFrom="page">
                   <wp:posOffset>1076446</wp:posOffset>
@@ -4866,7 +5067,7 @@
                                 <w:sz w:val="40"/>
                                 <w:szCs w:val="40"/>
                               </w:rPr>
-                              <w:t>6</w:t>
+                              <w:t>7</w:t>
                             </w:r>
                           </w:p>
                         </w:txbxContent>
@@ -4891,7 +5092,7 @@
           </mc:Choice>
           <mc:Fallback>
             <w:pict>
-              <v:shape w14:anchorId="45B57BB2" id="_x0000_s1031" type="#_x0000_t202" style="position:absolute;left:0;text-align:left;margin-left:84.75pt;margin-top:15.4pt;width:30.5pt;height:30.9pt;z-index:251674624;visibility:visible;mso-wrap-style:square;mso-width-percent:0;mso-height-percent:0;mso-wrap-distance-left:9pt;mso-wrap-distance-top:0;mso-wrap-distance-right:9pt;mso-wrap-distance-bottom:0;mso-position-horizontal:absolute;mso-position-horizontal-relative:page;mso-position-vertical:absolute;mso-position-vertical-relative:text;mso-width-percent:0;mso-height-percent:0;mso-width-relative:margin;mso-height-relative:margin;v-text-anchor:top" o:gfxdata="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" filled="f" strokecolor="red" strokeweight="1.5pt">
+              <v:shape w14:anchorId="45B57BB2" id="_x0000_s1032" type="#_x0000_t202" style="position:absolute;left:0;text-align:left;margin-left:84.75pt;margin-top:15.4pt;width:30.5pt;height:30.9pt;z-index:251674624;visibility:visible;mso-wrap-style:square;mso-width-percent:0;mso-height-percent:0;mso-wrap-distance-left:9pt;mso-wrap-distance-top:0;mso-wrap-distance-right:9pt;mso-wrap-distance-bottom:0;mso-position-horizontal:absolute;mso-position-horizontal-relative:page;mso-position-vertical:absolute;mso-position-vertical-relative:text;mso-width-percent:0;mso-height-percent:0;mso-width-relative:margin;mso-height-relative:margin;v-text-anchor:top" o:gfxdata="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" filled="f" strokecolor="red" strokeweight="1.5pt">
                 <v:textbox>
                   <w:txbxContent>
                     <w:p>
@@ -4909,7 +5110,7 @@
                           <w:sz w:val="40"/>
                           <w:szCs w:val="40"/>
                         </w:rPr>
-                        <w:t>6</w:t>
+                        <w:t>7</w:t>
                       </w:r>
                     </w:p>
                   </w:txbxContent>
@@ -4957,7 +5158,7 @@
                     <pic:cNvPicPr/>
                   </pic:nvPicPr>
                   <pic:blipFill>
-                    <a:blip r:embed="rId13" cstate="print">
+                    <a:blip r:embed="rId14" cstate="print">
                       <a:extLst>
                         <a:ext uri="{28A0092B-C50C-407E-A947-70E740481C1C}">
                           <a14:useLocalDpi xmlns:a14="http://schemas.microsoft.com/office/drawing/2010/main" val="0"/>
@@ -5020,7 +5221,7 @@
                     <pic:cNvPicPr/>
                   </pic:nvPicPr>
                   <pic:blipFill>
-                    <a:blip r:embed="rId14" cstate="print">
+                    <a:blip r:embed="rId15" cstate="print">
                       <a:extLst>
                         <a:ext uri="{28A0092B-C50C-407E-A947-70E740481C1C}">
                           <a14:useLocalDpi xmlns:a14="http://schemas.microsoft.com/office/drawing/2010/main" val="0"/>
@@ -5065,14 +5266,13 @@
     </w:p>
     <w:p>
       <w:pPr>
-        <w:jc w:val="center"/>
         <w:rPr>
           <w:u w:val="single"/>
         </w:rPr>
       </w:pPr>
     </w:p>
     <w:sectPr>
-      <w:headerReference w:type="default" r:id="rId15"/>
+      <w:headerReference w:type="default" r:id="rId16"/>
       <w:pgSz w:w="11906" w:h="16838"/>
       <w:pgMar w:top="1417" w:right="1417" w:bottom="1417" w:left="1417" w:header="708" w:footer="708" w:gutter="0"/>
       <w:cols w:space="708"/>
